--- a/doc/Photovoltaik_power_optimization_Leander_Merbecks.docx
+++ b/doc/Photovoltaik_power_optimization_Leander_Merbecks.docx
@@ -267,24 +267,14 @@
       <w:r>
         <w:t xml:space="preserve">Figure </w:t>
       </w:r>
-      <w:r>
-        <w:fldChar w:fldCharType="begin"/>
-      </w:r>
-      <w:r>
-        <w:instrText xml:space="preserve"> SEQ Figure \* ARABIC </w:instrText>
-      </w:r>
-      <w:r>
-        <w:fldChar w:fldCharType="separate"/>
-      </w:r>
-      <w:r>
-        <w:rPr>
-          <w:noProof/>
-        </w:rPr>
-        <w:t>1</w:t>
-      </w:r>
-      <w:r>
-        <w:fldChar w:fldCharType="end"/>
-      </w:r>
+      <w:fldSimple w:instr=" SEQ Figure \* ARABIC ">
+        <w:r>
+          <w:rPr>
+            <w:noProof/>
+          </w:rPr>
+          <w:t>1</w:t>
+        </w:r>
+      </w:fldSimple>
       <w:bookmarkEnd w:id="0"/>
       <w:r>
         <w:t>: Tilt and azimuth of a PV panel</w:t>
@@ -307,6 +297,24 @@
           <w:lang w:val="en-US"/>
         </w:rPr>
         <w:t>Modeling</w:t>
+      </w:r>
+    </w:p>
+    <w:p>
+      <w:pPr>
+        <w:pStyle w:val="berschrift1"/>
+        <w:numPr>
+          <w:ilvl w:val="1"/>
+          <w:numId w:val="9"/>
+        </w:numPr>
+        <w:rPr>
+          <w:lang w:val="en-US"/>
+        </w:rPr>
+      </w:pPr>
+      <w:r>
+        <w:rPr>
+          <w:lang w:val="en-US"/>
+        </w:rPr>
+        <w:t>PV Panel</w:t>
       </w:r>
     </w:p>
     <w:p>
@@ -510,6 +518,7 @@
         <w:rPr>
           <w:lang w:val="en-US"/>
         </w:rPr>
+        <w:lastRenderedPageBreak/>
         <w:t xml:space="preserve">To calculate the angle of incidence between the incoming solar light rays and the normal of the front panel surface two vectors are defined. One for the solar light rays direction and one for the surface normal. Both vectors are normalized to length one. </w:t>
       </w:r>
       <w:r>
@@ -565,7 +574,6 @@
         <w:rPr>
           <w:lang w:val="en-US"/>
         </w:rPr>
-        <w:lastRenderedPageBreak/>
         <w:br/>
       </w:r>
       <w:r>
@@ -677,7 +685,19 @@
         <w:rPr>
           <w:lang w:val="en-US"/>
         </w:rPr>
-        <w:t xml:space="preserve"> east north up frame centered around the location of the PV power system. The figure moreover illustrates that the azimuth and tilt of the panel can be used to define its normal vector in 3D space. The definition follows this equation: </w:t>
+        <w:t xml:space="preserve"> east north up frame centered around the location of the PV power system.</w:t>
+      </w:r>
+      <w:r>
+        <w:rPr>
+          <w:lang w:val="en-US"/>
+        </w:rPr>
+        <w:t xml:space="preserve"> Note that the azimuth is reversed for this frame as the mathematical positive direction is from north to west but the azimuth is measured from north to east.</w:t>
+      </w:r>
+      <w:r>
+        <w:rPr>
+          <w:lang w:val="en-US"/>
+        </w:rPr>
+        <w:t xml:space="preserve"> The figure moreover illustrates that the azimuth and tilt of the panel can be used to define its normal vector in 3D space. The definition follows this equation: </w:t>
       </w:r>
     </w:p>
     <w:p>
@@ -1175,6 +1195,7 @@
         <w:rPr>
           <w:lang w:val="en-US"/>
         </w:rPr>
+        <w:lastRenderedPageBreak/>
         <w:t xml:space="preserve">Correspondingly the instantaneous elevation and azimuth of the sun can be used to create the normal vector for the solar rays. The normal vector is defined by: </w:t>
       </w:r>
     </w:p>
@@ -2400,12 +2421,31 @@
           <w:lang w:val="en-US"/>
         </w:rPr>
       </w:pPr>
-      <w:r>
-        <w:rPr>
-          <w:lang w:val="en-US"/>
-        </w:rPr>
-        <w:br/>
-      </w:r>
+    </w:p>
+    <w:p>
+      <w:pPr>
+        <w:pStyle w:val="berschrift1"/>
+        <w:numPr>
+          <w:ilvl w:val="1"/>
+          <w:numId w:val="9"/>
+        </w:numPr>
+        <w:rPr>
+          <w:lang w:val="en-US"/>
+        </w:rPr>
+      </w:pPr>
+      <w:r>
+        <w:rPr>
+          <w:lang w:val="en-US"/>
+        </w:rPr>
+        <w:t>PV System Model</w:t>
+      </w:r>
+    </w:p>
+    <w:p>
+      <w:pPr>
+        <w:rPr>
+          <w:lang w:val="en-US"/>
+        </w:rPr>
+      </w:pPr>
       <w:r>
         <w:rPr>
           <w:lang w:val="en-US"/>
@@ -2546,12 +2586,31 @@
           <w:lang w:val="en-US"/>
         </w:rPr>
       </w:pPr>
-      <w:r>
-        <w:rPr>
-          <w:lang w:val="en-US"/>
-        </w:rPr>
-        <w:br/>
-      </w:r>
+    </w:p>
+    <w:p>
+      <w:pPr>
+        <w:pStyle w:val="berschrift1"/>
+        <w:numPr>
+          <w:ilvl w:val="1"/>
+          <w:numId w:val="9"/>
+        </w:numPr>
+        <w:rPr>
+          <w:lang w:val="en-US"/>
+        </w:rPr>
+      </w:pPr>
+      <w:r>
+        <w:rPr>
+          <w:lang w:val="en-US"/>
+        </w:rPr>
+        <w:t>Sun Model</w:t>
+      </w:r>
+    </w:p>
+    <w:p>
+      <w:pPr>
+        <w:rPr>
+          <w:lang w:val="en-US"/>
+        </w:rPr>
+      </w:pPr>
       <w:proofErr w:type="spellStart"/>
       <w:r>
         <w:rPr>
@@ -2630,6 +2689,7 @@
       </w:r>
       <w:r>
         <w:rPr>
+          <w:noProof/>
           <w:lang w:val="en-US"/>
         </w:rPr>
         <w:drawing>
@@ -2680,24 +2740,14 @@
       <w:r>
         <w:t xml:space="preserve">Figure </w:t>
       </w:r>
-      <w:r>
-        <w:fldChar w:fldCharType="begin"/>
-      </w:r>
-      <w:r>
-        <w:instrText xml:space="preserve"> SEQ Figure \* ARABIC </w:instrText>
-      </w:r>
-      <w:r>
-        <w:fldChar w:fldCharType="separate"/>
-      </w:r>
-      <w:r>
-        <w:rPr>
-          <w:noProof/>
-        </w:rPr>
-        <w:t>3</w:t>
-      </w:r>
-      <w:r>
-        <w:fldChar w:fldCharType="end"/>
-      </w:r>
+      <w:fldSimple w:instr=" SEQ Figure \* ARABIC ">
+        <w:r>
+          <w:rPr>
+            <w:noProof/>
+          </w:rPr>
+          <w:t>3</w:t>
+        </w:r>
+      </w:fldSimple>
       <w:bookmarkEnd w:id="3"/>
       <w:r>
         <w:t>: Azimuth and elevation at September equinox of 2024</w:t>
@@ -2705,15 +2755,32 @@
     </w:p>
     <w:p>
       <w:pPr>
-        <w:rPr>
-          <w:lang w:val="en-US"/>
-        </w:rPr>
-      </w:pPr>
-      <w:r>
-        <w:rPr>
-          <w:lang w:val="en-US"/>
-        </w:rPr>
-        <w:br/>
+        <w:pStyle w:val="berschrift1"/>
+        <w:numPr>
+          <w:ilvl w:val="1"/>
+          <w:numId w:val="9"/>
+        </w:numPr>
+        <w:rPr>
+          <w:lang w:val="en-US"/>
+        </w:rPr>
+      </w:pPr>
+      <w:r>
+        <w:rPr>
+          <w:lang w:val="en-US"/>
+        </w:rPr>
+        <w:t>Load</w:t>
+      </w:r>
+    </w:p>
+    <w:p>
+      <w:pPr>
+        <w:rPr>
+          <w:lang w:val="en-US"/>
+        </w:rPr>
+      </w:pPr>
+      <w:r>
+        <w:rPr>
+          <w:lang w:val="en-US"/>
+        </w:rPr>
         <w:t xml:space="preserve">For the model we still need the power demand characteristic of a residential home. Data for this project was provided by Andreas Merbecks which can be seen in </w:t>
       </w:r>
       <w:r>
@@ -2895,24 +2962,14 @@
       <w:r>
         <w:t xml:space="preserve">Figure </w:t>
       </w:r>
-      <w:r>
-        <w:fldChar w:fldCharType="begin"/>
-      </w:r>
-      <w:r>
-        <w:instrText xml:space="preserve"> SEQ Figure \* ARABIC </w:instrText>
-      </w:r>
-      <w:r>
-        <w:fldChar w:fldCharType="separate"/>
-      </w:r>
-      <w:r>
-        <w:rPr>
-          <w:noProof/>
-        </w:rPr>
-        <w:t>4</w:t>
-      </w:r>
-      <w:r>
-        <w:fldChar w:fldCharType="end"/>
-      </w:r>
+      <w:fldSimple w:instr=" SEQ Figure \* ARABIC ">
+        <w:r>
+          <w:rPr>
+            <w:noProof/>
+          </w:rPr>
+          <w:t>4</w:t>
+        </w:r>
+      </w:fldSimple>
       <w:bookmarkEnd w:id="4"/>
       <w:r>
         <w:t>: Reference data for the power demand characteristics of a residential home.Source: Andreas Merbecks</w:t>
@@ -3012,6 +3069,7 @@
       </w:r>
       <w:r>
         <w:rPr>
+          <w:noProof/>
           <w:lang w:val="en-US"/>
         </w:rPr>
         <w:drawing>
@@ -3059,24 +3117,14 @@
       <w:r>
         <w:t xml:space="preserve">Figure </w:t>
       </w:r>
-      <w:r>
-        <w:fldChar w:fldCharType="begin"/>
-      </w:r>
-      <w:r>
-        <w:instrText xml:space="preserve"> SEQ Figure \* ARABIC </w:instrText>
-      </w:r>
-      <w:r>
-        <w:fldChar w:fldCharType="separate"/>
-      </w:r>
-      <w:r>
-        <w:rPr>
-          <w:noProof/>
-        </w:rPr>
-        <w:t>5</w:t>
-      </w:r>
-      <w:r>
-        <w:fldChar w:fldCharType="end"/>
-      </w:r>
+      <w:fldSimple w:instr=" SEQ Figure \* ARABIC ">
+        <w:r>
+          <w:rPr>
+            <w:noProof/>
+          </w:rPr>
+          <w:t>5</w:t>
+        </w:r>
+      </w:fldSimple>
       <w:bookmarkEnd w:id="5"/>
       <w:r>
         <w:t>: Worst case power demand characteristic.</w:t>
@@ -3090,9 +3138,59 @@
         <w:t>We can then optimize all of this</w:t>
       </w:r>
     </w:p>
-    <w:p>
-      <w:r>
-        <w:br/>
+    <w:p/>
+    <w:p>
+      <w:pPr>
+        <w:pStyle w:val="berschrift1"/>
+        <w:numPr>
+          <w:ilvl w:val="1"/>
+          <w:numId w:val="9"/>
+        </w:numPr>
+      </w:pPr>
+      <w:r>
+        <w:t>Objective function</w:t>
+      </w:r>
+    </w:p>
+    <w:p/>
+    <w:p>
+      <w:pPr>
+        <w:pStyle w:val="berschrift1"/>
+        <w:numPr>
+          <w:ilvl w:val="0"/>
+          <w:numId w:val="9"/>
+        </w:numPr>
+      </w:pPr>
+      <w:r>
+        <w:t>Optimization</w:t>
+      </w:r>
+    </w:p>
+    <w:p/>
+    <w:p>
+      <w:pPr>
+        <w:pStyle w:val="berschrift1"/>
+        <w:numPr>
+          <w:ilvl w:val="0"/>
+          <w:numId w:val="9"/>
+        </w:numPr>
+      </w:pPr>
+      <w:r>
+        <w:t>Results</w:t>
+      </w:r>
+    </w:p>
+    <w:p/>
+    <w:p/>
+    <w:p>
+      <w:pPr>
+        <w:spacing w:after="0"/>
+        <w:jc w:val="left"/>
+      </w:pPr>
+      <w:r>
+        <w:br w:type="page"/>
+      </w:r>
+    </w:p>
+    <w:p/>
+    <w:p>
+      <w:r>
         <w:t>Things we cann add:</w:t>
       </w:r>
     </w:p>
@@ -3577,7 +3675,7 @@
         <w:szCs w:val="24"/>
         <w:lang w:val="en-GB"/>
       </w:rPr>
-      <w:t>29.10.2024</w:t>
+      <w:t>16.11.2024</w:t>
     </w:r>
     <w:r>
       <w:rPr>
@@ -3955,9 +4053,9 @@
   </w:abstractNum>
   <w:abstractNum w:abstractNumId="3" w15:restartNumberingAfterBreak="0">
     <w:nsid w:val="1FF365C1"/>
-    <w:multiLevelType w:val="hybridMultilevel"/>
-    <w:tmpl w:val="D5C80EF0"/>
-    <w:lvl w:ilvl="0" w:tplc="0407000F">
+    <w:multiLevelType w:val="multilevel"/>
+    <w:tmpl w:val="AEFEE89C"/>
+    <w:lvl w:ilvl="0">
       <w:start w:val="1"/>
       <w:numFmt w:val="decimal"/>
       <w:lvlText w:val="%1."/>
@@ -3966,80 +4064,225 @@
         <w:ind w:left="720" w:hanging="360"/>
       </w:pPr>
     </w:lvl>
-    <w:lvl w:ilvl="1" w:tplc="04070019" w:tentative="1">
-      <w:start w:val="1"/>
-      <w:numFmt w:val="lowerLetter"/>
-      <w:lvlText w:val="%2."/>
-      <w:lvlJc w:val="left"/>
-      <w:pPr>
-        <w:ind w:left="1440" w:hanging="360"/>
-      </w:pPr>
-    </w:lvl>
-    <w:lvl w:ilvl="2" w:tplc="0407001B" w:tentative="1">
-      <w:start w:val="1"/>
-      <w:numFmt w:val="lowerRoman"/>
-      <w:lvlText w:val="%3."/>
-      <w:lvlJc w:val="right"/>
-      <w:pPr>
-        <w:ind w:left="2160" w:hanging="180"/>
-      </w:pPr>
-    </w:lvl>
-    <w:lvl w:ilvl="3" w:tplc="0407000F" w:tentative="1">
+    <w:lvl w:ilvl="1">
       <w:start w:val="1"/>
       <w:numFmt w:val="decimal"/>
-      <w:lvlText w:val="%4."/>
-      <w:lvlJc w:val="left"/>
-      <w:pPr>
-        <w:ind w:left="2880" w:hanging="360"/>
-      </w:pPr>
-    </w:lvl>
-    <w:lvl w:ilvl="4" w:tplc="04070019" w:tentative="1">
-      <w:start w:val="1"/>
-      <w:numFmt w:val="lowerLetter"/>
-      <w:lvlText w:val="%5."/>
-      <w:lvlJc w:val="left"/>
-      <w:pPr>
-        <w:ind w:left="3600" w:hanging="360"/>
-      </w:pPr>
-    </w:lvl>
-    <w:lvl w:ilvl="5" w:tplc="0407001B" w:tentative="1">
-      <w:start w:val="1"/>
-      <w:numFmt w:val="lowerRoman"/>
-      <w:lvlText w:val="%6."/>
-      <w:lvlJc w:val="right"/>
-      <w:pPr>
-        <w:ind w:left="4320" w:hanging="180"/>
-      </w:pPr>
-    </w:lvl>
-    <w:lvl w:ilvl="6" w:tplc="0407000F" w:tentative="1">
+      <w:isLgl/>
+      <w:lvlText w:val="%1.%2."/>
+      <w:lvlJc w:val="left"/>
+      <w:pPr>
+        <w:ind w:left="1080" w:hanging="720"/>
+      </w:pPr>
+      <w:rPr>
+        <w:rFonts w:hint="default"/>
+      </w:rPr>
+    </w:lvl>
+    <w:lvl w:ilvl="2">
       <w:start w:val="1"/>
       <w:numFmt w:val="decimal"/>
-      <w:lvlText w:val="%7."/>
-      <w:lvlJc w:val="left"/>
-      <w:pPr>
-        <w:ind w:left="5040" w:hanging="360"/>
-      </w:pPr>
-    </w:lvl>
-    <w:lvl w:ilvl="7" w:tplc="04070019" w:tentative="1">
-      <w:start w:val="1"/>
-      <w:numFmt w:val="lowerLetter"/>
-      <w:lvlText w:val="%8."/>
-      <w:lvlJc w:val="left"/>
-      <w:pPr>
-        <w:ind w:left="5760" w:hanging="360"/>
-      </w:pPr>
-    </w:lvl>
-    <w:lvl w:ilvl="8" w:tplc="0407001B" w:tentative="1">
-      <w:start w:val="1"/>
-      <w:numFmt w:val="lowerRoman"/>
-      <w:lvlText w:val="%9."/>
-      <w:lvlJc w:val="right"/>
-      <w:pPr>
-        <w:ind w:left="6480" w:hanging="180"/>
-      </w:pPr>
+      <w:isLgl/>
+      <w:lvlText w:val="%1.%2.%3."/>
+      <w:lvlJc w:val="left"/>
+      <w:pPr>
+        <w:ind w:left="1080" w:hanging="720"/>
+      </w:pPr>
+      <w:rPr>
+        <w:rFonts w:hint="default"/>
+      </w:rPr>
+    </w:lvl>
+    <w:lvl w:ilvl="3">
+      <w:start w:val="1"/>
+      <w:numFmt w:val="decimal"/>
+      <w:isLgl/>
+      <w:lvlText w:val="%1.%2.%3.%4."/>
+      <w:lvlJc w:val="left"/>
+      <w:pPr>
+        <w:ind w:left="1440" w:hanging="1080"/>
+      </w:pPr>
+      <w:rPr>
+        <w:rFonts w:hint="default"/>
+      </w:rPr>
+    </w:lvl>
+    <w:lvl w:ilvl="4">
+      <w:start w:val="1"/>
+      <w:numFmt w:val="decimal"/>
+      <w:isLgl/>
+      <w:lvlText w:val="%1.%2.%3.%4.%5."/>
+      <w:lvlJc w:val="left"/>
+      <w:pPr>
+        <w:ind w:left="1440" w:hanging="1080"/>
+      </w:pPr>
+      <w:rPr>
+        <w:rFonts w:hint="default"/>
+      </w:rPr>
+    </w:lvl>
+    <w:lvl w:ilvl="5">
+      <w:start w:val="1"/>
+      <w:numFmt w:val="decimal"/>
+      <w:isLgl/>
+      <w:lvlText w:val="%1.%2.%3.%4.%5.%6."/>
+      <w:lvlJc w:val="left"/>
+      <w:pPr>
+        <w:ind w:left="1800" w:hanging="1440"/>
+      </w:pPr>
+      <w:rPr>
+        <w:rFonts w:hint="default"/>
+      </w:rPr>
+    </w:lvl>
+    <w:lvl w:ilvl="6">
+      <w:start w:val="1"/>
+      <w:numFmt w:val="decimal"/>
+      <w:isLgl/>
+      <w:lvlText w:val="%1.%2.%3.%4.%5.%6.%7."/>
+      <w:lvlJc w:val="left"/>
+      <w:pPr>
+        <w:ind w:left="2160" w:hanging="1800"/>
+      </w:pPr>
+      <w:rPr>
+        <w:rFonts w:hint="default"/>
+      </w:rPr>
+    </w:lvl>
+    <w:lvl w:ilvl="7">
+      <w:start w:val="1"/>
+      <w:numFmt w:val="decimal"/>
+      <w:isLgl/>
+      <w:lvlText w:val="%1.%2.%3.%4.%5.%6.%7.%8."/>
+      <w:lvlJc w:val="left"/>
+      <w:pPr>
+        <w:ind w:left="2160" w:hanging="1800"/>
+      </w:pPr>
+      <w:rPr>
+        <w:rFonts w:hint="default"/>
+      </w:rPr>
+    </w:lvl>
+    <w:lvl w:ilvl="8">
+      <w:start w:val="1"/>
+      <w:numFmt w:val="decimal"/>
+      <w:isLgl/>
+      <w:lvlText w:val="%1.%2.%3.%4.%5.%6.%7.%8.%9."/>
+      <w:lvlJc w:val="left"/>
+      <w:pPr>
+        <w:ind w:left="2520" w:hanging="2160"/>
+      </w:pPr>
+      <w:rPr>
+        <w:rFonts w:hint="default"/>
+      </w:rPr>
     </w:lvl>
   </w:abstractNum>
   <w:abstractNum w:abstractNumId="4" w15:restartNumberingAfterBreak="0">
+    <w:nsid w:val="33A9202D"/>
+    <w:multiLevelType w:val="multilevel"/>
+    <w:tmpl w:val="2D7C414A"/>
+    <w:lvl w:ilvl="0">
+      <w:start w:val="1"/>
+      <w:numFmt w:val="decimal"/>
+      <w:lvlText w:val="%1."/>
+      <w:lvlJc w:val="left"/>
+      <w:pPr>
+        <w:ind w:left="432" w:hanging="432"/>
+      </w:pPr>
+      <w:rPr>
+        <w:rFonts w:hint="default"/>
+      </w:rPr>
+    </w:lvl>
+    <w:lvl w:ilvl="1">
+      <w:start w:val="1"/>
+      <w:numFmt w:val="decimal"/>
+      <w:lvlText w:val="%1.%2."/>
+      <w:lvlJc w:val="left"/>
+      <w:pPr>
+        <w:ind w:left="720" w:hanging="720"/>
+      </w:pPr>
+      <w:rPr>
+        <w:rFonts w:hint="default"/>
+      </w:rPr>
+    </w:lvl>
+    <w:lvl w:ilvl="2">
+      <w:start w:val="1"/>
+      <w:numFmt w:val="decimal"/>
+      <w:lvlText w:val="%1.%2.%3."/>
+      <w:lvlJc w:val="left"/>
+      <w:pPr>
+        <w:ind w:left="720" w:hanging="720"/>
+      </w:pPr>
+      <w:rPr>
+        <w:rFonts w:hint="default"/>
+      </w:rPr>
+    </w:lvl>
+    <w:lvl w:ilvl="3">
+      <w:start w:val="1"/>
+      <w:numFmt w:val="decimal"/>
+      <w:lvlText w:val="%1.%2.%3.%4."/>
+      <w:lvlJc w:val="left"/>
+      <w:pPr>
+        <w:ind w:left="1080" w:hanging="1080"/>
+      </w:pPr>
+      <w:rPr>
+        <w:rFonts w:hint="default"/>
+      </w:rPr>
+    </w:lvl>
+    <w:lvl w:ilvl="4">
+      <w:start w:val="1"/>
+      <w:numFmt w:val="decimal"/>
+      <w:lvlText w:val="%1.%2.%3.%4.%5."/>
+      <w:lvlJc w:val="left"/>
+      <w:pPr>
+        <w:ind w:left="1080" w:hanging="1080"/>
+      </w:pPr>
+      <w:rPr>
+        <w:rFonts w:hint="default"/>
+      </w:rPr>
+    </w:lvl>
+    <w:lvl w:ilvl="5">
+      <w:start w:val="1"/>
+      <w:numFmt w:val="decimal"/>
+      <w:lvlText w:val="%1.%2.%3.%4.%5.%6."/>
+      <w:lvlJc w:val="left"/>
+      <w:pPr>
+        <w:ind w:left="1440" w:hanging="1440"/>
+      </w:pPr>
+      <w:rPr>
+        <w:rFonts w:hint="default"/>
+      </w:rPr>
+    </w:lvl>
+    <w:lvl w:ilvl="6">
+      <w:start w:val="1"/>
+      <w:numFmt w:val="decimal"/>
+      <w:lvlText w:val="%1.%2.%3.%4.%5.%6.%7."/>
+      <w:lvlJc w:val="left"/>
+      <w:pPr>
+        <w:ind w:left="1800" w:hanging="1800"/>
+      </w:pPr>
+      <w:rPr>
+        <w:rFonts w:hint="default"/>
+      </w:rPr>
+    </w:lvl>
+    <w:lvl w:ilvl="7">
+      <w:start w:val="1"/>
+      <w:numFmt w:val="decimal"/>
+      <w:lvlText w:val="%1.%2.%3.%4.%5.%6.%7.%8."/>
+      <w:lvlJc w:val="left"/>
+      <w:pPr>
+        <w:ind w:left="1800" w:hanging="1800"/>
+      </w:pPr>
+      <w:rPr>
+        <w:rFonts w:hint="default"/>
+      </w:rPr>
+    </w:lvl>
+    <w:lvl w:ilvl="8">
+      <w:start w:val="1"/>
+      <w:numFmt w:val="decimal"/>
+      <w:lvlText w:val="%1.%2.%3.%4.%5.%6.%7.%8.%9."/>
+      <w:lvlJc w:val="left"/>
+      <w:pPr>
+        <w:ind w:left="2160" w:hanging="2160"/>
+      </w:pPr>
+      <w:rPr>
+        <w:rFonts w:hint="default"/>
+      </w:rPr>
+    </w:lvl>
+  </w:abstractNum>
+  <w:abstractNum w:abstractNumId="5" w15:restartNumberingAfterBreak="0">
     <w:nsid w:val="3C6108DB"/>
     <w:multiLevelType w:val="hybridMultilevel"/>
     <w:tmpl w:val="67C2DFE4"/>
@@ -4128,7 +4371,7 @@
       </w:pPr>
     </w:lvl>
   </w:abstractNum>
-  <w:abstractNum w:abstractNumId="5" w15:restartNumberingAfterBreak="0">
+  <w:abstractNum w:abstractNumId="6" w15:restartNumberingAfterBreak="0">
     <w:nsid w:val="3EAB6778"/>
     <w:multiLevelType w:val="hybridMultilevel"/>
     <w:tmpl w:val="0C28B0E2"/>
@@ -4240,7 +4483,7 @@
       </w:rPr>
     </w:lvl>
   </w:abstractNum>
-  <w:abstractNum w:abstractNumId="6" w15:restartNumberingAfterBreak="0">
+  <w:abstractNum w:abstractNumId="7" w15:restartNumberingAfterBreak="0">
     <w:nsid w:val="429931A4"/>
     <w:multiLevelType w:val="hybridMultilevel"/>
     <w:tmpl w:val="ED383098"/>
@@ -4329,7 +4572,7 @@
       </w:pPr>
     </w:lvl>
   </w:abstractNum>
-  <w:abstractNum w:abstractNumId="7" w15:restartNumberingAfterBreak="0">
+  <w:abstractNum w:abstractNumId="8" w15:restartNumberingAfterBreak="0">
     <w:nsid w:val="6F0C6DF1"/>
     <w:multiLevelType w:val="hybridMultilevel"/>
     <w:tmpl w:val="0396D0DE"/>
@@ -4441,7 +4684,7 @@
       </w:rPr>
     </w:lvl>
   </w:abstractNum>
-  <w:abstractNum w:abstractNumId="8" w15:restartNumberingAfterBreak="0">
+  <w:abstractNum w:abstractNumId="9" w15:restartNumberingAfterBreak="0">
     <w:nsid w:val="70497007"/>
     <w:multiLevelType w:val="hybridMultilevel"/>
     <w:tmpl w:val="A45A9224"/>
@@ -4530,7 +4773,7 @@
       </w:pPr>
     </w:lvl>
   </w:abstractNum>
-  <w:abstractNum w:abstractNumId="9" w15:restartNumberingAfterBreak="0">
+  <w:abstractNum w:abstractNumId="10" w15:restartNumberingAfterBreak="0">
     <w:nsid w:val="74054063"/>
     <w:multiLevelType w:val="hybridMultilevel"/>
     <w:tmpl w:val="E51867B2"/>
@@ -4647,31 +4890,34 @@
     <w:abstractNumId w:val="0"/>
   </w:num>
   <w:num w:numId="2" w16cid:durableId="113907654">
-    <w:abstractNumId w:val="4"/>
+    <w:abstractNumId w:val="5"/>
   </w:num>
   <w:num w:numId="3" w16cid:durableId="1923639839">
-    <w:abstractNumId w:val="6"/>
+    <w:abstractNumId w:val="7"/>
   </w:num>
   <w:num w:numId="4" w16cid:durableId="1483041847">
-    <w:abstractNumId w:val="8"/>
+    <w:abstractNumId w:val="9"/>
   </w:num>
   <w:num w:numId="5" w16cid:durableId="1756895029">
-    <w:abstractNumId w:val="7"/>
+    <w:abstractNumId w:val="8"/>
   </w:num>
   <w:num w:numId="6" w16cid:durableId="574626716">
     <w:abstractNumId w:val="2"/>
   </w:num>
   <w:num w:numId="7" w16cid:durableId="183638075">
-    <w:abstractNumId w:val="5"/>
+    <w:abstractNumId w:val="6"/>
   </w:num>
   <w:num w:numId="8" w16cid:durableId="1235623084">
-    <w:abstractNumId w:val="9"/>
+    <w:abstractNumId w:val="10"/>
   </w:num>
   <w:num w:numId="9" w16cid:durableId="1122069595">
     <w:abstractNumId w:val="3"/>
   </w:num>
   <w:num w:numId="10" w16cid:durableId="90323478">
     <w:abstractNumId w:val="1"/>
+  </w:num>
+  <w:num w:numId="11" w16cid:durableId="237138046">
+    <w:abstractNumId w:val="4"/>
   </w:num>
 </w:numbering>
 </file>

--- a/doc/Photovoltaik_power_optimization_Leander_Merbecks.docx
+++ b/doc/Photovoltaik_power_optimization_Leander_Merbecks.docx
@@ -63,56 +63,71 @@
     </w:p>
     <w:p>
       <w:pPr>
-        <w:pStyle w:val="berschrift1"/>
-        <w:rPr>
-          <w:lang w:val="en-US"/>
-        </w:rPr>
-      </w:pPr>
-      <w:r>
-        <w:rPr>
-          <w:lang w:val="en-US"/>
-        </w:rPr>
-        <w:t>Abstract</w:t>
-      </w:r>
+        <w:jc w:val="center"/>
+        <w:rPr>
+          <w:i/>
+          <w:iCs/>
+          <w:szCs w:val="24"/>
+          <w:lang w:val="en-US"/>
+        </w:rPr>
+      </w:pPr>
+      <w:r>
+        <w:rPr>
+          <w:i/>
+          <w:iCs/>
+          <w:szCs w:val="24"/>
+          <w:lang w:val="en-US"/>
+        </w:rPr>
+        <w:t xml:space="preserve">Find this project on </w:t>
+      </w:r>
+      <w:hyperlink r:id="rId8" w:history="1">
+        <w:proofErr w:type="spellStart"/>
+        <w:r>
+          <w:rPr>
+            <w:rStyle w:val="Hyperlink"/>
+            <w:i/>
+            <w:iCs/>
+            <w:szCs w:val="24"/>
+            <w:lang w:val="en-US"/>
+          </w:rPr>
+          <w:t>Github</w:t>
+        </w:r>
+        <w:proofErr w:type="spellEnd"/>
+      </w:hyperlink>
     </w:p>
     <w:p>
       <w:pPr>
-        <w:rPr>
-          <w:lang w:val="en-US"/>
-        </w:rPr>
-      </w:pPr>
+        <w:pStyle w:val="berschrift1"/>
+        <w:rPr>
+          <w:lang w:val="en-US"/>
+        </w:rPr>
+      </w:pPr>
+      <w:r>
+        <w:rPr>
+          <w:lang w:val="en-US"/>
+        </w:rPr>
+        <w:t>Abstract</w:t>
+      </w:r>
     </w:p>
     <w:p>
       <w:pPr>
-        <w:pStyle w:val="berschrift1"/>
-        <w:rPr>
-          <w:lang w:val="en-US"/>
-        </w:rPr>
-      </w:pPr>
-      <w:r>
-        <w:rPr>
-          <w:lang w:val="en-US"/>
-        </w:rPr>
-        <w:t>Introduction</w:t>
-      </w:r>
+        <w:rPr>
+          <w:lang w:val="en-US"/>
+        </w:rPr>
+      </w:pPr>
     </w:p>
     <w:p>
       <w:pPr>
-        <w:rPr>
-          <w:lang w:val="en-US"/>
-        </w:rPr>
-      </w:pPr>
-      <w:r>
-        <w:rPr>
-          <w:lang w:val="en-US"/>
-        </w:rPr>
-        <w:t xml:space="preserve">In this document optimization of a photovoltaic (PV) system will be performed. The motivation for the project is that while PV power systems have become readily available lately [CITATION NEEDED] their power output is strictly bounded to the irradiance of the individual panels and modules. This leads to a power production characteristic that is not constant but varies over time. The characteristics shape over time depends heavily on the orientation of the PV panel as well as other secondary factors like shadows, weather and temperature [CITATION NEEDED]. Similar to the unsteady characteristic of the PV power system the power demand characteristic of residential homes is also non stationary. </w:t>
-      </w:r>
-      <w:r>
-        <w:rPr>
-          <w:lang w:val="en-US"/>
-        </w:rPr>
-        <w:t xml:space="preserve">There is, however, little influence one can take on the shape of the demand characteristic of residential homes. </w:t>
+        <w:pStyle w:val="berschrift1"/>
+        <w:rPr>
+          <w:lang w:val="en-US"/>
+        </w:rPr>
+      </w:pPr>
+      <w:r>
+        <w:rPr>
+          <w:lang w:val="en-US"/>
+        </w:rPr>
+        <w:t>Introduction</w:t>
       </w:r>
     </w:p>
     <w:p>
@@ -125,6 +140,25 @@
         <w:rPr>
           <w:lang w:val="en-US"/>
         </w:rPr>
+        <w:t xml:space="preserve">In this document optimization of a photovoltaic (PV) system will be performed. The motivation for the project is that while PV power systems have become readily available lately [CITATION NEEDED] their power output is strictly bounded to the irradiance of the individual panels and modules. This leads to a power production characteristic that is not constant but varies over time. The characteristics shape over time depends heavily on the orientation of the PV panel as well as other secondary factors like shadows, weather and temperature [CITATION NEEDED]. Similar to the unsteady characteristic of the PV power system the power demand characteristic of residential homes is also non stationary. </w:t>
+      </w:r>
+      <w:r>
+        <w:rPr>
+          <w:lang w:val="en-US"/>
+        </w:rPr>
+        <w:t xml:space="preserve">There is, however, little influence one can take on the shape of the demand characteristic of residential homes. </w:t>
+      </w:r>
+    </w:p>
+    <w:p>
+      <w:pPr>
+        <w:rPr>
+          <w:lang w:val="en-US"/>
+        </w:rPr>
+      </w:pPr>
+      <w:r>
+        <w:rPr>
+          <w:lang w:val="en-US"/>
+        </w:rPr>
         <w:br/>
         <w:t xml:space="preserve">The similarity between the power production and power demand characteristics coupled with the possibility </w:t>
       </w:r>
@@ -205,54 +239,1808 @@
         <w:rPr>
           <w:noProof/>
         </w:rPr>
-        <w:drawing>
-          <wp:inline distT="0" distB="0" distL="0" distR="0" wp14:anchorId="4117AEE0" wp14:editId="135EBDF7">
-            <wp:extent cx="5220000" cy="5220000"/>
-            <wp:effectExtent l="0" t="0" r="0" b="0"/>
-            <wp:docPr id="1647919111" name="Grafik 2" descr="180+ Placeholder Image Stock Illustrations, Royalty-Free ..."/>
-            <wp:cNvGraphicFramePr>
-              <a:graphicFrameLocks xmlns:a="http://schemas.openxmlformats.org/drawingml/2006/main" noChangeAspect="1"/>
-            </wp:cNvGraphicFramePr>
-            <a:graphic xmlns:a="http://schemas.openxmlformats.org/drawingml/2006/main">
-              <a:graphicData uri="http://schemas.openxmlformats.org/drawingml/2006/picture">
-                <pic:pic xmlns:pic="http://schemas.openxmlformats.org/drawingml/2006/picture">
-                  <pic:nvPicPr>
-                    <pic:cNvPr id="0" name="Picture 1" descr="180+ Placeholder Image Stock Illustrations, Royalty-Free ..."/>
-                    <pic:cNvPicPr>
-                      <a:picLocks noChangeAspect="1" noChangeArrowheads="1"/>
-                    </pic:cNvPicPr>
-                  </pic:nvPicPr>
-                  <pic:blipFill>
-                    <a:blip r:embed="rId8">
-                      <a:extLst>
-                        <a:ext uri="{28A0092B-C50C-407E-A947-70E740481C1C}">
-                          <a14:useLocalDpi xmlns:a14="http://schemas.microsoft.com/office/drawing/2010/main" val="0"/>
-                        </a:ext>
-                      </a:extLst>
-                    </a:blip>
-                    <a:srcRect/>
-                    <a:stretch>
-                      <a:fillRect/>
-                    </a:stretch>
-                  </pic:blipFill>
-                  <pic:spPr bwMode="auto">
-                    <a:xfrm>
-                      <a:off x="0" y="0"/>
-                      <a:ext cx="5220000" cy="5220000"/>
-                    </a:xfrm>
-                    <a:prstGeom prst="rect">
-                      <a:avLst/>
-                    </a:prstGeom>
-                    <a:noFill/>
-                    <a:ln>
-                      <a:noFill/>
-                    </a:ln>
-                  </pic:spPr>
-                </pic:pic>
-              </a:graphicData>
-            </a:graphic>
-          </wp:inline>
-        </w:drawing>
+        <mc:AlternateContent>
+          <mc:Choice Requires="wpc">
+            <w:drawing>
+              <wp:inline distT="0" distB="0" distL="0" distR="0" wp14:anchorId="43328011" wp14:editId="5B53E639">
+                <wp:extent cx="5400040" cy="2699063"/>
+                <wp:effectExtent l="0" t="0" r="29210" b="6350"/>
+                <wp:docPr id="200604595" name="Zeichenbereich 2"/>
+                <wp:cNvGraphicFramePr>
+                  <a:graphicFrameLocks xmlns:a="http://schemas.openxmlformats.org/drawingml/2006/main" noChangeAspect="1"/>
+                </wp:cNvGraphicFramePr>
+                <a:graphic xmlns:a="http://schemas.openxmlformats.org/drawingml/2006/main">
+                  <a:graphicData uri="http://schemas.microsoft.com/office/word/2010/wordprocessingCanvas">
+                    <wpc:wpc>
+                      <wpc:bg>
+                        <a:solidFill>
+                          <a:prstClr val="white"/>
+                        </a:solidFill>
+                      </wpc:bg>
+                      <wpc:whole/>
+                      <wpg:wgp>
+                        <wpg:cNvPr id="1985635603" name="Gruppieren 1985635603">
+                          <a:extLst>
+                            <a:ext uri="{FF2B5EF4-FFF2-40B4-BE49-F238E27FC236}">
+                              <a16:creationId xmlns:a16="http://schemas.microsoft.com/office/drawing/2014/main" id="{9B060D8D-0439-8DAA-7EFA-7DA023637D3B}"/>
+                            </a:ext>
+                          </a:extLst>
+                        </wpg:cNvPr>
+                        <wpg:cNvGrpSpPr/>
+                        <wpg:grpSpPr>
+                          <a:xfrm>
+                            <a:off x="0" y="34779"/>
+                            <a:ext cx="2025915" cy="2628285"/>
+                            <a:chOff x="0" y="59171"/>
+                            <a:chExt cx="3446736" cy="4471561"/>
+                          </a:xfrm>
+                        </wpg:grpSpPr>
+                        <wps:wsp>
+                          <wps:cNvPr id="1116151275" name="Rechteck 1116151275">
+                            <a:extLst>
+                              <a:ext uri="{FF2B5EF4-FFF2-40B4-BE49-F238E27FC236}">
+                                <a16:creationId xmlns:a16="http://schemas.microsoft.com/office/drawing/2014/main" id="{777F4049-72AE-C059-A438-C89D819D4303}"/>
+                              </a:ext>
+                            </a:extLst>
+                          </wps:cNvPr>
+                          <wps:cNvSpPr/>
+                          <wps:spPr>
+                            <a:xfrm rot="11416364">
+                              <a:off x="1263663" y="1182937"/>
+                              <a:ext cx="2183073" cy="1402399"/>
+                            </a:xfrm>
+                            <a:prstGeom prst="rect">
+                              <a:avLst/>
+                            </a:prstGeom>
+                            <a:solidFill>
+                              <a:schemeClr val="tx2">
+                                <a:lumMod val="75000"/>
+                                <a:lumOff val="25000"/>
+                              </a:schemeClr>
+                            </a:solidFill>
+                          </wps:spPr>
+                          <wps:style>
+                            <a:lnRef idx="2">
+                              <a:schemeClr val="accent1">
+                                <a:shade val="15000"/>
+                              </a:schemeClr>
+                            </a:lnRef>
+                            <a:fillRef idx="1">
+                              <a:schemeClr val="accent1"/>
+                            </a:fillRef>
+                            <a:effectRef idx="0">
+                              <a:schemeClr val="accent1"/>
+                            </a:effectRef>
+                            <a:fontRef idx="minor">
+                              <a:schemeClr val="lt1"/>
+                            </a:fontRef>
+                          </wps:style>
+                          <wps:bodyPr rtlCol="0" anchor="ctr"/>
+                        </wps:wsp>
+                        <wps:wsp>
+                          <wps:cNvPr id="609052336" name="Gerade Verbindung mit Pfeil 609052336">
+                            <a:extLst>
+                              <a:ext uri="{FF2B5EF4-FFF2-40B4-BE49-F238E27FC236}">
+                                <a16:creationId xmlns:a16="http://schemas.microsoft.com/office/drawing/2014/main" id="{89FFFFE9-1B4B-9877-FE36-27BB3E016C53}"/>
+                              </a:ext>
+                            </a:extLst>
+                          </wps:cNvPr>
+                          <wps:cNvCnPr>
+                            <a:cxnSpLocks/>
+                          </wps:cNvCnPr>
+                          <wps:spPr>
+                            <a:xfrm flipH="1">
+                              <a:off x="2109299" y="1868136"/>
+                              <a:ext cx="252800" cy="1328662"/>
+                            </a:xfrm>
+                            <a:prstGeom prst="straightConnector1">
+                              <a:avLst/>
+                            </a:prstGeom>
+                            <a:ln>
+                              <a:solidFill>
+                                <a:srgbClr val="FF0000"/>
+                              </a:solidFill>
+                              <a:tailEnd type="triangle"/>
+                            </a:ln>
+                          </wps:spPr>
+                          <wps:style>
+                            <a:lnRef idx="2">
+                              <a:schemeClr val="accent1"/>
+                            </a:lnRef>
+                            <a:fillRef idx="0">
+                              <a:schemeClr val="accent1"/>
+                            </a:fillRef>
+                            <a:effectRef idx="1">
+                              <a:schemeClr val="accent1"/>
+                            </a:effectRef>
+                            <a:fontRef idx="minor">
+                              <a:schemeClr val="tx1"/>
+                            </a:fontRef>
+                          </wps:style>
+                          <wps:bodyPr/>
+                        </wps:wsp>
+                        <wps:wsp>
+                          <wps:cNvPr id="284477814" name="Gerader Verbinder 284477814">
+                            <a:extLst>
+                              <a:ext uri="{FF2B5EF4-FFF2-40B4-BE49-F238E27FC236}">
+                                <a16:creationId xmlns:a16="http://schemas.microsoft.com/office/drawing/2014/main" id="{C11F5771-E49A-2E54-65F8-3C17559BB32C}"/>
+                              </a:ext>
+                            </a:extLst>
+                          </wps:cNvPr>
+                          <wps:cNvCnPr>
+                            <a:cxnSpLocks/>
+                          </wps:cNvCnPr>
+                          <wps:spPr>
+                            <a:xfrm flipV="1">
+                              <a:off x="2355199" y="416619"/>
+                              <a:ext cx="0" cy="3419455"/>
+                            </a:xfrm>
+                            <a:prstGeom prst="line">
+                              <a:avLst/>
+                            </a:prstGeom>
+                            <a:ln>
+                              <a:solidFill>
+                                <a:schemeClr val="tx1"/>
+                              </a:solidFill>
+                              <a:prstDash val="dash"/>
+                            </a:ln>
+                          </wps:spPr>
+                          <wps:style>
+                            <a:lnRef idx="2">
+                              <a:schemeClr val="accent1"/>
+                            </a:lnRef>
+                            <a:fillRef idx="0">
+                              <a:schemeClr val="accent1"/>
+                            </a:fillRef>
+                            <a:effectRef idx="1">
+                              <a:schemeClr val="accent1"/>
+                            </a:effectRef>
+                            <a:fontRef idx="minor">
+                              <a:schemeClr val="tx1"/>
+                            </a:fontRef>
+                          </wps:style>
+                          <wps:bodyPr/>
+                        </wps:wsp>
+                        <wpg:grpSp>
+                          <wpg:cNvPr id="467258262" name="Gruppieren 467258262">
+                            <a:extLst>
+                              <a:ext uri="{FF2B5EF4-FFF2-40B4-BE49-F238E27FC236}">
+                                <a16:creationId xmlns:a16="http://schemas.microsoft.com/office/drawing/2014/main" id="{0F60AD99-0ACC-DD6E-7872-3FCFE8775A1C}"/>
+                              </a:ext>
+                            </a:extLst>
+                          </wpg:cNvPr>
+                          <wpg:cNvGrpSpPr/>
+                          <wpg:grpSpPr>
+                            <a:xfrm>
+                              <a:off x="1461481" y="967519"/>
+                              <a:ext cx="1801233" cy="1801235"/>
+                              <a:chOff x="1461480" y="967519"/>
+                              <a:chExt cx="1801234" cy="1801234"/>
+                            </a:xfrm>
+                          </wpg:grpSpPr>
+                          <wps:wsp>
+                            <wps:cNvPr id="1429532557" name="Bogen 1429532557">
+                              <a:extLst>
+                                <a:ext uri="{FF2B5EF4-FFF2-40B4-BE49-F238E27FC236}">
+                                  <a16:creationId xmlns:a16="http://schemas.microsoft.com/office/drawing/2014/main" id="{E179A0BE-64DC-327C-F1A8-7401F203B01F}"/>
+                                </a:ext>
+                              </a:extLst>
+                            </wps:cNvPr>
+                            <wps:cNvSpPr/>
+                            <wps:spPr>
+                              <a:xfrm>
+                                <a:off x="1461480" y="967519"/>
+                                <a:ext cx="1801234" cy="1801234"/>
+                              </a:xfrm>
+                              <a:prstGeom prst="arc">
+                                <a:avLst>
+                                  <a:gd name="adj1" fmla="val 16200000"/>
+                                  <a:gd name="adj2" fmla="val 6060340"/>
+                                </a:avLst>
+                              </a:prstGeom>
+                              <a:ln>
+                                <a:solidFill>
+                                  <a:schemeClr val="tx1"/>
+                                </a:solidFill>
+                              </a:ln>
+                            </wps:spPr>
+                            <wps:style>
+                              <a:lnRef idx="2">
+                                <a:schemeClr val="accent1"/>
+                              </a:lnRef>
+                              <a:fillRef idx="0">
+                                <a:schemeClr val="accent1"/>
+                              </a:fillRef>
+                              <a:effectRef idx="1">
+                                <a:schemeClr val="accent1"/>
+                              </a:effectRef>
+                              <a:fontRef idx="minor">
+                                <a:schemeClr val="tx1"/>
+                              </a:fontRef>
+                            </wps:style>
+                            <wps:bodyPr rtlCol="0" anchor="ctr"/>
+                          </wps:wsp>
+                          <wps:wsp>
+                            <wps:cNvPr id="1133717290" name="Textfeld 38">
+                              <a:extLst>
+                                <a:ext uri="{FF2B5EF4-FFF2-40B4-BE49-F238E27FC236}">
+                                  <a16:creationId xmlns:a16="http://schemas.microsoft.com/office/drawing/2014/main" id="{9B92DBDF-572E-5FA2-B51A-B8D025971291}"/>
+                                </a:ext>
+                              </a:extLst>
+                            </wps:cNvPr>
+                            <wps:cNvSpPr txBox="1"/>
+                            <wps:spPr>
+                              <a:xfrm>
+                                <a:off x="2623644" y="1353392"/>
+                                <a:ext cx="565018" cy="520724"/>
+                              </a:xfrm>
+                              <a:prstGeom prst="rect">
+                                <a:avLst/>
+                              </a:prstGeom>
+                              <a:noFill/>
+                            </wps:spPr>
+                            <wps:txbx>
+                              <w:txbxContent>
+                                <w:p>
+                                  <w:pPr>
+                                    <w:rPr>
+                                      <w:rFonts w:ascii="Cambria Math" w:hAnsi="Cambria Math" w:cstheme="minorBidi"/>
+                                      <w:i/>
+                                      <w:iCs/>
+                                      <w:color w:val="000000" w:themeColor="text1"/>
+                                      <w:kern w:val="24"/>
+                                      <w:sz w:val="36"/>
+                                      <w:szCs w:val="36"/>
+                                    </w:rPr>
+                                  </w:pPr>
+                                  <m:oMathPara>
+                                    <m:oMathParaPr>
+                                      <m:jc m:val="centerGroup"/>
+                                    </m:oMathParaPr>
+                                    <m:oMath>
+                                      <m:r>
+                                        <w:rPr>
+                                          <w:rFonts w:ascii="Cambria Math" w:hAnsi="Cambria Math" w:cstheme="minorBidi"/>
+                                          <w:color w:val="000000" w:themeColor="text1"/>
+                                          <w:kern w:val="24"/>
+                                          <w:sz w:val="36"/>
+                                          <w:szCs w:val="36"/>
+                                        </w:rPr>
+                                        <m:t>-ϕ</m:t>
+                                      </m:r>
+                                    </m:oMath>
+                                  </m:oMathPara>
+                                </w:p>
+                              </w:txbxContent>
+                            </wps:txbx>
+                            <wps:bodyPr wrap="none" lIns="0" tIns="0" rIns="0" bIns="0" rtlCol="0">
+                              <a:spAutoFit/>
+                            </wps:bodyPr>
+                          </wps:wsp>
+                        </wpg:grpSp>
+                        <wps:wsp>
+                          <wps:cNvPr id="472210594" name="Textfeld 44">
+                            <a:extLst>
+                              <a:ext uri="{FF2B5EF4-FFF2-40B4-BE49-F238E27FC236}">
+                                <a16:creationId xmlns:a16="http://schemas.microsoft.com/office/drawing/2014/main" id="{1D7148BB-CE20-7C6D-AAF3-2DD67D3A1E91}"/>
+                              </a:ext>
+                            </a:extLst>
+                          </wps:cNvPr>
+                          <wps:cNvSpPr txBox="1"/>
+                          <wps:spPr>
+                            <a:xfrm>
+                              <a:off x="2183374" y="59171"/>
+                              <a:ext cx="357593" cy="694659"/>
+                            </a:xfrm>
+                            <a:prstGeom prst="rect">
+                              <a:avLst/>
+                            </a:prstGeom>
+                            <a:noFill/>
+                          </wps:spPr>
+                          <wps:txbx>
+                            <w:txbxContent>
+                              <w:p>
+                                <w:pPr>
+                                  <w:rPr>
+                                    <w:rFonts w:asciiTheme="minorHAnsi" w:hAnsi="Calibri" w:cstheme="minorBidi"/>
+                                    <w:color w:val="000000" w:themeColor="text1"/>
+                                    <w:kern w:val="24"/>
+                                    <w:sz w:val="36"/>
+                                    <w:szCs w:val="36"/>
+                                  </w:rPr>
+                                </w:pPr>
+                                <w:r>
+                                  <w:rPr>
+                                    <w:rFonts w:asciiTheme="minorHAnsi" w:hAnsi="Calibri" w:cstheme="minorBidi"/>
+                                    <w:color w:val="000000" w:themeColor="text1"/>
+                                    <w:kern w:val="24"/>
+                                    <w:sz w:val="36"/>
+                                    <w:szCs w:val="36"/>
+                                  </w:rPr>
+                                  <w:t>N</w:t>
+                                </w:r>
+                              </w:p>
+                            </w:txbxContent>
+                          </wps:txbx>
+                          <wps:bodyPr wrap="square" rtlCol="0">
+                            <a:spAutoFit/>
+                          </wps:bodyPr>
+                        </wps:wsp>
+                        <wps:wsp>
+                          <wps:cNvPr id="475678879" name="Textfeld 45">
+                            <a:extLst>
+                              <a:ext uri="{FF2B5EF4-FFF2-40B4-BE49-F238E27FC236}">
+                                <a16:creationId xmlns:a16="http://schemas.microsoft.com/office/drawing/2014/main" id="{52582982-82BA-1AE0-A966-27297B48A491}"/>
+                              </a:ext>
+                            </a:extLst>
+                          </wps:cNvPr>
+                          <wps:cNvSpPr txBox="1"/>
+                          <wps:spPr>
+                            <a:xfrm>
+                              <a:off x="2183374" y="3836073"/>
+                              <a:ext cx="357593" cy="694659"/>
+                            </a:xfrm>
+                            <a:prstGeom prst="rect">
+                              <a:avLst/>
+                            </a:prstGeom>
+                            <a:noFill/>
+                          </wps:spPr>
+                          <wps:txbx>
+                            <w:txbxContent>
+                              <w:p>
+                                <w:pPr>
+                                  <w:rPr>
+                                    <w:rFonts w:asciiTheme="minorHAnsi" w:hAnsi="Calibri" w:cstheme="minorBidi"/>
+                                    <w:color w:val="000000" w:themeColor="text1"/>
+                                    <w:kern w:val="24"/>
+                                    <w:sz w:val="36"/>
+                                    <w:szCs w:val="36"/>
+                                  </w:rPr>
+                                </w:pPr>
+                                <w:r>
+                                  <w:rPr>
+                                    <w:rFonts w:asciiTheme="minorHAnsi" w:hAnsi="Calibri" w:cstheme="minorBidi"/>
+                                    <w:color w:val="000000" w:themeColor="text1"/>
+                                    <w:kern w:val="24"/>
+                                    <w:sz w:val="36"/>
+                                    <w:szCs w:val="36"/>
+                                  </w:rPr>
+                                  <w:t>S</w:t>
+                                </w:r>
+                              </w:p>
+                            </w:txbxContent>
+                          </wps:txbx>
+                          <wps:bodyPr wrap="square" rtlCol="0">
+                            <a:spAutoFit/>
+                          </wps:bodyPr>
+                        </wps:wsp>
+                        <wps:wsp>
+                          <wps:cNvPr id="1349015805" name="Textfeld 46">
+                            <a:extLst>
+                              <a:ext uri="{FF2B5EF4-FFF2-40B4-BE49-F238E27FC236}">
+                                <a16:creationId xmlns:a16="http://schemas.microsoft.com/office/drawing/2014/main" id="{2A542FAD-9E26-B328-BB37-0D2D35B104E1}"/>
+                              </a:ext>
+                            </a:extLst>
+                          </wps:cNvPr>
+                          <wps:cNvSpPr txBox="1"/>
+                          <wps:spPr>
+                            <a:xfrm>
+                              <a:off x="0" y="1556670"/>
+                              <a:ext cx="357593" cy="694659"/>
+                            </a:xfrm>
+                            <a:prstGeom prst="rect">
+                              <a:avLst/>
+                            </a:prstGeom>
+                            <a:noFill/>
+                          </wps:spPr>
+                          <wps:txbx>
+                            <w:txbxContent>
+                              <w:p>
+                                <w:pPr>
+                                  <w:rPr>
+                                    <w:rFonts w:asciiTheme="minorHAnsi" w:hAnsi="Calibri" w:cstheme="minorBidi"/>
+                                    <w:color w:val="000000" w:themeColor="text1"/>
+                                    <w:kern w:val="24"/>
+                                    <w:sz w:val="36"/>
+                                    <w:szCs w:val="36"/>
+                                  </w:rPr>
+                                </w:pPr>
+                                <w:r>
+                                  <w:rPr>
+                                    <w:rFonts w:asciiTheme="minorHAnsi" w:hAnsi="Calibri" w:cstheme="minorBidi"/>
+                                    <w:color w:val="000000" w:themeColor="text1"/>
+                                    <w:kern w:val="24"/>
+                                    <w:sz w:val="36"/>
+                                    <w:szCs w:val="36"/>
+                                  </w:rPr>
+                                  <w:t>W</w:t>
+                                </w:r>
+                              </w:p>
+                            </w:txbxContent>
+                          </wps:txbx>
+                          <wps:bodyPr wrap="square" rtlCol="0">
+                            <a:spAutoFit/>
+                          </wps:bodyPr>
+                        </wps:wsp>
+                        <wpg:grpSp>
+                          <wpg:cNvPr id="816860738" name="Gruppieren 816860738">
+                            <a:extLst>
+                              <a:ext uri="{FF2B5EF4-FFF2-40B4-BE49-F238E27FC236}">
+                                <a16:creationId xmlns:a16="http://schemas.microsoft.com/office/drawing/2014/main" id="{1F5F5224-644D-F5F7-2E8A-AF34E2C6D39A}"/>
+                              </a:ext>
+                            </a:extLst>
+                          </wpg:cNvPr>
+                          <wpg:cNvGrpSpPr/>
+                          <wpg:grpSpPr>
+                            <a:xfrm>
+                              <a:off x="480398" y="529452"/>
+                              <a:ext cx="2265811" cy="2033343"/>
+                              <a:chOff x="480398" y="529451"/>
+                              <a:chExt cx="2265810" cy="2033344"/>
+                            </a:xfrm>
+                          </wpg:grpSpPr>
+                          <wps:wsp>
+                            <wps:cNvPr id="1372621942" name="Gerade Verbindung mit Pfeil 1372621942">
+                              <a:extLst>
+                                <a:ext uri="{FF2B5EF4-FFF2-40B4-BE49-F238E27FC236}">
+                                  <a16:creationId xmlns:a16="http://schemas.microsoft.com/office/drawing/2014/main" id="{6E60E80A-DE46-05A5-F567-18725214DD31}"/>
+                                </a:ext>
+                              </a:extLst>
+                            </wps:cNvPr>
+                            <wps:cNvCnPr>
+                              <a:cxnSpLocks/>
+                            </wps:cNvCnPr>
+                            <wps:spPr>
+                              <a:xfrm flipH="1">
+                                <a:off x="588071" y="1922429"/>
+                                <a:ext cx="1774025" cy="0"/>
+                              </a:xfrm>
+                              <a:prstGeom prst="straightConnector1">
+                                <a:avLst/>
+                              </a:prstGeom>
+                              <a:ln>
+                                <a:solidFill>
+                                  <a:srgbClr val="92D050"/>
+                                </a:solidFill>
+                                <a:tailEnd type="triangle"/>
+                              </a:ln>
+                            </wps:spPr>
+                            <wps:style>
+                              <a:lnRef idx="2">
+                                <a:schemeClr val="accent1"/>
+                              </a:lnRef>
+                              <a:fillRef idx="0">
+                                <a:schemeClr val="accent1"/>
+                              </a:fillRef>
+                              <a:effectRef idx="1">
+                                <a:schemeClr val="accent1"/>
+                              </a:effectRef>
+                              <a:fontRef idx="minor">
+                                <a:schemeClr val="tx1"/>
+                              </a:fontRef>
+                            </wps:style>
+                            <wps:bodyPr/>
+                          </wps:wsp>
+                          <wps:wsp>
+                            <wps:cNvPr id="1468119876" name="Gerade Verbindung mit Pfeil 1468119876">
+                              <a:extLst>
+                                <a:ext uri="{FF2B5EF4-FFF2-40B4-BE49-F238E27FC236}">
+                                  <a16:creationId xmlns:a16="http://schemas.microsoft.com/office/drawing/2014/main" id="{A5DF5BEA-DE5C-92CC-A805-32936EA34062}"/>
+                                </a:ext>
+                              </a:extLst>
+                            </wps:cNvPr>
+                            <wps:cNvCnPr>
+                              <a:cxnSpLocks/>
+                            </wps:cNvCnPr>
+                            <wps:spPr>
+                              <a:xfrm flipH="1" flipV="1">
+                                <a:off x="2348302" y="618670"/>
+                                <a:ext cx="13794" cy="1303759"/>
+                              </a:xfrm>
+                              <a:prstGeom prst="straightConnector1">
+                                <a:avLst/>
+                              </a:prstGeom>
+                              <a:ln>
+                                <a:solidFill>
+                                  <a:srgbClr val="7030A0"/>
+                                </a:solidFill>
+                                <a:tailEnd type="triangle"/>
+                              </a:ln>
+                            </wps:spPr>
+                            <wps:style>
+                              <a:lnRef idx="2">
+                                <a:schemeClr val="accent1"/>
+                              </a:lnRef>
+                              <a:fillRef idx="0">
+                                <a:schemeClr val="accent1"/>
+                              </a:fillRef>
+                              <a:effectRef idx="1">
+                                <a:schemeClr val="accent1"/>
+                              </a:effectRef>
+                              <a:fontRef idx="minor">
+                                <a:schemeClr val="tx1"/>
+                              </a:fontRef>
+                            </wps:style>
+                            <wps:bodyPr/>
+                          </wps:wsp>
+                          <wps:wsp>
+                            <wps:cNvPr id="1288321767" name="Textfeld 52">
+                              <a:extLst>
+                                <a:ext uri="{FF2B5EF4-FFF2-40B4-BE49-F238E27FC236}">
+                                  <a16:creationId xmlns:a16="http://schemas.microsoft.com/office/drawing/2014/main" id="{6D8C2F52-05C8-787A-9C4C-2CCC9C6D7BAB}"/>
+                                </a:ext>
+                              </a:extLst>
+                            </wps:cNvPr>
+                            <wps:cNvSpPr txBox="1"/>
+                            <wps:spPr>
+                              <a:xfrm>
+                                <a:off x="2359446" y="529451"/>
+                                <a:ext cx="386762" cy="694659"/>
+                              </a:xfrm>
+                              <a:prstGeom prst="rect">
+                                <a:avLst/>
+                              </a:prstGeom>
+                              <a:noFill/>
+                            </wps:spPr>
+                            <wps:txbx>
+                              <w:txbxContent>
+                                <w:p>
+                                  <w:pPr>
+                                    <w:rPr>
+                                      <w:rFonts w:asciiTheme="minorHAnsi" w:hAnsi="Calibri" w:cstheme="minorBidi"/>
+                                      <w:color w:val="000000" w:themeColor="text1"/>
+                                      <w:kern w:val="24"/>
+                                      <w:sz w:val="36"/>
+                                      <w:szCs w:val="36"/>
+                                    </w:rPr>
+                                  </w:pPr>
+                                  <w:r>
+                                    <w:rPr>
+                                      <w:rFonts w:asciiTheme="minorHAnsi" w:hAnsi="Calibri" w:cstheme="minorBidi"/>
+                                      <w:color w:val="000000" w:themeColor="text1"/>
+                                      <w:kern w:val="24"/>
+                                      <w:sz w:val="36"/>
+                                      <w:szCs w:val="36"/>
+                                    </w:rPr>
+                                    <w:t>x</w:t>
+                                  </w:r>
+                                </w:p>
+                              </w:txbxContent>
+                            </wps:txbx>
+                            <wps:bodyPr wrap="square" rtlCol="0">
+                              <a:spAutoFit/>
+                            </wps:bodyPr>
+                          </wps:wsp>
+                          <wps:wsp>
+                            <wps:cNvPr id="607485674" name="Textfeld 53">
+                              <a:extLst>
+                                <a:ext uri="{FF2B5EF4-FFF2-40B4-BE49-F238E27FC236}">
+                                  <a16:creationId xmlns:a16="http://schemas.microsoft.com/office/drawing/2014/main" id="{07566228-BDFF-9624-18A1-00290BD0905E}"/>
+                                </a:ext>
+                              </a:extLst>
+                            </wps:cNvPr>
+                            <wps:cNvSpPr txBox="1"/>
+                            <wps:spPr>
+                              <a:xfrm>
+                                <a:off x="480398" y="1868136"/>
+                                <a:ext cx="386762" cy="694659"/>
+                              </a:xfrm>
+                              <a:prstGeom prst="rect">
+                                <a:avLst/>
+                              </a:prstGeom>
+                              <a:noFill/>
+                            </wps:spPr>
+                            <wps:txbx>
+                              <w:txbxContent>
+                                <w:p>
+                                  <w:pPr>
+                                    <w:rPr>
+                                      <w:rFonts w:asciiTheme="minorHAnsi" w:hAnsi="Calibri" w:cstheme="minorBidi"/>
+                                      <w:color w:val="000000" w:themeColor="text1"/>
+                                      <w:kern w:val="24"/>
+                                      <w:sz w:val="36"/>
+                                      <w:szCs w:val="36"/>
+                                    </w:rPr>
+                                  </w:pPr>
+                                  <w:r>
+                                    <w:rPr>
+                                      <w:rFonts w:asciiTheme="minorHAnsi" w:hAnsi="Calibri" w:cstheme="minorBidi"/>
+                                      <w:color w:val="000000" w:themeColor="text1"/>
+                                      <w:kern w:val="24"/>
+                                      <w:sz w:val="36"/>
+                                      <w:szCs w:val="36"/>
+                                    </w:rPr>
+                                    <w:t>y</w:t>
+                                  </w:r>
+                                </w:p>
+                              </w:txbxContent>
+                            </wps:txbx>
+                            <wps:bodyPr wrap="square" rtlCol="0">
+                              <a:spAutoFit/>
+                            </wps:bodyPr>
+                          </wps:wsp>
+                        </wpg:grpSp>
+                      </wpg:wgp>
+                      <wpg:wgp>
+                        <wpg:cNvPr id="1777649606" name="Gruppieren 1777649606">
+                          <a:extLst>
+                            <a:ext uri="{FF2B5EF4-FFF2-40B4-BE49-F238E27FC236}">
+                              <a16:creationId xmlns:a16="http://schemas.microsoft.com/office/drawing/2014/main" id="{E787F2E3-7FB3-240B-D590-55CF76402079}"/>
+                            </a:ext>
+                          </a:extLst>
+                        </wpg:cNvPr>
+                        <wpg:cNvGrpSpPr/>
+                        <wpg:grpSpPr>
+                          <a:xfrm>
+                            <a:off x="2298525" y="0"/>
+                            <a:ext cx="3101515" cy="2044936"/>
+                            <a:chOff x="3910532" y="0"/>
+                            <a:chExt cx="5276679" cy="3479097"/>
+                          </a:xfrm>
+                        </wpg:grpSpPr>
+                        <wpg:grpSp>
+                          <wpg:cNvPr id="1075728240" name="Gruppieren 1075728240">
+                            <a:extLst>
+                              <a:ext uri="{FF2B5EF4-FFF2-40B4-BE49-F238E27FC236}">
+                                <a16:creationId xmlns:a16="http://schemas.microsoft.com/office/drawing/2014/main" id="{CA57E872-181C-06B4-2956-9F9C8464ACDC}"/>
+                              </a:ext>
+                            </a:extLst>
+                          </wpg:cNvPr>
+                          <wpg:cNvGrpSpPr/>
+                          <wpg:grpSpPr>
+                            <a:xfrm>
+                              <a:off x="5742283" y="683097"/>
+                              <a:ext cx="3444928" cy="2796000"/>
+                              <a:chOff x="5742284" y="683096"/>
+                              <a:chExt cx="3444927" cy="2796001"/>
+                            </a:xfrm>
+                          </wpg:grpSpPr>
+                          <wps:wsp>
+                            <wps:cNvPr id="1441560234" name="Gerade Verbindung mit Pfeil 1441560234">
+                              <a:extLst>
+                                <a:ext uri="{FF2B5EF4-FFF2-40B4-BE49-F238E27FC236}">
+                                  <a16:creationId xmlns:a16="http://schemas.microsoft.com/office/drawing/2014/main" id="{6C32DF25-A746-3609-CAB1-466B520C6BA5}"/>
+                                </a:ext>
+                              </a:extLst>
+                            </wps:cNvPr>
+                            <wps:cNvCnPr>
+                              <a:cxnSpLocks/>
+                              <a:stCxn id="1130096904" idx="3"/>
+                            </wps:cNvCnPr>
+                            <wps:spPr>
+                              <a:xfrm flipV="1">
+                                <a:off x="6412207" y="683096"/>
+                                <a:ext cx="505771" cy="1283269"/>
+                              </a:xfrm>
+                              <a:prstGeom prst="straightConnector1">
+                                <a:avLst/>
+                              </a:prstGeom>
+                              <a:ln>
+                                <a:solidFill>
+                                  <a:srgbClr val="FF0000"/>
+                                </a:solidFill>
+                                <a:tailEnd type="triangle"/>
+                              </a:ln>
+                            </wps:spPr>
+                            <wps:style>
+                              <a:lnRef idx="2">
+                                <a:schemeClr val="accent1"/>
+                              </a:lnRef>
+                              <a:fillRef idx="0">
+                                <a:schemeClr val="accent1"/>
+                              </a:fillRef>
+                              <a:effectRef idx="1">
+                                <a:schemeClr val="accent1"/>
+                              </a:effectRef>
+                              <a:fontRef idx="minor">
+                                <a:schemeClr val="tx1"/>
+                              </a:fontRef>
+                            </wps:style>
+                            <wps:bodyPr/>
+                          </wps:wsp>
+                          <wps:wsp>
+                            <wps:cNvPr id="512210556" name="Gerader Verbinder 512210556">
+                              <a:extLst>
+                                <a:ext uri="{FF2B5EF4-FFF2-40B4-BE49-F238E27FC236}">
+                                  <a16:creationId xmlns:a16="http://schemas.microsoft.com/office/drawing/2014/main" id="{A65CBA83-E255-70EE-469D-D6E08A056015}"/>
+                                </a:ext>
+                              </a:extLst>
+                            </wps:cNvPr>
+                            <wps:cNvCnPr>
+                              <a:stCxn id="1130096904" idx="3"/>
+                            </wps:cNvCnPr>
+                            <wps:spPr>
+                              <a:xfrm>
+                                <a:off x="6412207" y="1966365"/>
+                                <a:ext cx="2775004" cy="0"/>
+                              </a:xfrm>
+                              <a:prstGeom prst="line">
+                                <a:avLst/>
+                              </a:prstGeom>
+                              <a:ln>
+                                <a:solidFill>
+                                  <a:schemeClr val="tx1"/>
+                                </a:solidFill>
+                                <a:prstDash val="dash"/>
+                              </a:ln>
+                            </wps:spPr>
+                            <wps:style>
+                              <a:lnRef idx="2">
+                                <a:schemeClr val="accent1"/>
+                              </a:lnRef>
+                              <a:fillRef idx="0">
+                                <a:schemeClr val="accent1"/>
+                              </a:fillRef>
+                              <a:effectRef idx="1">
+                                <a:schemeClr val="accent1"/>
+                              </a:effectRef>
+                              <a:fontRef idx="minor">
+                                <a:schemeClr val="tx1"/>
+                              </a:fontRef>
+                            </wps:style>
+                            <wps:bodyPr/>
+                          </wps:wsp>
+                          <wps:wsp>
+                            <wps:cNvPr id="1113275739" name="Bogen 1113275739">
+                              <a:extLst>
+                                <a:ext uri="{FF2B5EF4-FFF2-40B4-BE49-F238E27FC236}">
+                                  <a16:creationId xmlns:a16="http://schemas.microsoft.com/office/drawing/2014/main" id="{A4F9E216-5FD1-B498-F753-62535C54D0C9}"/>
+                                </a:ext>
+                              </a:extLst>
+                            </wps:cNvPr>
+                            <wps:cNvSpPr/>
+                            <wps:spPr>
+                              <a:xfrm rot="16200000">
+                                <a:off x="7122196" y="2099183"/>
+                                <a:ext cx="1379915" cy="1379914"/>
+                              </a:xfrm>
+                              <a:prstGeom prst="arc">
+                                <a:avLst>
+                                  <a:gd name="adj1" fmla="val 16200000"/>
+                                  <a:gd name="adj2" fmla="val 17589828"/>
+                                </a:avLst>
+                              </a:prstGeom>
+                              <a:ln>
+                                <a:solidFill>
+                                  <a:schemeClr val="tx1"/>
+                                </a:solidFill>
+                              </a:ln>
+                            </wps:spPr>
+                            <wps:style>
+                              <a:lnRef idx="2">
+                                <a:schemeClr val="accent1"/>
+                              </a:lnRef>
+                              <a:fillRef idx="0">
+                                <a:schemeClr val="accent1"/>
+                              </a:fillRef>
+                              <a:effectRef idx="1">
+                                <a:schemeClr val="accent1"/>
+                              </a:effectRef>
+                              <a:fontRef idx="minor">
+                                <a:schemeClr val="tx1"/>
+                              </a:fontRef>
+                            </wps:style>
+                            <wps:bodyPr rtlCol="0" anchor="ctr"/>
+                          </wps:wsp>
+                          <wpg:grpSp>
+                            <wpg:cNvPr id="1468221101" name="Gruppieren 1468221101">
+                              <a:extLst>
+                                <a:ext uri="{FF2B5EF4-FFF2-40B4-BE49-F238E27FC236}">
+                                  <a16:creationId xmlns:a16="http://schemas.microsoft.com/office/drawing/2014/main" id="{1565BF41-10F6-5AE9-9089-A6BDECC43725}"/>
+                                </a:ext>
+                              </a:extLst>
+                            </wpg:cNvPr>
+                            <wpg:cNvGrpSpPr/>
+                            <wpg:grpSpPr>
+                              <a:xfrm>
+                                <a:off x="5742284" y="1288563"/>
+                                <a:ext cx="1379914" cy="1379915"/>
+                                <a:chOff x="5742286" y="1288563"/>
+                                <a:chExt cx="1379914" cy="1379914"/>
+                              </a:xfrm>
+                            </wpg:grpSpPr>
+                            <wps:wsp>
+                              <wps:cNvPr id="1992013784" name="Bogen 1992013784">
+                                <a:extLst>
+                                  <a:ext uri="{FF2B5EF4-FFF2-40B4-BE49-F238E27FC236}">
+                                    <a16:creationId xmlns:a16="http://schemas.microsoft.com/office/drawing/2014/main" id="{3871FB16-E0A0-02E5-D62C-E4F2106BA729}"/>
+                                  </a:ext>
+                                </a:extLst>
+                              </wps:cNvPr>
+                              <wps:cNvSpPr/>
+                              <wps:spPr>
+                                <a:xfrm rot="2700000">
+                                  <a:off x="5742286" y="1288563"/>
+                                  <a:ext cx="1379914" cy="1379914"/>
+                                </a:xfrm>
+                                <a:prstGeom prst="arc">
+                                  <a:avLst>
+                                    <a:gd name="adj1" fmla="val 14750399"/>
+                                    <a:gd name="adj2" fmla="val 18879386"/>
+                                  </a:avLst>
+                                </a:prstGeom>
+                                <a:ln>
+                                  <a:solidFill>
+                                    <a:schemeClr val="tx1"/>
+                                  </a:solidFill>
+                                </a:ln>
+                              </wps:spPr>
+                              <wps:style>
+                                <a:lnRef idx="2">
+                                  <a:schemeClr val="accent1"/>
+                                </a:lnRef>
+                                <a:fillRef idx="0">
+                                  <a:schemeClr val="accent1"/>
+                                </a:fillRef>
+                                <a:effectRef idx="1">
+                                  <a:schemeClr val="accent1"/>
+                                </a:effectRef>
+                                <a:fontRef idx="minor">
+                                  <a:schemeClr val="tx1"/>
+                                </a:fontRef>
+                              </wps:style>
+                              <wps:bodyPr rtlCol="0" anchor="ctr"/>
+                            </wps:wsp>
+                            <wps:wsp>
+                              <wps:cNvPr id="748470058" name="Textfeld 12">
+                                <a:extLst>
+                                  <a:ext uri="{FF2B5EF4-FFF2-40B4-BE49-F238E27FC236}">
+                                    <a16:creationId xmlns:a16="http://schemas.microsoft.com/office/drawing/2014/main" id="{737DFD74-3EE4-EACF-ECB7-2AFA53E83F50}"/>
+                                  </a:ext>
+                                </a:extLst>
+                              </wps:cNvPr>
+                              <wps:cNvSpPr txBox="1"/>
+                              <wps:spPr>
+                                <a:xfrm>
+                                  <a:off x="6650479" y="1384121"/>
+                                  <a:ext cx="216068" cy="520724"/>
+                                </a:xfrm>
+                                <a:prstGeom prst="rect">
+                                  <a:avLst/>
+                                </a:prstGeom>
+                                <a:noFill/>
+                              </wps:spPr>
+                              <wps:txbx>
+                                <w:txbxContent>
+                                  <w:p>
+                                    <w:pPr>
+                                      <w:rPr>
+                                        <w:rFonts w:ascii="Cambria Math" w:hAnsi="Cambria Math" w:cstheme="minorBidi"/>
+                                        <w:i/>
+                                        <w:iCs/>
+                                        <w:color w:val="000000" w:themeColor="text1"/>
+                                        <w:kern w:val="24"/>
+                                        <w:sz w:val="36"/>
+                                        <w:szCs w:val="36"/>
+                                      </w:rPr>
+                                    </w:pPr>
+                                    <m:oMathPara>
+                                      <m:oMathParaPr>
+                                        <m:jc m:val="centerGroup"/>
+                                      </m:oMathParaPr>
+                                      <m:oMath>
+                                        <m:r>
+                                          <w:rPr>
+                                            <w:rFonts w:ascii="Cambria Math" w:hAnsi="Cambria Math" w:cstheme="minorBidi"/>
+                                            <w:color w:val="000000" w:themeColor="text1"/>
+                                            <w:kern w:val="24"/>
+                                            <w:sz w:val="36"/>
+                                            <w:szCs w:val="36"/>
+                                          </w:rPr>
+                                          <m:t>η</m:t>
+                                        </m:r>
+                                      </m:oMath>
+                                    </m:oMathPara>
+                                  </w:p>
+                                </w:txbxContent>
+                              </wps:txbx>
+                              <wps:bodyPr wrap="none" lIns="0" tIns="0" rIns="0" bIns="0" rtlCol="0">
+                                <a:spAutoFit/>
+                              </wps:bodyPr>
+                            </wps:wsp>
+                          </wpg:grpSp>
+                          <wpg:grpSp>
+                            <wpg:cNvPr id="1875954847" name="Gruppieren 1875954847">
+                              <a:extLst>
+                                <a:ext uri="{FF2B5EF4-FFF2-40B4-BE49-F238E27FC236}">
+                                  <a16:creationId xmlns:a16="http://schemas.microsoft.com/office/drawing/2014/main" id="{A0EF53B3-61F7-E7BC-A72A-4AA78F43EA1F}"/>
+                                </a:ext>
+                              </a:extLst>
+                            </wpg:cNvPr>
+                            <wpg:cNvGrpSpPr/>
+                            <wpg:grpSpPr>
+                              <a:xfrm>
+                                <a:off x="5742284" y="1288563"/>
+                                <a:ext cx="1379913" cy="1675314"/>
+                                <a:chOff x="5742284" y="1288563"/>
+                                <a:chExt cx="1379914" cy="1675313"/>
+                              </a:xfrm>
+                            </wpg:grpSpPr>
+                            <wps:wsp>
+                              <wps:cNvPr id="2119739006" name="Bogen 2119739006">
+                                <a:extLst>
+                                  <a:ext uri="{FF2B5EF4-FFF2-40B4-BE49-F238E27FC236}">
+                                    <a16:creationId xmlns:a16="http://schemas.microsoft.com/office/drawing/2014/main" id="{C6FE2627-959C-024D-42F5-4E3203B445F4}"/>
+                                  </a:ext>
+                                </a:extLst>
+                              </wps:cNvPr>
+                              <wps:cNvSpPr/>
+                              <wps:spPr>
+                                <a:xfrm rot="5400000">
+                                  <a:off x="5742284" y="1288563"/>
+                                  <a:ext cx="1379914" cy="1379914"/>
+                                </a:xfrm>
+                                <a:prstGeom prst="arc">
+                                  <a:avLst>
+                                    <a:gd name="adj1" fmla="val 16200000"/>
+                                    <a:gd name="adj2" fmla="val 17668553"/>
+                                  </a:avLst>
+                                </a:prstGeom>
+                                <a:ln>
+                                  <a:solidFill>
+                                    <a:schemeClr val="tx1"/>
+                                  </a:solidFill>
+                                </a:ln>
+                              </wps:spPr>
+                              <wps:style>
+                                <a:lnRef idx="2">
+                                  <a:schemeClr val="accent1"/>
+                                </a:lnRef>
+                                <a:fillRef idx="0">
+                                  <a:schemeClr val="accent1"/>
+                                </a:fillRef>
+                                <a:effectRef idx="1">
+                                  <a:schemeClr val="accent1"/>
+                                </a:effectRef>
+                                <a:fontRef idx="minor">
+                                  <a:schemeClr val="tx1"/>
+                                </a:fontRef>
+                              </wps:style>
+                              <wps:bodyPr rtlCol="0" anchor="ctr"/>
+                            </wps:wsp>
+                            <wps:wsp>
+                              <wps:cNvPr id="221843195" name="Textfeld 13">
+                                <a:extLst>
+                                  <a:ext uri="{FF2B5EF4-FFF2-40B4-BE49-F238E27FC236}">
+                                    <a16:creationId xmlns:a16="http://schemas.microsoft.com/office/drawing/2014/main" id="{A51233E7-C60F-1C5C-8889-B6880F5A78A6}"/>
+                                  </a:ext>
+                                </a:extLst>
+                              </wps:cNvPr>
+                              <wps:cNvSpPr txBox="1"/>
+                              <wps:spPr>
+                                <a:xfrm>
+                                  <a:off x="6223066" y="2443152"/>
+                                  <a:ext cx="477510" cy="520724"/>
+                                </a:xfrm>
+                                <a:prstGeom prst="rect">
+                                  <a:avLst/>
+                                </a:prstGeom>
+                                <a:noFill/>
+                              </wps:spPr>
+                              <wps:txbx>
+                                <w:txbxContent>
+                                  <w:p>
+                                    <w:pPr>
+                                      <w:rPr>
+                                        <w:rFonts w:ascii="Cambria Math" w:hAnsi="Cambria Math" w:cstheme="minorBidi"/>
+                                        <w:i/>
+                                        <w:iCs/>
+                                        <w:color w:val="000000" w:themeColor="text1"/>
+                                        <w:kern w:val="24"/>
+                                        <w:sz w:val="36"/>
+                                        <w:szCs w:val="36"/>
+                                      </w:rPr>
+                                    </w:pPr>
+                                    <m:oMathPara>
+                                      <m:oMathParaPr>
+                                        <m:jc m:val="centerGroup"/>
+                                      </m:oMathParaPr>
+                                      <m:oMath>
+                                        <m:r>
+                                          <w:rPr>
+                                            <w:rFonts w:ascii="Cambria Math" w:hAnsi="Cambria Math" w:cstheme="minorBidi"/>
+                                            <w:color w:val="000000" w:themeColor="text1"/>
+                                            <w:kern w:val="24"/>
+                                            <w:sz w:val="36"/>
+                                            <w:szCs w:val="36"/>
+                                          </w:rPr>
+                                          <m:t>-τ</m:t>
+                                        </m:r>
+                                      </m:oMath>
+                                    </m:oMathPara>
+                                  </w:p>
+                                </w:txbxContent>
+                              </wps:txbx>
+                              <wps:bodyPr wrap="none" lIns="0" tIns="0" rIns="0" bIns="0" rtlCol="0">
+                                <a:spAutoFit/>
+                              </wps:bodyPr>
+                            </wps:wsp>
+                          </wpg:grpSp>
+                        </wpg:grpSp>
+                        <wpg:grpSp>
+                          <wpg:cNvPr id="2065141839" name="Gruppieren 2065141839">
+                            <a:extLst>
+                              <a:ext uri="{FF2B5EF4-FFF2-40B4-BE49-F238E27FC236}">
+                                <a16:creationId xmlns:a16="http://schemas.microsoft.com/office/drawing/2014/main" id="{DF9E134A-834D-0C5C-11CB-BEBC0AAF4F30}"/>
+                              </a:ext>
+                            </a:extLst>
+                          </wpg:cNvPr>
+                          <wpg:cNvGrpSpPr/>
+                          <wpg:grpSpPr>
+                            <a:xfrm>
+                              <a:off x="3910532" y="1095881"/>
+                              <a:ext cx="4054416" cy="1051154"/>
+                              <a:chOff x="3910532" y="1095880"/>
+                              <a:chExt cx="4054416" cy="1051154"/>
+                            </a:xfrm>
+                          </wpg:grpSpPr>
+                          <wps:wsp>
+                            <wps:cNvPr id="1130096904" name="Rechteck 1130096904">
+                              <a:extLst>
+                                <a:ext uri="{FF2B5EF4-FFF2-40B4-BE49-F238E27FC236}">
+                                  <a16:creationId xmlns:a16="http://schemas.microsoft.com/office/drawing/2014/main" id="{0E9F6842-203E-26DB-BDD0-6E0938A7034F}"/>
+                                </a:ext>
+                              </a:extLst>
+                            </wps:cNvPr>
+                            <wps:cNvSpPr/>
+                            <wps:spPr>
+                              <a:xfrm rot="17647322">
+                                <a:off x="6279145" y="461231"/>
+                                <a:ext cx="188918" cy="3182688"/>
+                              </a:xfrm>
+                              <a:prstGeom prst="rect">
+                                <a:avLst/>
+                              </a:prstGeom>
+                              <a:solidFill>
+                                <a:schemeClr val="bg2">
+                                  <a:lumMod val="75000"/>
+                                </a:schemeClr>
+                              </a:solidFill>
+                            </wps:spPr>
+                            <wps:style>
+                              <a:lnRef idx="2">
+                                <a:schemeClr val="accent1">
+                                  <a:shade val="15000"/>
+                                </a:schemeClr>
+                              </a:lnRef>
+                              <a:fillRef idx="1">
+                                <a:schemeClr val="accent1"/>
+                              </a:fillRef>
+                              <a:effectRef idx="0">
+                                <a:schemeClr val="accent1"/>
+                              </a:effectRef>
+                              <a:fontRef idx="minor">
+                                <a:schemeClr val="lt1"/>
+                              </a:fontRef>
+                            </wps:style>
+                            <wps:bodyPr rtlCol="0" anchor="ctr"/>
+                          </wps:wsp>
+                          <wps:wsp>
+                            <wps:cNvPr id="1640206441" name="Rechteck 1640206441">
+                              <a:extLst>
+                                <a:ext uri="{FF2B5EF4-FFF2-40B4-BE49-F238E27FC236}">
+                                  <a16:creationId xmlns:a16="http://schemas.microsoft.com/office/drawing/2014/main" id="{78F09B4B-CA69-8469-0CD1-96309F1326A7}"/>
+                                </a:ext>
+                              </a:extLst>
+                            </wps:cNvPr>
+                            <wps:cNvSpPr/>
+                            <wps:spPr>
+                              <a:xfrm rot="17647322">
+                                <a:off x="4347349" y="659063"/>
+                                <a:ext cx="190475" cy="1064110"/>
+                              </a:xfrm>
+                              <a:prstGeom prst="rect">
+                                <a:avLst/>
+                              </a:prstGeom>
+                              <a:solidFill>
+                                <a:schemeClr val="bg2">
+                                  <a:lumMod val="75000"/>
+                                </a:schemeClr>
+                              </a:solidFill>
+                            </wps:spPr>
+                            <wps:style>
+                              <a:lnRef idx="2">
+                                <a:schemeClr val="accent1">
+                                  <a:shade val="15000"/>
+                                </a:schemeClr>
+                              </a:lnRef>
+                              <a:fillRef idx="1">
+                                <a:schemeClr val="accent1"/>
+                              </a:fillRef>
+                              <a:effectRef idx="0">
+                                <a:schemeClr val="accent1"/>
+                              </a:effectRef>
+                              <a:fontRef idx="minor">
+                                <a:schemeClr val="lt1"/>
+                              </a:fontRef>
+                            </wps:style>
+                            <wps:bodyPr rtlCol="0" anchor="ctr"/>
+                          </wps:wsp>
+                        </wpg:grpSp>
+                        <wpg:grpSp>
+                          <wpg:cNvPr id="858285937" name="Gruppieren 858285937">
+                            <a:extLst>
+                              <a:ext uri="{FF2B5EF4-FFF2-40B4-BE49-F238E27FC236}">
+                                <a16:creationId xmlns:a16="http://schemas.microsoft.com/office/drawing/2014/main" id="{6D6061CB-EFDD-BF70-1B21-61C7241A7803}"/>
+                              </a:ext>
+                            </a:extLst>
+                          </wpg:cNvPr>
+                          <wpg:cNvGrpSpPr/>
+                          <wpg:grpSpPr>
+                            <a:xfrm>
+                              <a:off x="4696565" y="0"/>
+                              <a:ext cx="2102405" cy="2575150"/>
+                              <a:chOff x="4696566" y="0"/>
+                              <a:chExt cx="2102405" cy="2575150"/>
+                            </a:xfrm>
+                          </wpg:grpSpPr>
+                          <wps:wsp>
+                            <wps:cNvPr id="1101450737" name="Gerade Verbindung mit Pfeil 1101450737">
+                              <a:extLst>
+                                <a:ext uri="{FF2B5EF4-FFF2-40B4-BE49-F238E27FC236}">
+                                  <a16:creationId xmlns:a16="http://schemas.microsoft.com/office/drawing/2014/main" id="{E6DC04AD-E049-7E87-0AEF-F6D0A9A5AD16}"/>
+                                </a:ext>
+                              </a:extLst>
+                            </wps:cNvPr>
+                            <wps:cNvCnPr>
+                              <a:cxnSpLocks/>
+                            </wps:cNvCnPr>
+                            <wps:spPr>
+                              <a:xfrm flipH="1">
+                                <a:off x="4842022" y="1940442"/>
+                                <a:ext cx="1561917" cy="0"/>
+                              </a:xfrm>
+                              <a:prstGeom prst="straightConnector1">
+                                <a:avLst/>
+                              </a:prstGeom>
+                              <a:ln>
+                                <a:solidFill>
+                                  <a:srgbClr val="7030A0"/>
+                                </a:solidFill>
+                                <a:tailEnd type="triangle"/>
+                              </a:ln>
+                            </wps:spPr>
+                            <wps:style>
+                              <a:lnRef idx="2">
+                                <a:schemeClr val="accent1"/>
+                              </a:lnRef>
+                              <a:fillRef idx="0">
+                                <a:schemeClr val="accent1"/>
+                              </a:fillRef>
+                              <a:effectRef idx="1">
+                                <a:schemeClr val="accent1"/>
+                              </a:effectRef>
+                              <a:fontRef idx="minor">
+                                <a:schemeClr val="tx1"/>
+                              </a:fontRef>
+                            </wps:style>
+                            <wps:bodyPr/>
+                          </wps:wsp>
+                          <wps:wsp>
+                            <wps:cNvPr id="772464837" name="Textfeld 57">
+                              <a:extLst>
+                                <a:ext uri="{FF2B5EF4-FFF2-40B4-BE49-F238E27FC236}">
+                                  <a16:creationId xmlns:a16="http://schemas.microsoft.com/office/drawing/2014/main" id="{8BC9ADF0-AAA0-277E-84A2-65E15FB10392}"/>
+                                </a:ext>
+                              </a:extLst>
+                            </wps:cNvPr>
+                            <wps:cNvSpPr txBox="1"/>
+                            <wps:spPr>
+                              <a:xfrm>
+                                <a:off x="4696566" y="1880491"/>
+                                <a:ext cx="386762" cy="694659"/>
+                              </a:xfrm>
+                              <a:prstGeom prst="rect">
+                                <a:avLst/>
+                              </a:prstGeom>
+                              <a:noFill/>
+                            </wps:spPr>
+                            <wps:txbx>
+                              <w:txbxContent>
+                                <w:p>
+                                  <w:pPr>
+                                    <w:rPr>
+                                      <w:rFonts w:asciiTheme="minorHAnsi" w:hAnsi="Calibri" w:cstheme="minorBidi"/>
+                                      <w:color w:val="000000" w:themeColor="text1"/>
+                                      <w:kern w:val="24"/>
+                                      <w:sz w:val="36"/>
+                                      <w:szCs w:val="36"/>
+                                    </w:rPr>
+                                  </w:pPr>
+                                  <w:r>
+                                    <w:rPr>
+                                      <w:rFonts w:asciiTheme="minorHAnsi" w:hAnsi="Calibri" w:cstheme="minorBidi"/>
+                                      <w:color w:val="000000" w:themeColor="text1"/>
+                                      <w:kern w:val="24"/>
+                                      <w:sz w:val="36"/>
+                                      <w:szCs w:val="36"/>
+                                    </w:rPr>
+                                    <w:t>x</w:t>
+                                  </w:r>
+                                </w:p>
+                              </w:txbxContent>
+                            </wps:txbx>
+                            <wps:bodyPr wrap="square" rtlCol="0">
+                              <a:spAutoFit/>
+                            </wps:bodyPr>
+                          </wps:wsp>
+                          <wps:wsp>
+                            <wps:cNvPr id="2028358253" name="Gerade Verbindung mit Pfeil 2028358253">
+                              <a:extLst>
+                                <a:ext uri="{FF2B5EF4-FFF2-40B4-BE49-F238E27FC236}">
+                                  <a16:creationId xmlns:a16="http://schemas.microsoft.com/office/drawing/2014/main" id="{C860BD4A-270C-B752-8F34-981F0AADA04F}"/>
+                                </a:ext>
+                              </a:extLst>
+                            </wps:cNvPr>
+                            <wps:cNvCnPr>
+                              <a:cxnSpLocks/>
+                            </wps:cNvCnPr>
+                            <wps:spPr>
+                              <a:xfrm flipV="1">
+                                <a:off x="6403939" y="471120"/>
+                                <a:ext cx="0" cy="1481129"/>
+                              </a:xfrm>
+                              <a:prstGeom prst="straightConnector1">
+                                <a:avLst/>
+                              </a:prstGeom>
+                              <a:ln>
+                                <a:solidFill>
+                                  <a:schemeClr val="tx2">
+                                    <a:lumMod val="50000"/>
+                                    <a:lumOff val="50000"/>
+                                  </a:schemeClr>
+                                </a:solidFill>
+                                <a:tailEnd type="triangle"/>
+                              </a:ln>
+                            </wps:spPr>
+                            <wps:style>
+                              <a:lnRef idx="2">
+                                <a:schemeClr val="accent1"/>
+                              </a:lnRef>
+                              <a:fillRef idx="0">
+                                <a:schemeClr val="accent1"/>
+                              </a:fillRef>
+                              <a:effectRef idx="1">
+                                <a:schemeClr val="accent1"/>
+                              </a:effectRef>
+                              <a:fontRef idx="minor">
+                                <a:schemeClr val="tx1"/>
+                              </a:fontRef>
+                            </wps:style>
+                            <wps:bodyPr/>
+                          </wps:wsp>
+                          <wps:wsp>
+                            <wps:cNvPr id="128986507" name="Textfeld 61">
+                              <a:extLst>
+                                <a:ext uri="{FF2B5EF4-FFF2-40B4-BE49-F238E27FC236}">
+                                  <a16:creationId xmlns:a16="http://schemas.microsoft.com/office/drawing/2014/main" id="{B9F35039-5E18-B557-7DD1-EED0FB2C3D3D}"/>
+                                </a:ext>
+                              </a:extLst>
+                            </wps:cNvPr>
+                            <wps:cNvSpPr txBox="1"/>
+                            <wps:spPr>
+                              <a:xfrm>
+                                <a:off x="6412209" y="0"/>
+                                <a:ext cx="386762" cy="694659"/>
+                              </a:xfrm>
+                              <a:prstGeom prst="rect">
+                                <a:avLst/>
+                              </a:prstGeom>
+                              <a:noFill/>
+                            </wps:spPr>
+                            <wps:txbx>
+                              <w:txbxContent>
+                                <w:p>
+                                  <w:pPr>
+                                    <w:rPr>
+                                      <w:rFonts w:asciiTheme="minorHAnsi" w:hAnsi="Calibri" w:cstheme="minorBidi"/>
+                                      <w:color w:val="000000" w:themeColor="text1"/>
+                                      <w:kern w:val="24"/>
+                                      <w:sz w:val="36"/>
+                                      <w:szCs w:val="36"/>
+                                    </w:rPr>
+                                  </w:pPr>
+                                  <w:r>
+                                    <w:rPr>
+                                      <w:rFonts w:asciiTheme="minorHAnsi" w:hAnsi="Calibri" w:cstheme="minorBidi"/>
+                                      <w:color w:val="000000" w:themeColor="text1"/>
+                                      <w:kern w:val="24"/>
+                                      <w:sz w:val="36"/>
+                                      <w:szCs w:val="36"/>
+                                    </w:rPr>
+                                    <w:t>z</w:t>
+                                  </w:r>
+                                </w:p>
+                              </w:txbxContent>
+                            </wps:txbx>
+                            <wps:bodyPr wrap="square" rtlCol="0">
+                              <a:spAutoFit/>
+                            </wps:bodyPr>
+                          </wps:wsp>
+                        </wpg:grpSp>
+                      </wpg:wgp>
+                      <wps:wsp>
+                        <wps:cNvPr id="1522743381" name="Gerader Verbinder 1522743381"/>
+                        <wps:cNvCnPr/>
+                        <wps:spPr>
+                          <a:xfrm flipH="1">
+                            <a:off x="3886200" y="1233853"/>
+                            <a:ext cx="180035" cy="202178"/>
+                          </a:xfrm>
+                          <a:prstGeom prst="line">
+                            <a:avLst/>
+                          </a:prstGeom>
+                          <a:ln w="12700">
+                            <a:solidFill>
+                              <a:schemeClr val="tx1"/>
+                            </a:solidFill>
+                          </a:ln>
+                        </wps:spPr>
+                        <wps:style>
+                          <a:lnRef idx="1">
+                            <a:schemeClr val="accent1"/>
+                          </a:lnRef>
+                          <a:fillRef idx="0">
+                            <a:schemeClr val="accent1"/>
+                          </a:fillRef>
+                          <a:effectRef idx="0">
+                            <a:schemeClr val="accent1"/>
+                          </a:effectRef>
+                          <a:fontRef idx="minor">
+                            <a:schemeClr val="tx1"/>
+                          </a:fontRef>
+                        </wps:style>
+                        <wps:bodyPr/>
+                      </wps:wsp>
+                      <wps:wsp>
+                        <wps:cNvPr id="1046459165" name="Gerader Verbinder 1046459165"/>
+                        <wps:cNvCnPr/>
+                        <wps:spPr>
+                          <a:xfrm flipH="1">
+                            <a:off x="3996285" y="1588770"/>
+                            <a:ext cx="270915" cy="0"/>
+                          </a:xfrm>
+                          <a:prstGeom prst="line">
+                            <a:avLst/>
+                          </a:prstGeom>
+                          <a:ln w="12700">
+                            <a:solidFill>
+                              <a:schemeClr val="tx1"/>
+                            </a:solidFill>
+                          </a:ln>
+                        </wps:spPr>
+                        <wps:style>
+                          <a:lnRef idx="1">
+                            <a:schemeClr val="accent1"/>
+                          </a:lnRef>
+                          <a:fillRef idx="0">
+                            <a:schemeClr val="accent1"/>
+                          </a:fillRef>
+                          <a:effectRef idx="0">
+                            <a:schemeClr val="accent1"/>
+                          </a:effectRef>
+                          <a:fontRef idx="minor">
+                            <a:schemeClr val="tx1"/>
+                          </a:fontRef>
+                        </wps:style>
+                        <wps:bodyPr/>
+                      </wps:wsp>
+                    </wpc:wpc>
+                  </a:graphicData>
+                </a:graphic>
+              </wp:inline>
+            </w:drawing>
+          </mc:Choice>
+          <mc:Fallback>
+            <w:pict>
+              <v:group w14:anchorId="43328011" id="Zeichenbereich 2" o:spid="_x0000_s1026" editas="canvas" style="width:425.2pt;height:212.5pt;mso-position-horizontal-relative:char;mso-position-vertical-relative:line" coordsize="54000,26987" o:gfxdata="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">
+                <v:shapetype id="_x0000_t75" coordsize="21600,21600" o:spt="75" o:preferrelative="t" path="m@4@5l@4@11@9@11@9@5xe" filled="f" stroked="f">
+                  <v:stroke joinstyle="miter"/>
+                  <v:formulas>
+                    <v:f eqn="if lineDrawn pixelLineWidth 0"/>
+                    <v:f eqn="sum @0 1 0"/>
+                    <v:f eqn="sum 0 0 @1"/>
+                    <v:f eqn="prod @2 1 2"/>
+                    <v:f eqn="prod @3 21600 pixelWidth"/>
+                    <v:f eqn="prod @3 21600 pixelHeight"/>
+                    <v:f eqn="sum @0 0 1"/>
+                    <v:f eqn="prod @6 1 2"/>
+                    <v:f eqn="prod @7 21600 pixelWidth"/>
+                    <v:f eqn="sum @8 21600 0"/>
+                    <v:f eqn="prod @7 21600 pixelHeight"/>
+                    <v:f eqn="sum @10 21600 0"/>
+                  </v:formulas>
+                  <v:path o:extrusionok="f" gradientshapeok="t" o:connecttype="rect"/>
+                  <o:lock v:ext="edit" aspectratio="t"/>
+                </v:shapetype>
+                <v:shape id="_x0000_s1027" type="#_x0000_t75" style="position:absolute;width:54000;height:26987;visibility:visible;mso-wrap-style:square" filled="t">
+                  <v:fill o:detectmouseclick="t"/>
+                  <v:path o:connecttype="none"/>
+                </v:shape>
+                <v:group id="Gruppieren 1985635603" o:spid="_x0000_s1028" style="position:absolute;top:347;width:20259;height:26283" coordorigin=",591" coordsize="34467,44715" o:gfxdata="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">
+                  <v:rect id="Rechteck 1116151275" o:spid="_x0000_s1029" style="position:absolute;left:12636;top:11829;width:21831;height:14024;rotation:-11123246fd;visibility:visible;mso-wrap-style:square;v-text-anchor:middle" o:gfxdata="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" fillcolor="#657c9c [2431]" strokecolor="#09101d [484]" strokeweight="1pt"/>
+                  <v:shapetype id="_x0000_t32" coordsize="21600,21600" o:spt="32" o:oned="t" path="m,l21600,21600e" filled="f">
+                    <v:path arrowok="t" fillok="f" o:connecttype="none"/>
+                    <o:lock v:ext="edit" shapetype="t"/>
+                  </v:shapetype>
+                  <v:shape id="Gerade Verbindung mit Pfeil 609052336" o:spid="_x0000_s1030" type="#_x0000_t32" style="position:absolute;left:21092;top:18681;width:2528;height:13286;flip:x;visibility:visible;mso-wrap-style:square" o:connectortype="straight" o:gfxdata="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" strokecolor="red" strokeweight="1pt">
+                    <v:stroke endarrow="block" joinstyle="miter"/>
+                    <o:lock v:ext="edit" shapetype="f"/>
+                  </v:shape>
+                  <v:line id="Gerader Verbinder 284477814" o:spid="_x0000_s1031" style="position:absolute;flip:y;visibility:visible;mso-wrap-style:square" from="23551,4166" to="23551,38360" o:connectortype="straight" o:gfxdata="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" strokecolor="black [3213]" strokeweight="1pt">
+                    <v:stroke dashstyle="dash" joinstyle="miter"/>
+                    <o:lock v:ext="edit" shapetype="f"/>
+                  </v:line>
+                  <v:group id="Gruppieren 467258262" o:spid="_x0000_s1032" style="position:absolute;left:14614;top:9675;width:18013;height:18012" coordorigin="14614,9675" coordsize="18012,18012" o:gfxdata="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">
+                    <v:shape id="Bogen 1429532557" o:spid="_x0000_s1033" style="position:absolute;left:14614;top:9675;width:18013;height:18012;visibility:visible;mso-wrap-style:square;v-text-anchor:middle" coordsize="1801234,1801234" o:gfxdata="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" path="m900617,nsc1243069,,1555890,194216,1707789,501136v151899,306920,116590,673431,-91108,945708c1408983,1719121,1064838,1850046,728684,1784670l900617,900617,900617,xem900617,nfc1243069,,1555890,194216,1707789,501136v151899,306920,116590,673431,-91108,945708c1408983,1719121,1064838,1850046,728684,1784670e" filled="f" strokecolor="black [3213]" strokeweight="1pt">
+                      <v:stroke joinstyle="miter"/>
+                      <v:path arrowok="t" o:connecttype="custom" o:connectlocs="900617,0;1707789,501136;1616681,1446844;728684,1784670" o:connectangles="0,0,0,0"/>
+                    </v:shape>
+                    <v:shapetype id="_x0000_t202" coordsize="21600,21600" o:spt="202" path="m,l,21600r21600,l21600,xe">
+                      <v:stroke joinstyle="miter"/>
+                      <v:path gradientshapeok="t" o:connecttype="rect"/>
+                    </v:shapetype>
+                    <v:shape id="Textfeld 38" o:spid="_x0000_s1034" type="#_x0000_t202" style="position:absolute;left:26236;top:13533;width:5650;height:5208;visibility:visible;mso-wrap-style:none;v-text-anchor:top" o:gfxdata="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" filled="f" stroked="f">
+                      <v:textbox style="mso-fit-shape-to-text:t" inset="0,0,0,0">
+                        <w:txbxContent>
+                          <w:p>
+                            <w:pPr>
+                              <w:rPr>
+                                <w:rFonts w:ascii="Cambria Math" w:hAnsi="Cambria Math" w:cstheme="minorBidi"/>
+                                <w:i/>
+                                <w:iCs/>
+                                <w:color w:val="000000" w:themeColor="text1"/>
+                                <w:kern w:val="24"/>
+                                <w:sz w:val="36"/>
+                                <w:szCs w:val="36"/>
+                              </w:rPr>
+                            </w:pPr>
+                            <m:oMathPara>
+                              <m:oMathParaPr>
+                                <m:jc m:val="centerGroup"/>
+                              </m:oMathParaPr>
+                              <m:oMath>
+                                <m:r>
+                                  <w:rPr>
+                                    <w:rFonts w:ascii="Cambria Math" w:hAnsi="Cambria Math" w:cstheme="minorBidi"/>
+                                    <w:color w:val="000000" w:themeColor="text1"/>
+                                    <w:kern w:val="24"/>
+                                    <w:sz w:val="36"/>
+                                    <w:szCs w:val="36"/>
+                                  </w:rPr>
+                                  <m:t>-ϕ</m:t>
+                                </m:r>
+                              </m:oMath>
+                            </m:oMathPara>
+                          </w:p>
+                        </w:txbxContent>
+                      </v:textbox>
+                    </v:shape>
+                  </v:group>
+                  <v:shape id="Textfeld 44" o:spid="_x0000_s1035" type="#_x0000_t202" style="position:absolute;left:21833;top:591;width:3576;height:6947;visibility:visible;mso-wrap-style:square;v-text-anchor:top" o:gfxdata="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" filled="f" stroked="f">
+                    <v:textbox style="mso-fit-shape-to-text:t">
+                      <w:txbxContent>
+                        <w:p>
+                          <w:pPr>
+                            <w:rPr>
+                              <w:rFonts w:asciiTheme="minorHAnsi" w:hAnsi="Calibri" w:cstheme="minorBidi"/>
+                              <w:color w:val="000000" w:themeColor="text1"/>
+                              <w:kern w:val="24"/>
+                              <w:sz w:val="36"/>
+                              <w:szCs w:val="36"/>
+                            </w:rPr>
+                          </w:pPr>
+                          <w:r>
+                            <w:rPr>
+                              <w:rFonts w:asciiTheme="minorHAnsi" w:hAnsi="Calibri" w:cstheme="minorBidi"/>
+                              <w:color w:val="000000" w:themeColor="text1"/>
+                              <w:kern w:val="24"/>
+                              <w:sz w:val="36"/>
+                              <w:szCs w:val="36"/>
+                            </w:rPr>
+                            <w:t>N</w:t>
+                          </w:r>
+                        </w:p>
+                      </w:txbxContent>
+                    </v:textbox>
+                  </v:shape>
+                  <v:shape id="Textfeld 45" o:spid="_x0000_s1036" type="#_x0000_t202" style="position:absolute;left:21833;top:38360;width:3576;height:6947;visibility:visible;mso-wrap-style:square;v-text-anchor:top" o:gfxdata="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" filled="f" stroked="f">
+                    <v:textbox style="mso-fit-shape-to-text:t">
+                      <w:txbxContent>
+                        <w:p>
+                          <w:pPr>
+                            <w:rPr>
+                              <w:rFonts w:asciiTheme="minorHAnsi" w:hAnsi="Calibri" w:cstheme="minorBidi"/>
+                              <w:color w:val="000000" w:themeColor="text1"/>
+                              <w:kern w:val="24"/>
+                              <w:sz w:val="36"/>
+                              <w:szCs w:val="36"/>
+                            </w:rPr>
+                          </w:pPr>
+                          <w:r>
+                            <w:rPr>
+                              <w:rFonts w:asciiTheme="minorHAnsi" w:hAnsi="Calibri" w:cstheme="minorBidi"/>
+                              <w:color w:val="000000" w:themeColor="text1"/>
+                              <w:kern w:val="24"/>
+                              <w:sz w:val="36"/>
+                              <w:szCs w:val="36"/>
+                            </w:rPr>
+                            <w:t>S</w:t>
+                          </w:r>
+                        </w:p>
+                      </w:txbxContent>
+                    </v:textbox>
+                  </v:shape>
+                  <v:shape id="Textfeld 46" o:spid="_x0000_s1037" type="#_x0000_t202" style="position:absolute;top:15566;width:3575;height:6947;visibility:visible;mso-wrap-style:square;v-text-anchor:top" o:gfxdata="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" filled="f" stroked="f">
+                    <v:textbox style="mso-fit-shape-to-text:t">
+                      <w:txbxContent>
+                        <w:p>
+                          <w:pPr>
+                            <w:rPr>
+                              <w:rFonts w:asciiTheme="minorHAnsi" w:hAnsi="Calibri" w:cstheme="minorBidi"/>
+                              <w:color w:val="000000" w:themeColor="text1"/>
+                              <w:kern w:val="24"/>
+                              <w:sz w:val="36"/>
+                              <w:szCs w:val="36"/>
+                            </w:rPr>
+                          </w:pPr>
+                          <w:r>
+                            <w:rPr>
+                              <w:rFonts w:asciiTheme="minorHAnsi" w:hAnsi="Calibri" w:cstheme="minorBidi"/>
+                              <w:color w:val="000000" w:themeColor="text1"/>
+                              <w:kern w:val="24"/>
+                              <w:sz w:val="36"/>
+                              <w:szCs w:val="36"/>
+                            </w:rPr>
+                            <w:t>W</w:t>
+                          </w:r>
+                        </w:p>
+                      </w:txbxContent>
+                    </v:textbox>
+                  </v:shape>
+                  <v:group id="Gruppieren 816860738" o:spid="_x0000_s1038" style="position:absolute;left:4803;top:5294;width:22659;height:20333" coordorigin="4803,5294" coordsize="22658,20333" o:gfxdata="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">
+                    <v:shape id="Gerade Verbindung mit Pfeil 1372621942" o:spid="_x0000_s1039" type="#_x0000_t32" style="position:absolute;left:5880;top:19224;width:17740;height:0;flip:x;visibility:visible;mso-wrap-style:square" o:connectortype="straight" o:gfxdata="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" strokecolor="#92d050" strokeweight="1pt">
+                      <v:stroke endarrow="block" joinstyle="miter"/>
+                      <o:lock v:ext="edit" shapetype="f"/>
+                    </v:shape>
+                    <v:shape id="Gerade Verbindung mit Pfeil 1468119876" o:spid="_x0000_s1040" type="#_x0000_t32" style="position:absolute;left:23483;top:6186;width:137;height:13038;flip:x y;visibility:visible;mso-wrap-style:square" o:connectortype="straight" o:gfxdata="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" strokecolor="#7030a0" strokeweight="1pt">
+                      <v:stroke endarrow="block" joinstyle="miter"/>
+                      <o:lock v:ext="edit" shapetype="f"/>
+                    </v:shape>
+                    <v:shape id="Textfeld 52" o:spid="_x0000_s1041" type="#_x0000_t202" style="position:absolute;left:23594;top:5294;width:3868;height:6947;visibility:visible;mso-wrap-style:square;v-text-anchor:top" o:gfxdata="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" filled="f" stroked="f">
+                      <v:textbox style="mso-fit-shape-to-text:t">
+                        <w:txbxContent>
+                          <w:p>
+                            <w:pPr>
+                              <w:rPr>
+                                <w:rFonts w:asciiTheme="minorHAnsi" w:hAnsi="Calibri" w:cstheme="minorBidi"/>
+                                <w:color w:val="000000" w:themeColor="text1"/>
+                                <w:kern w:val="24"/>
+                                <w:sz w:val="36"/>
+                                <w:szCs w:val="36"/>
+                              </w:rPr>
+                            </w:pPr>
+                            <w:r>
+                              <w:rPr>
+                                <w:rFonts w:asciiTheme="minorHAnsi" w:hAnsi="Calibri" w:cstheme="minorBidi"/>
+                                <w:color w:val="000000" w:themeColor="text1"/>
+                                <w:kern w:val="24"/>
+                                <w:sz w:val="36"/>
+                                <w:szCs w:val="36"/>
+                              </w:rPr>
+                              <w:t>x</w:t>
+                            </w:r>
+                          </w:p>
+                        </w:txbxContent>
+                      </v:textbox>
+                    </v:shape>
+                    <v:shape id="Textfeld 53" o:spid="_x0000_s1042" type="#_x0000_t202" style="position:absolute;left:4803;top:18681;width:3868;height:6946;visibility:visible;mso-wrap-style:square;v-text-anchor:top" o:gfxdata="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" filled="f" stroked="f">
+                      <v:textbox style="mso-fit-shape-to-text:t">
+                        <w:txbxContent>
+                          <w:p>
+                            <w:pPr>
+                              <w:rPr>
+                                <w:rFonts w:asciiTheme="minorHAnsi" w:hAnsi="Calibri" w:cstheme="minorBidi"/>
+                                <w:color w:val="000000" w:themeColor="text1"/>
+                                <w:kern w:val="24"/>
+                                <w:sz w:val="36"/>
+                                <w:szCs w:val="36"/>
+                              </w:rPr>
+                            </w:pPr>
+                            <w:r>
+                              <w:rPr>
+                                <w:rFonts w:asciiTheme="minorHAnsi" w:hAnsi="Calibri" w:cstheme="minorBidi"/>
+                                <w:color w:val="000000" w:themeColor="text1"/>
+                                <w:kern w:val="24"/>
+                                <w:sz w:val="36"/>
+                                <w:szCs w:val="36"/>
+                              </w:rPr>
+                              <w:t>y</w:t>
+                            </w:r>
+                          </w:p>
+                        </w:txbxContent>
+                      </v:textbox>
+                    </v:shape>
+                  </v:group>
+                </v:group>
+                <v:group id="Gruppieren 1777649606" o:spid="_x0000_s1043" style="position:absolute;left:22985;width:31015;height:20449" coordorigin="39105" coordsize="52766,34790" o:gfxdata="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">
+                  <v:group id="Gruppieren 1075728240" o:spid="_x0000_s1044" style="position:absolute;left:57422;top:6830;width:34450;height:27960" coordorigin="57422,6830" coordsize="34449,27960" o:gfxdata="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">
+                    <v:shape id="Gerade Verbindung mit Pfeil 1441560234" o:spid="_x0000_s1045" type="#_x0000_t32" style="position:absolute;left:64122;top:6830;width:5057;height:12833;flip:y;visibility:visible;mso-wrap-style:square" o:connectortype="straight" o:gfxdata="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" strokecolor="red" strokeweight="1pt">
+                      <v:stroke endarrow="block" joinstyle="miter"/>
+                      <o:lock v:ext="edit" shapetype="f"/>
+                    </v:shape>
+                    <v:line id="Gerader Verbinder 512210556" o:spid="_x0000_s1046" style="position:absolute;visibility:visible;mso-wrap-style:square" from="64122,19663" to="91872,19663" o:connectortype="straight" o:gfxdata="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" strokecolor="black [3213]" strokeweight="1pt">
+                      <v:stroke dashstyle="dash" joinstyle="miter"/>
+                    </v:line>
+                    <v:shape id="Bogen 1113275739" o:spid="_x0000_s1047" style="position:absolute;left:71221;top:20991;width:13799;height:13800;rotation:-90;visibility:visible;mso-wrap-style:square;v-text-anchor:middle" coordsize="1379915,1379914" o:gfxdata="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" path="m689957,nsc783255,,875583,18922,961359,55621l689958,689957v,-229986,-1,-459971,-1,-689957xem689957,nfc783255,,875583,18922,961359,55621e" filled="f" strokecolor="black [3213]" strokeweight="1pt">
+                      <v:stroke joinstyle="miter"/>
+                      <v:path arrowok="t" o:connecttype="custom" o:connectlocs="689957,0;961359,55621" o:connectangles="0,0"/>
+                    </v:shape>
+                    <v:group id="Gruppieren 1468221101" o:spid="_x0000_s1048" style="position:absolute;left:57422;top:12885;width:13799;height:13799" coordorigin="57422,12885" coordsize="13799,13799" o:gfxdata="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">
+                      <v:shape id="Bogen 1992013784" o:spid="_x0000_s1049" style="position:absolute;left:57422;top:12885;width:13799;height:13800;rotation:45;visibility:visible;mso-wrap-style:square;v-text-anchor:middle" coordsize="1379914,1379914" o:gfxdata="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" path="m407567,60436nsc667459,-56146,972278,-1036,1174896,199167l689957,689957,407567,60436xem407567,60436nfc667459,-56146,972278,-1036,1174896,199167e" filled="f" strokecolor="black [3213]" strokeweight="1pt">
+                        <v:stroke joinstyle="miter"/>
+                        <v:path arrowok="t" o:connecttype="custom" o:connectlocs="407567,60436;1174896,199167" o:connectangles="0,0"/>
+                      </v:shape>
+                      <v:shape id="Textfeld 12" o:spid="_x0000_s1050" type="#_x0000_t202" style="position:absolute;left:66504;top:13841;width:2161;height:5207;visibility:visible;mso-wrap-style:none;v-text-anchor:top" o:gfxdata="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" filled="f" stroked="f">
+                        <v:textbox style="mso-fit-shape-to-text:t" inset="0,0,0,0">
+                          <w:txbxContent>
+                            <w:p>
+                              <w:pPr>
+                                <w:rPr>
+                                  <w:rFonts w:ascii="Cambria Math" w:hAnsi="Cambria Math" w:cstheme="minorBidi"/>
+                                  <w:i/>
+                                  <w:iCs/>
+                                  <w:color w:val="000000" w:themeColor="text1"/>
+                                  <w:kern w:val="24"/>
+                                  <w:sz w:val="36"/>
+                                  <w:szCs w:val="36"/>
+                                </w:rPr>
+                              </w:pPr>
+                              <m:oMathPara>
+                                <m:oMathParaPr>
+                                  <m:jc m:val="centerGroup"/>
+                                </m:oMathParaPr>
+                                <m:oMath>
+                                  <m:r>
+                                    <w:rPr>
+                                      <w:rFonts w:ascii="Cambria Math" w:hAnsi="Cambria Math" w:cstheme="minorBidi"/>
+                                      <w:color w:val="000000" w:themeColor="text1"/>
+                                      <w:kern w:val="24"/>
+                                      <w:sz w:val="36"/>
+                                      <w:szCs w:val="36"/>
+                                    </w:rPr>
+                                    <m:t>η</m:t>
+                                  </m:r>
+                                </m:oMath>
+                              </m:oMathPara>
+                            </w:p>
+                          </w:txbxContent>
+                        </v:textbox>
+                      </v:shape>
+                    </v:group>
+                    <v:group id="Gruppieren 1875954847" o:spid="_x0000_s1051" style="position:absolute;left:57422;top:12885;width:13799;height:16753" coordorigin="57422,12885" coordsize="13799,16753" o:gfxdata="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">
+                      <v:shape id="Bogen 2119739006" o:spid="_x0000_s1052" style="position:absolute;left:57422;top:12885;width:13799;height:13799;rotation:90;visibility:visible;mso-wrap-style:square;v-text-anchor:middle" coordsize="1379914,1379914" o:gfxdata="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" path="m689957,nsc788579,,886054,21143,975813,62002l689957,689957,689957,xem689957,nfc788579,,886054,21143,975813,62002e" filled="f" strokecolor="black [3213]" strokeweight="1pt">
+                        <v:stroke joinstyle="miter"/>
+                        <v:path arrowok="t" o:connecttype="custom" o:connectlocs="689957,0;975813,62002" o:connectangles="0,0"/>
+                      </v:shape>
+                      <v:shape id="Textfeld 13" o:spid="_x0000_s1053" type="#_x0000_t202" style="position:absolute;left:62230;top:24431;width:4775;height:5207;visibility:visible;mso-wrap-style:none;v-text-anchor:top" o:gfxdata="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" filled="f" stroked="f">
+                        <v:textbox style="mso-fit-shape-to-text:t" inset="0,0,0,0">
+                          <w:txbxContent>
+                            <w:p>
+                              <w:pPr>
+                                <w:rPr>
+                                  <w:rFonts w:ascii="Cambria Math" w:hAnsi="Cambria Math" w:cstheme="minorBidi"/>
+                                  <w:i/>
+                                  <w:iCs/>
+                                  <w:color w:val="000000" w:themeColor="text1"/>
+                                  <w:kern w:val="24"/>
+                                  <w:sz w:val="36"/>
+                                  <w:szCs w:val="36"/>
+                                </w:rPr>
+                              </w:pPr>
+                              <m:oMathPara>
+                                <m:oMathParaPr>
+                                  <m:jc m:val="centerGroup"/>
+                                </m:oMathParaPr>
+                                <m:oMath>
+                                  <m:r>
+                                    <w:rPr>
+                                      <w:rFonts w:ascii="Cambria Math" w:hAnsi="Cambria Math" w:cstheme="minorBidi"/>
+                                      <w:color w:val="000000" w:themeColor="text1"/>
+                                      <w:kern w:val="24"/>
+                                      <w:sz w:val="36"/>
+                                      <w:szCs w:val="36"/>
+                                    </w:rPr>
+                                    <m:t>-τ</m:t>
+                                  </m:r>
+                                </m:oMath>
+                              </m:oMathPara>
+                            </w:p>
+                          </w:txbxContent>
+                        </v:textbox>
+                      </v:shape>
+                    </v:group>
+                  </v:group>
+                  <v:group id="Gruppieren 2065141839" o:spid="_x0000_s1054" style="position:absolute;left:39105;top:10958;width:40544;height:10512" coordorigin="39105,10958" coordsize="40544,10511" o:gfxdata="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">
+                    <v:rect id="Rechteck 1130096904" o:spid="_x0000_s1055" style="position:absolute;left:62791;top:4612;width:1889;height:31827;rotation:-4317378fd;visibility:visible;mso-wrap-style:square;v-text-anchor:middle" o:gfxdata="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" fillcolor="#aeaaaa [2414]" strokecolor="#09101d [484]" strokeweight="1pt"/>
+                    <v:rect id="Rechteck 1640206441" o:spid="_x0000_s1056" style="position:absolute;left:43473;top:6590;width:1905;height:10641;rotation:-4317378fd;visibility:visible;mso-wrap-style:square;v-text-anchor:middle" o:gfxdata="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" fillcolor="#aeaaaa [2414]" strokecolor="#09101d [484]" strokeweight="1pt"/>
+                  </v:group>
+                  <v:group id="Gruppieren 858285937" o:spid="_x0000_s1057" style="position:absolute;left:46965;width:21024;height:25751" coordorigin="46965" coordsize="21024,25751" o:gfxdata="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">
+                    <v:shape id="Gerade Verbindung mit Pfeil 1101450737" o:spid="_x0000_s1058" type="#_x0000_t32" style="position:absolute;left:48420;top:19404;width:15619;height:0;flip:x;visibility:visible;mso-wrap-style:square" o:connectortype="straight" o:gfxdata="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" strokecolor="#7030a0" strokeweight="1pt">
+                      <v:stroke endarrow="block" joinstyle="miter"/>
+                      <o:lock v:ext="edit" shapetype="f"/>
+                    </v:shape>
+                    <v:shape id="Textfeld 57" o:spid="_x0000_s1059" type="#_x0000_t202" style="position:absolute;left:46965;top:18804;width:3868;height:6947;visibility:visible;mso-wrap-style:square;v-text-anchor:top" o:gfxdata="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" filled="f" stroked="f">
+                      <v:textbox style="mso-fit-shape-to-text:t">
+                        <w:txbxContent>
+                          <w:p>
+                            <w:pPr>
+                              <w:rPr>
+                                <w:rFonts w:asciiTheme="minorHAnsi" w:hAnsi="Calibri" w:cstheme="minorBidi"/>
+                                <w:color w:val="000000" w:themeColor="text1"/>
+                                <w:kern w:val="24"/>
+                                <w:sz w:val="36"/>
+                                <w:szCs w:val="36"/>
+                              </w:rPr>
+                            </w:pPr>
+                            <w:r>
+                              <w:rPr>
+                                <w:rFonts w:asciiTheme="minorHAnsi" w:hAnsi="Calibri" w:cstheme="minorBidi"/>
+                                <w:color w:val="000000" w:themeColor="text1"/>
+                                <w:kern w:val="24"/>
+                                <w:sz w:val="36"/>
+                                <w:szCs w:val="36"/>
+                              </w:rPr>
+                              <w:t>x</w:t>
+                            </w:r>
+                          </w:p>
+                        </w:txbxContent>
+                      </v:textbox>
+                    </v:shape>
+                    <v:shape id="Gerade Verbindung mit Pfeil 2028358253" o:spid="_x0000_s1060" type="#_x0000_t32" style="position:absolute;left:64039;top:4711;width:0;height:14811;flip:y;visibility:visible;mso-wrap-style:square" o:connectortype="straight" o:gfxdata="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" strokecolor="#98a8bd [1631]" strokeweight="1pt">
+                      <v:stroke endarrow="block" joinstyle="miter"/>
+                      <o:lock v:ext="edit" shapetype="f"/>
+                    </v:shape>
+                    <v:shape id="Textfeld 61" o:spid="_x0000_s1061" type="#_x0000_t202" style="position:absolute;left:64122;width:3867;height:6946;visibility:visible;mso-wrap-style:square;v-text-anchor:top" o:gfxdata="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" filled="f" stroked="f">
+                      <v:textbox style="mso-fit-shape-to-text:t">
+                        <w:txbxContent>
+                          <w:p>
+                            <w:pPr>
+                              <w:rPr>
+                                <w:rFonts w:asciiTheme="minorHAnsi" w:hAnsi="Calibri" w:cstheme="minorBidi"/>
+                                <w:color w:val="000000" w:themeColor="text1"/>
+                                <w:kern w:val="24"/>
+                                <w:sz w:val="36"/>
+                                <w:szCs w:val="36"/>
+                              </w:rPr>
+                            </w:pPr>
+                            <w:r>
+                              <w:rPr>
+                                <w:rFonts w:asciiTheme="minorHAnsi" w:hAnsi="Calibri" w:cstheme="minorBidi"/>
+                                <w:color w:val="000000" w:themeColor="text1"/>
+                                <w:kern w:val="24"/>
+                                <w:sz w:val="36"/>
+                                <w:szCs w:val="36"/>
+                              </w:rPr>
+                              <w:t>z</w:t>
+                            </w:r>
+                          </w:p>
+                        </w:txbxContent>
+                      </v:textbox>
+                    </v:shape>
+                  </v:group>
+                </v:group>
+                <v:line id="Gerader Verbinder 1522743381" o:spid="_x0000_s1062" style="position:absolute;flip:x;visibility:visible;mso-wrap-style:square" from="38862,12338" to="40662,14360" o:connectortype="straight" o:gfxdata="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" strokecolor="black [3213]" strokeweight="1pt">
+                  <v:stroke joinstyle="miter"/>
+                </v:line>
+                <v:line id="Gerader Verbinder 1046459165" o:spid="_x0000_s1063" style="position:absolute;flip:x;visibility:visible;mso-wrap-style:square" from="39962,15887" to="42672,15887" o:connectortype="straight" o:gfxdata="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" strokecolor="black [3213]" strokeweight="1pt">
+                  <v:stroke joinstyle="miter"/>
+                </v:line>
+                <w10:anchorlock/>
+              </v:group>
+            </w:pict>
+          </mc:Fallback>
+        </mc:AlternateContent>
       </w:r>
     </w:p>
     <w:p>
@@ -267,14 +2055,27 @@
       <w:r>
         <w:t xml:space="preserve">Figure </w:t>
       </w:r>
-      <w:fldSimple w:instr=" SEQ Figure \* ARABIC ">
-        <w:r>
-          <w:rPr>
-            <w:noProof/>
-          </w:rPr>
-          <w:t>1</w:t>
-        </w:r>
-      </w:fldSimple>
+      <w:r>
+        <w:fldChar w:fldCharType="begin"/>
+      </w:r>
+      <w:r>
+        <w:instrText xml:space="preserve"> SEQ Figure \* ARABIC </w:instrText>
+      </w:r>
+      <w:r>
+        <w:fldChar w:fldCharType="separate"/>
+      </w:r>
+      <w:r>
+        <w:rPr>
+          <w:noProof/>
+        </w:rPr>
+        <w:t>1</w:t>
+      </w:r>
+      <w:r>
+        <w:rPr>
+          <w:noProof/>
+        </w:rPr>
+        <w:fldChar w:fldCharType="end"/>
+      </w:r>
       <w:bookmarkEnd w:id="0"/>
       <w:r>
         <w:t>: Tilt and azimuth of a PV panel</w:t>
@@ -301,6 +2102,416 @@
     </w:p>
     <w:p>
       <w:pPr>
+        <w:rPr>
+          <w:lang w:val="en-US"/>
+        </w:rPr>
+      </w:pPr>
+      <w:r>
+        <w:rPr>
+          <w:lang w:val="en-US"/>
+        </w:rPr>
+        <w:t xml:space="preserve">To match the power characteristics of a PV power system to a power demand curve we first need to define a model that can compute these power characteristics based on driving design variables. </w:t>
+      </w:r>
+    </w:p>
+    <w:p>
+      <w:pPr>
+        <w:rPr>
+          <w:lang w:val="en-US"/>
+        </w:rPr>
+      </w:pPr>
+    </w:p>
+    <w:p>
+      <w:pPr>
+        <w:rPr>
+          <w:lang w:val="en-US"/>
+        </w:rPr>
+      </w:pPr>
+      <w:r>
+        <w:rPr>
+          <w:lang w:val="en-US"/>
+        </w:rPr>
+        <w:t xml:space="preserve">For modeling the supply system we can follow the path of the power from the sun to the individual PV panel </w:t>
+      </w:r>
+      <w:r>
+        <w:rPr>
+          <w:lang w:val="en-US"/>
+        </w:rPr>
+        <w:t xml:space="preserve">to a battery </w:t>
+      </w:r>
+      <w:r>
+        <w:rPr>
+          <w:lang w:val="en-US"/>
+        </w:rPr>
+        <w:t>and then into the system. The demand system is model</w:t>
+      </w:r>
+      <w:r>
+        <w:rPr>
+          <w:lang w:val="en-US"/>
+        </w:rPr>
+        <w:t xml:space="preserve">ed after real world data. </w:t>
+      </w:r>
+    </w:p>
+    <w:p>
+      <w:pPr>
+        <w:rPr>
+          <w:lang w:val="en-US"/>
+        </w:rPr>
+      </w:pPr>
+    </w:p>
+    <w:p>
+      <w:pPr>
+        <w:rPr>
+          <w:lang w:val="en-US"/>
+        </w:rPr>
+      </w:pPr>
+      <w:r>
+        <w:rPr>
+          <w:lang w:val="en-US"/>
+        </w:rPr>
+        <w:t>The system is modeled for the fall equinox of 2024 at 22</w:t>
+      </w:r>
+      <w:r>
+        <w:rPr>
+          <w:vertAlign w:val="superscript"/>
+          <w:lang w:val="en-US"/>
+        </w:rPr>
+        <w:t>nd</w:t>
+      </w:r>
+      <w:r>
+        <w:rPr>
+          <w:lang w:val="en-US"/>
+        </w:rPr>
+        <w:t xml:space="preserve"> of September 2024. The model can be extended and adapted to other dates but the equinox was chosen to keep computational demands low and obtain results that are closest to what is expected over a year. </w:t>
+      </w:r>
+    </w:p>
+    <w:p>
+      <w:pPr>
+        <w:rPr>
+          <w:lang w:val="en-US"/>
+        </w:rPr>
+      </w:pPr>
+    </w:p>
+    <w:p>
+      <w:pPr>
+        <w:rPr>
+          <w:lang w:val="en-US"/>
+        </w:rPr>
+      </w:pPr>
+      <w:r>
+        <w:rPr>
+          <w:lang w:val="en-US"/>
+        </w:rPr>
+        <w:t xml:space="preserve">The systems location on earth is also an important parameter. As the demand system data is based on real data the (approximate) location of the demand system that created this data is used as system location. The location coordinates are given in </w:t>
+      </w:r>
+      <w:r>
+        <w:rPr>
+          <w:lang w:val="en-US"/>
+        </w:rPr>
+        <w:fldChar w:fldCharType="begin"/>
+      </w:r>
+      <w:r>
+        <w:rPr>
+          <w:lang w:val="en-US"/>
+        </w:rPr>
+        <w:instrText xml:space="preserve"> REF _Ref182742051 \h </w:instrText>
+      </w:r>
+      <w:r>
+        <w:rPr>
+          <w:lang w:val="en-US"/>
+        </w:rPr>
+      </w:r>
+      <w:r>
+        <w:rPr>
+          <w:lang w:val="en-US"/>
+        </w:rPr>
+        <w:fldChar w:fldCharType="separate"/>
+      </w:r>
+      <w:r>
+        <w:t xml:space="preserve">Table </w:t>
+      </w:r>
+      <w:r>
+        <w:rPr>
+          <w:noProof/>
+        </w:rPr>
+        <w:t>1</w:t>
+      </w:r>
+      <w:r>
+        <w:rPr>
+          <w:lang w:val="en-US"/>
+        </w:rPr>
+        <w:fldChar w:fldCharType="end"/>
+      </w:r>
+      <w:r>
+        <w:rPr>
+          <w:lang w:val="en-US"/>
+        </w:rPr>
+        <w:t>.</w:t>
+      </w:r>
+    </w:p>
+    <w:p>
+      <w:pPr>
+        <w:pStyle w:val="Beschriftung"/>
+        <w:keepNext/>
+      </w:pPr>
+      <w:bookmarkStart w:id="2" w:name="_Ref182742051"/>
+      <w:r>
+        <w:t xml:space="preserve">Table </w:t>
+      </w:r>
+      <w:r>
+        <w:fldChar w:fldCharType="begin"/>
+      </w:r>
+      <w:r>
+        <w:instrText xml:space="preserve"> SEQ Table \* ARABIC </w:instrText>
+      </w:r>
+      <w:r>
+        <w:fldChar w:fldCharType="separate"/>
+      </w:r>
+      <w:r>
+        <w:rPr>
+          <w:noProof/>
+        </w:rPr>
+        <w:t>1</w:t>
+      </w:r>
+      <w:r>
+        <w:fldChar w:fldCharType="end"/>
+      </w:r>
+      <w:bookmarkEnd w:id="2"/>
+      <w:r>
+        <w:t>: System location information</w:t>
+      </w:r>
+    </w:p>
+    <w:tbl>
+      <w:tblPr>
+        <w:tblStyle w:val="Tabellenraster"/>
+        <w:tblW w:w="0" w:type="auto"/>
+        <w:tblLook w:val="04A0" w:firstRow="1" w:lastRow="0" w:firstColumn="1" w:lastColumn="0" w:noHBand="0" w:noVBand="1"/>
+      </w:tblPr>
+      <w:tblGrid>
+        <w:gridCol w:w="4247"/>
+        <w:gridCol w:w="4247"/>
+      </w:tblGrid>
+      <w:tr>
+        <w:tc>
+          <w:tcPr>
+            <w:tcW w:w="4247" w:type="dxa"/>
+          </w:tcPr>
+          <w:p>
+            <w:pPr>
+              <w:rPr>
+                <w:lang w:val="en-US"/>
+              </w:rPr>
+            </w:pPr>
+            <w:r>
+              <w:rPr>
+                <w:lang w:val="en-US"/>
+              </w:rPr>
+              <w:t>Variable</w:t>
+            </w:r>
+          </w:p>
+        </w:tc>
+        <w:tc>
+          <w:tcPr>
+            <w:tcW w:w="4247" w:type="dxa"/>
+          </w:tcPr>
+          <w:p>
+            <w:pPr>
+              <w:rPr>
+                <w:lang w:val="en-US"/>
+              </w:rPr>
+            </w:pPr>
+            <w:r>
+              <w:rPr>
+                <w:lang w:val="en-US"/>
+              </w:rPr>
+              <w:t>Value</w:t>
+            </w:r>
+          </w:p>
+        </w:tc>
+      </w:tr>
+      <w:tr>
+        <w:tc>
+          <w:tcPr>
+            <w:tcW w:w="4247" w:type="dxa"/>
+          </w:tcPr>
+          <w:p>
+            <w:pPr>
+              <w:rPr>
+                <w:lang w:val="en-US"/>
+              </w:rPr>
+            </w:pPr>
+            <w:r>
+              <w:rPr>
+                <w:lang w:val="en-US"/>
+              </w:rPr>
+              <w:t>Identifier</w:t>
+            </w:r>
+          </w:p>
+        </w:tc>
+        <w:tc>
+          <w:tcPr>
+            <w:tcW w:w="4247" w:type="dxa"/>
+          </w:tcPr>
+          <w:p>
+            <w:pPr>
+              <w:rPr>
+                <w:lang w:val="en-US"/>
+              </w:rPr>
+            </w:pPr>
+            <w:r>
+              <w:rPr>
+                <w:lang w:val="en-US"/>
+              </w:rPr>
+              <w:t>Essen, Germany</w:t>
+            </w:r>
+          </w:p>
+        </w:tc>
+      </w:tr>
+      <w:tr>
+        <w:tc>
+          <w:tcPr>
+            <w:tcW w:w="4247" w:type="dxa"/>
+          </w:tcPr>
+          <w:p>
+            <w:pPr>
+              <w:rPr>
+                <w:lang w:val="en-US"/>
+              </w:rPr>
+            </w:pPr>
+            <w:r>
+              <w:rPr>
+                <w:lang w:val="en-US"/>
+              </w:rPr>
+              <w:t>Latitude</w:t>
+            </w:r>
+          </w:p>
+        </w:tc>
+        <w:tc>
+          <w:tcPr>
+            <w:tcW w:w="4247" w:type="dxa"/>
+          </w:tcPr>
+          <w:p>
+            <w:pPr>
+              <w:rPr>
+                <w:lang w:val="en-US"/>
+              </w:rPr>
+            </w:pPr>
+            <m:oMathPara>
+              <m:oMath>
+                <m:r>
+                  <w:rPr>
+                    <w:rFonts w:ascii="Cambria Math" w:hAnsi="Cambria Math"/>
+                    <w:lang w:val="en-US"/>
+                  </w:rPr>
+                  <m:t>51.458069 °</m:t>
+                </m:r>
+                <m:r>
+                  <w:rPr>
+                    <w:rFonts w:ascii="Cambria Math" w:hAnsi="Cambria Math"/>
+                    <w:lang w:val="en-US"/>
+                  </w:rPr>
+                  <m:t>N</m:t>
+                </m:r>
+              </m:oMath>
+            </m:oMathPara>
+          </w:p>
+        </w:tc>
+      </w:tr>
+      <w:tr>
+        <w:tc>
+          <w:tcPr>
+            <w:tcW w:w="4247" w:type="dxa"/>
+          </w:tcPr>
+          <w:p>
+            <w:pPr>
+              <w:rPr>
+                <w:lang w:val="en-US"/>
+              </w:rPr>
+            </w:pPr>
+            <w:r>
+              <w:rPr>
+                <w:lang w:val="en-US"/>
+              </w:rPr>
+              <w:t>Longitude</w:t>
+            </w:r>
+          </w:p>
+        </w:tc>
+        <w:tc>
+          <w:tcPr>
+            <w:tcW w:w="4247" w:type="dxa"/>
+          </w:tcPr>
+          <w:p>
+            <w:pPr>
+              <w:rPr>
+                <w:lang w:val="en-US"/>
+              </w:rPr>
+            </w:pPr>
+            <m:oMathPara>
+              <m:oMath>
+                <m:r>
+                  <w:rPr>
+                    <w:rFonts w:ascii="Cambria Math" w:hAnsi="Cambria Math"/>
+                    <w:lang w:val="en-US"/>
+                  </w:rPr>
+                  <m:t>7.014761 °E</m:t>
+                </m:r>
+              </m:oMath>
+            </m:oMathPara>
+          </w:p>
+        </w:tc>
+      </w:tr>
+      <w:tr>
+        <w:tc>
+          <w:tcPr>
+            <w:tcW w:w="4247" w:type="dxa"/>
+          </w:tcPr>
+          <w:p>
+            <w:pPr>
+              <w:rPr>
+                <w:lang w:val="en-US"/>
+              </w:rPr>
+            </w:pPr>
+            <w:r>
+              <w:rPr>
+                <w:lang w:val="en-US"/>
+              </w:rPr>
+              <w:t>Elevation</w:t>
+            </w:r>
+          </w:p>
+        </w:tc>
+        <w:tc>
+          <w:tcPr>
+            <w:tcW w:w="4247" w:type="dxa"/>
+          </w:tcPr>
+          <w:p>
+            <w:pPr>
+              <w:rPr>
+                <w:lang w:val="en-US"/>
+              </w:rPr>
+            </w:pPr>
+            <m:oMathPara>
+              <m:oMath>
+                <m:r>
+                  <w:rPr>
+                    <w:rFonts w:ascii="Cambria Math" w:hAnsi="Cambria Math"/>
+                    <w:lang w:val="en-US"/>
+                  </w:rPr>
+                  <m:t>116.0 m</m:t>
+                </m:r>
+              </m:oMath>
+            </m:oMathPara>
+          </w:p>
+        </w:tc>
+      </w:tr>
+    </w:tbl>
+    <w:p>
+      <w:pPr>
+        <w:rPr>
+          <w:lang w:val="en-US"/>
+        </w:rPr>
+      </w:pPr>
+    </w:p>
+    <w:p>
+      <w:pPr>
         <w:pStyle w:val="berschrift1"/>
         <w:numPr>
           <w:ilvl w:val="1"/>
@@ -314,7 +2525,8 @@
         <w:rPr>
           <w:lang w:val="en-US"/>
         </w:rPr>
-        <w:t>PV Panel</w:t>
+        <w:lastRenderedPageBreak/>
+        <w:t>Sun Model</w:t>
       </w:r>
     </w:p>
     <w:p>
@@ -327,876 +2539,1704 @@
         <w:rPr>
           <w:lang w:val="en-US"/>
         </w:rPr>
-        <w:t xml:space="preserve">To build a model for a PV power system the influence of orientation </w:t>
-      </w:r>
-      <w:r>
-        <w:rPr>
-          <w:lang w:val="en-US"/>
-        </w:rPr>
-        <w:t xml:space="preserve">on the power production needs to be understood. A simplified model that is claimed to be sufficient for the purposes of this document is to model the power production in dependance of the maximum power of a panel under direct sunlight </w:t>
-      </w:r>
-      <m:oMath>
-        <m:sSub>
-          <m:sSubPr>
-            <m:ctrlPr>
-              <w:rPr>
-                <w:rFonts w:ascii="Cambria Math" w:hAnsi="Cambria Math"/>
-                <w:i/>
-                <w:lang w:val="en-US"/>
-              </w:rPr>
-            </m:ctrlPr>
-          </m:sSubPr>
-          <m:e>
-            <m:r>
-              <w:rPr>
-                <w:rFonts w:ascii="Cambria Math" w:hAnsi="Cambria Math"/>
-                <w:lang w:val="en-US"/>
-              </w:rPr>
-              <m:t>P</m:t>
-            </m:r>
-          </m:e>
-          <m:sub>
-            <m:r>
-              <w:rPr>
-                <w:rFonts w:ascii="Cambria Math" w:hAnsi="Cambria Math"/>
-                <w:lang w:val="en-US"/>
-              </w:rPr>
-              <m:t>max</m:t>
-            </m:r>
-          </m:sub>
-        </m:sSub>
-      </m:oMath>
-      <w:r>
-        <w:rPr>
-          <w:lang w:val="en-US"/>
-        </w:rPr>
-        <w:t xml:space="preserve"> and the angle of incidence </w:t>
-      </w:r>
-      <m:oMath>
-        <m:r>
-          <w:rPr>
-            <w:rFonts w:ascii="Cambria Math" w:hAnsi="Cambria Math"/>
-            <w:lang w:val="en-US"/>
-          </w:rPr>
-          <m:t>θ</m:t>
-        </m:r>
-      </m:oMath>
-      <w:r>
-        <w:rPr>
-          <w:lang w:val="en-US"/>
-        </w:rPr>
-        <w:t xml:space="preserve"> between the panels (front) normal and the incoming sun light [CITATION NEEDED]. Under these assumptions the power production can be calculated using the following equation: </w:t>
+        <w:t xml:space="preserve">For the sun model we create vectors that point to the suns position in the sky </w:t>
+      </w:r>
+      <w:r>
+        <w:rPr>
+          <w:lang w:val="en-US"/>
+        </w:rPr>
+        <w:t>from the system location</w:t>
+      </w:r>
+      <w:r>
+        <w:rPr>
+          <w:lang w:val="en-US"/>
+        </w:rPr>
+        <w:t xml:space="preserve">. </w:t>
+      </w:r>
+      <w:r>
+        <w:rPr>
+          <w:lang w:val="en-US"/>
+        </w:rPr>
+        <w:t xml:space="preserve">The instantaneous elevation and azimuth of the sun can be used to create the normal vector for the solar rays. </w:t>
+      </w:r>
+      <w:r>
+        <w:rPr>
+          <w:lang w:val="en-US"/>
+        </w:rPr>
+        <w:t xml:space="preserve">The angles are shown in </w:t>
+      </w:r>
+      <w:r>
+        <w:rPr>
+          <w:lang w:val="en-US"/>
+        </w:rPr>
+        <w:fldChar w:fldCharType="begin"/>
+      </w:r>
+      <w:r>
+        <w:rPr>
+          <w:lang w:val="en-US"/>
+        </w:rPr>
+        <w:instrText xml:space="preserve"> REF _Ref182743723 \h </w:instrText>
+      </w:r>
+      <w:r>
+        <w:rPr>
+          <w:lang w:val="en-US"/>
+        </w:rPr>
+      </w:r>
+      <w:r>
+        <w:rPr>
+          <w:lang w:val="en-US"/>
+        </w:rPr>
+        <w:fldChar w:fldCharType="separate"/>
+      </w:r>
+      <w:r>
+        <w:t xml:space="preserve">Figure </w:t>
+      </w:r>
+      <w:r>
+        <w:rPr>
+          <w:noProof/>
+        </w:rPr>
+        <w:t>2</w:t>
+      </w:r>
+      <w:r>
+        <w:rPr>
+          <w:lang w:val="en-US"/>
+        </w:rPr>
+        <w:fldChar w:fldCharType="end"/>
+      </w:r>
+      <w:r>
+        <w:rPr>
+          <w:lang w:val="en-US"/>
+        </w:rPr>
+        <w:t>.</w:t>
       </w:r>
     </w:p>
     <w:p>
       <w:pPr>
-        <w:rPr>
-          <w:lang w:val="en-US"/>
-        </w:rPr>
-      </w:pPr>
-      <m:oMathPara>
-        <m:oMath>
-          <m:r>
-            <w:rPr>
-              <w:rFonts w:ascii="Cambria Math" w:hAnsi="Cambria Math"/>
-              <w:lang w:val="en-US"/>
-            </w:rPr>
-            <m:t>P</m:t>
-          </m:r>
-          <m:d>
-            <m:dPr>
-              <m:ctrlPr>
-                <w:rPr>
-                  <w:rFonts w:ascii="Cambria Math" w:hAnsi="Cambria Math"/>
-                  <w:i/>
-                  <w:lang w:val="en-US"/>
-                </w:rPr>
-              </m:ctrlPr>
-            </m:dPr>
-            <m:e>
-              <m:r>
-                <w:rPr>
-                  <w:rFonts w:ascii="Cambria Math" w:hAnsi="Cambria Math"/>
-                  <w:lang w:val="en-US"/>
-                </w:rPr>
-                <m:t>θ</m:t>
-              </m:r>
-            </m:e>
-          </m:d>
-          <m:r>
-            <w:rPr>
-              <w:rFonts w:ascii="Cambria Math" w:hAnsi="Cambria Math"/>
-              <w:lang w:val="en-US"/>
-            </w:rPr>
-            <m:t xml:space="preserve">= </m:t>
-          </m:r>
-          <m:sSub>
-            <m:sSubPr>
-              <m:ctrlPr>
-                <w:rPr>
-                  <w:rFonts w:ascii="Cambria Math" w:hAnsi="Cambria Math"/>
-                  <w:i/>
-                  <w:lang w:val="en-US"/>
-                </w:rPr>
-              </m:ctrlPr>
-            </m:sSubPr>
-            <m:e>
-              <m:r>
-                <w:rPr>
-                  <w:rFonts w:ascii="Cambria Math" w:hAnsi="Cambria Math"/>
-                  <w:lang w:val="en-US"/>
-                </w:rPr>
-                <m:t>P</m:t>
-              </m:r>
-            </m:e>
-            <m:sub>
-              <m:r>
-                <w:rPr>
-                  <w:rFonts w:ascii="Cambria Math" w:hAnsi="Cambria Math"/>
-                  <w:lang w:val="en-US"/>
-                </w:rPr>
-                <m:t>max</m:t>
-              </m:r>
-            </m:sub>
-          </m:sSub>
-          <m:r>
-            <w:rPr>
-              <w:rFonts w:ascii="Cambria Math" w:hAnsi="Cambria Math"/>
-              <w:lang w:val="en-US"/>
-            </w:rPr>
-            <m:t>⋅</m:t>
-          </m:r>
-          <m:func>
-            <m:funcPr>
-              <m:ctrlPr>
-                <w:rPr>
-                  <w:rFonts w:ascii="Cambria Math" w:hAnsi="Cambria Math"/>
-                  <w:i/>
-                  <w:lang w:val="en-US"/>
-                </w:rPr>
-              </m:ctrlPr>
-            </m:funcPr>
-            <m:fName>
-              <m:r>
-                <m:rPr>
-                  <m:sty m:val="p"/>
-                </m:rPr>
-                <w:rPr>
-                  <w:rFonts w:ascii="Cambria Math" w:hAnsi="Cambria Math"/>
-                  <w:lang w:val="en-US"/>
-                </w:rPr>
-                <m:t>cos</m:t>
-              </m:r>
-            </m:fName>
-            <m:e>
-              <m:r>
-                <w:rPr>
-                  <w:rFonts w:ascii="Cambria Math" w:hAnsi="Cambria Math"/>
-                  <w:lang w:val="en-US"/>
-                </w:rPr>
-                <m:t>θ</m:t>
-              </m:r>
-            </m:e>
-          </m:func>
-          <m:r>
-            <w:rPr>
-              <w:rFonts w:ascii="Cambria Math" w:hAnsi="Cambria Math"/>
-              <w:lang w:val="en-US"/>
-            </w:rPr>
-            <m:t>.</m:t>
-          </m:r>
-        </m:oMath>
-      </m:oMathPara>
+        <w:keepNext/>
+      </w:pPr>
+      <w:r>
+        <w:rPr>
+          <w:noProof/>
+          <w:lang w:val="en-US"/>
+        </w:rPr>
+        <mc:AlternateContent>
+          <mc:Choice Requires="wpc">
+            <w:drawing>
+              <wp:inline distT="0" distB="0" distL="0" distR="0" wp14:anchorId="0B0281BA" wp14:editId="2C25CBCA">
+                <wp:extent cx="5400040" cy="3186234"/>
+                <wp:effectExtent l="0" t="0" r="0" b="0"/>
+                <wp:docPr id="612103373" name="Zeichenbereich 3"/>
+                <wp:cNvGraphicFramePr>
+                  <a:graphicFrameLocks xmlns:a="http://schemas.openxmlformats.org/drawingml/2006/main" noChangeAspect="1"/>
+                </wp:cNvGraphicFramePr>
+                <a:graphic xmlns:a="http://schemas.openxmlformats.org/drawingml/2006/main">
+                  <a:graphicData uri="http://schemas.microsoft.com/office/word/2010/wordprocessingCanvas">
+                    <wpc:wpc>
+                      <wpc:bg>
+                        <a:solidFill>
+                          <a:prstClr val="white"/>
+                        </a:solidFill>
+                      </wpc:bg>
+                      <wpc:whole/>
+                      <wpg:wgp>
+                        <wpg:cNvPr id="1072887475" name="Gruppieren 1072887475">
+                          <a:extLst>
+                            <a:ext uri="{FF2B5EF4-FFF2-40B4-BE49-F238E27FC236}">
+                              <a16:creationId xmlns:a16="http://schemas.microsoft.com/office/drawing/2014/main" id="{3CAA46F8-CDDA-B8A3-7F6B-0EF32290D74D}"/>
+                            </a:ext>
+                          </a:extLst>
+                        </wpg:cNvPr>
+                        <wpg:cNvGrpSpPr/>
+                        <wpg:grpSpPr>
+                          <a:xfrm>
+                            <a:off x="0" y="0"/>
+                            <a:ext cx="5103923" cy="3150235"/>
+                            <a:chOff x="0" y="0"/>
+                            <a:chExt cx="6276108" cy="3873729"/>
+                          </a:xfrm>
+                        </wpg:grpSpPr>
+                        <wps:wsp>
+                          <wps:cNvPr id="1208179133" name="Rechteck 1208179133">
+                            <a:extLst>
+                              <a:ext uri="{FF2B5EF4-FFF2-40B4-BE49-F238E27FC236}">
+                                <a16:creationId xmlns:a16="http://schemas.microsoft.com/office/drawing/2014/main" id="{094AAD61-CCE5-0241-916A-BE96BB172440}"/>
+                              </a:ext>
+                            </a:extLst>
+                          </wps:cNvPr>
+                          <wps:cNvSpPr/>
+                          <wps:spPr>
+                            <a:xfrm>
+                              <a:off x="0" y="2173777"/>
+                              <a:ext cx="6276108" cy="1276005"/>
+                            </a:xfrm>
+                            <a:prstGeom prst="rect">
+                              <a:avLst/>
+                            </a:prstGeom>
+                            <a:solidFill>
+                              <a:schemeClr val="accent2">
+                                <a:lumMod val="20000"/>
+                                <a:lumOff val="80000"/>
+                              </a:schemeClr>
+                            </a:solidFill>
+                            <a:ln>
+                              <a:solidFill>
+                                <a:schemeClr val="tx1"/>
+                              </a:solidFill>
+                            </a:ln>
+                          </wps:spPr>
+                          <wps:style>
+                            <a:lnRef idx="2">
+                              <a:schemeClr val="accent1">
+                                <a:shade val="15000"/>
+                              </a:schemeClr>
+                            </a:lnRef>
+                            <a:fillRef idx="1">
+                              <a:schemeClr val="accent1"/>
+                            </a:fillRef>
+                            <a:effectRef idx="0">
+                              <a:schemeClr val="accent1"/>
+                            </a:effectRef>
+                            <a:fontRef idx="minor">
+                              <a:schemeClr val="lt1"/>
+                            </a:fontRef>
+                          </wps:style>
+                          <wps:bodyPr rtlCol="0" anchor="ctr"/>
+                        </wps:wsp>
+                        <wpg:grpSp>
+                          <wpg:cNvPr id="470543771" name="Gruppieren 470543771">
+                            <a:extLst>
+                              <a:ext uri="{FF2B5EF4-FFF2-40B4-BE49-F238E27FC236}">
+                                <a16:creationId xmlns:a16="http://schemas.microsoft.com/office/drawing/2014/main" id="{5656A99C-CCD2-88E9-C303-9C3602FB3B11}"/>
+                              </a:ext>
+                            </a:extLst>
+                          </wpg:cNvPr>
+                          <wpg:cNvGrpSpPr/>
+                          <wpg:grpSpPr>
+                            <a:xfrm>
+                              <a:off x="2006138" y="2147051"/>
+                              <a:ext cx="2280653" cy="1620140"/>
+                              <a:chOff x="2006138" y="2147052"/>
+                              <a:chExt cx="2280653" cy="1620139"/>
+                            </a:xfrm>
+                          </wpg:grpSpPr>
+                          <wps:wsp>
+                            <wps:cNvPr id="1642210111" name="Ellipse 1642210111">
+                              <a:extLst>
+                                <a:ext uri="{FF2B5EF4-FFF2-40B4-BE49-F238E27FC236}">
+                                  <a16:creationId xmlns:a16="http://schemas.microsoft.com/office/drawing/2014/main" id="{686D0170-C117-9618-F3DC-9AF71C17229F}"/>
+                                </a:ext>
+                              </a:extLst>
+                            </wps:cNvPr>
+                            <wps:cNvSpPr/>
+                            <wps:spPr>
+                              <a:xfrm>
+                                <a:off x="2437015" y="2751514"/>
+                                <a:ext cx="1460269" cy="365755"/>
+                              </a:xfrm>
+                              <a:prstGeom prst="ellipse">
+                                <a:avLst/>
+                              </a:prstGeom>
+                              <a:noFill/>
+                              <a:ln>
+                                <a:solidFill>
+                                  <a:schemeClr val="tx1"/>
+                                </a:solidFill>
+                                <a:prstDash val="dash"/>
+                              </a:ln>
+                            </wps:spPr>
+                            <wps:style>
+                              <a:lnRef idx="2">
+                                <a:schemeClr val="accent1">
+                                  <a:shade val="15000"/>
+                                </a:schemeClr>
+                              </a:lnRef>
+                              <a:fillRef idx="1">
+                                <a:schemeClr val="accent1"/>
+                              </a:fillRef>
+                              <a:effectRef idx="0">
+                                <a:schemeClr val="accent1"/>
+                              </a:effectRef>
+                              <a:fontRef idx="minor">
+                                <a:schemeClr val="lt1"/>
+                              </a:fontRef>
+                            </wps:style>
+                            <wps:bodyPr rtlCol="0" anchor="ctr"/>
+                          </wps:wsp>
+                          <wpg:grpSp>
+                            <wpg:cNvPr id="1475928372" name="Gruppieren 1475928372">
+                              <a:extLst>
+                                <a:ext uri="{FF2B5EF4-FFF2-40B4-BE49-F238E27FC236}">
+                                  <a16:creationId xmlns:a16="http://schemas.microsoft.com/office/drawing/2014/main" id="{570CC725-EF1F-4E0B-C3CA-42D8EA13FC15}"/>
+                                </a:ext>
+                              </a:extLst>
+                            </wpg:cNvPr>
+                            <wpg:cNvGrpSpPr/>
+                            <wpg:grpSpPr>
+                              <a:xfrm>
+                                <a:off x="2006138" y="2147052"/>
+                                <a:ext cx="2280653" cy="1620139"/>
+                                <a:chOff x="2006138" y="2147052"/>
+                                <a:chExt cx="2280653" cy="1620139"/>
+                              </a:xfrm>
+                            </wpg:grpSpPr>
+                            <wps:wsp>
+                              <wps:cNvPr id="418632624" name="Gerader Verbinder 418632624">
+                                <a:extLst>
+                                  <a:ext uri="{FF2B5EF4-FFF2-40B4-BE49-F238E27FC236}">
+                                    <a16:creationId xmlns:a16="http://schemas.microsoft.com/office/drawing/2014/main" id="{81D4D7FE-1024-F525-3314-C4FF340A08A5}"/>
+                                  </a:ext>
+                                </a:extLst>
+                              </wps:cNvPr>
+                              <wps:cNvCnPr>
+                                <a:cxnSpLocks/>
+                              </wps:cNvCnPr>
+                              <wps:spPr>
+                                <a:xfrm>
+                                  <a:off x="3167150" y="2552006"/>
+                                  <a:ext cx="0" cy="756458"/>
+                                </a:xfrm>
+                                <a:prstGeom prst="line">
+                                  <a:avLst/>
+                                </a:prstGeom>
+                                <a:ln>
+                                  <a:solidFill>
+                                    <a:schemeClr val="tx1"/>
+                                  </a:solidFill>
+                                  <a:prstDash val="lgDashDot"/>
+                                </a:ln>
+                              </wps:spPr>
+                              <wps:style>
+                                <a:lnRef idx="2">
+                                  <a:schemeClr val="accent1"/>
+                                </a:lnRef>
+                                <a:fillRef idx="0">
+                                  <a:schemeClr val="accent1"/>
+                                </a:fillRef>
+                                <a:effectRef idx="1">
+                                  <a:schemeClr val="accent1"/>
+                                </a:effectRef>
+                                <a:fontRef idx="minor">
+                                  <a:schemeClr val="tx1"/>
+                                </a:fontRef>
+                              </wps:style>
+                              <wps:bodyPr/>
+                            </wps:wsp>
+                            <wps:wsp>
+                              <wps:cNvPr id="1579188670" name="Gerader Verbinder 1579188670">
+                                <a:extLst>
+                                  <a:ext uri="{FF2B5EF4-FFF2-40B4-BE49-F238E27FC236}">
+                                    <a16:creationId xmlns:a16="http://schemas.microsoft.com/office/drawing/2014/main" id="{03F377F6-8EA4-CF8C-EEEA-8BF80B60E1E0}"/>
+                                  </a:ext>
+                                </a:extLst>
+                              </wps:cNvPr>
+                              <wps:cNvCnPr>
+                                <a:cxnSpLocks/>
+                              </wps:cNvCnPr>
+                              <wps:spPr>
+                                <a:xfrm>
+                                  <a:off x="2301240" y="2934391"/>
+                                  <a:ext cx="1730433" cy="0"/>
+                                </a:xfrm>
+                                <a:prstGeom prst="line">
+                                  <a:avLst/>
+                                </a:prstGeom>
+                                <a:ln>
+                                  <a:solidFill>
+                                    <a:schemeClr val="tx1"/>
+                                  </a:solidFill>
+                                  <a:prstDash val="lgDashDot"/>
+                                </a:ln>
+                              </wps:spPr>
+                              <wps:style>
+                                <a:lnRef idx="2">
+                                  <a:schemeClr val="accent1"/>
+                                </a:lnRef>
+                                <a:fillRef idx="0">
+                                  <a:schemeClr val="accent1"/>
+                                </a:fillRef>
+                                <a:effectRef idx="1">
+                                  <a:schemeClr val="accent1"/>
+                                </a:effectRef>
+                                <a:fontRef idx="minor">
+                                  <a:schemeClr val="tx1"/>
+                                </a:fontRef>
+                              </wps:style>
+                              <wps:bodyPr/>
+                            </wps:wsp>
+                            <wps:wsp>
+                              <wps:cNvPr id="315881921" name="Textfeld 11">
+                                <a:extLst>
+                                  <a:ext uri="{FF2B5EF4-FFF2-40B4-BE49-F238E27FC236}">
+                                    <a16:creationId xmlns:a16="http://schemas.microsoft.com/office/drawing/2014/main" id="{735FF144-0398-588B-91A7-C8BD5E54E2B3}"/>
+                                  </a:ext>
+                                </a:extLst>
+                              </wps:cNvPr>
+                              <wps:cNvSpPr txBox="1"/>
+                              <wps:spPr>
+                                <a:xfrm>
+                                  <a:off x="2904607" y="2147052"/>
+                                  <a:ext cx="295156" cy="502077"/>
+                                </a:xfrm>
+                                <a:prstGeom prst="rect">
+                                  <a:avLst/>
+                                </a:prstGeom>
+                                <a:noFill/>
+                              </wps:spPr>
+                              <wps:txbx>
+                                <w:txbxContent>
+                                  <w:p>
+                                    <w:pPr>
+                                      <w:rPr>
+                                        <w:rFonts w:asciiTheme="minorHAnsi" w:hAnsi="Calibri" w:cstheme="minorBidi"/>
+                                        <w:color w:val="000000" w:themeColor="text1"/>
+                                        <w:kern w:val="24"/>
+                                        <w:sz w:val="36"/>
+                                        <w:szCs w:val="36"/>
+                                      </w:rPr>
+                                    </w:pPr>
+                                    <w:r>
+                                      <w:rPr>
+                                        <w:rFonts w:asciiTheme="minorHAnsi" w:hAnsi="Calibri" w:cstheme="minorBidi"/>
+                                        <w:color w:val="000000" w:themeColor="text1"/>
+                                        <w:kern w:val="24"/>
+                                        <w:sz w:val="36"/>
+                                        <w:szCs w:val="36"/>
+                                      </w:rPr>
+                                      <w:t>S</w:t>
+                                    </w:r>
+                                  </w:p>
+                                </w:txbxContent>
+                              </wps:txbx>
+                              <wps:bodyPr wrap="square" rtlCol="0">
+                                <a:spAutoFit/>
+                              </wps:bodyPr>
+                            </wps:wsp>
+                            <wps:wsp>
+                              <wps:cNvPr id="1297465673" name="Textfeld 12">
+                                <a:extLst>
+                                  <a:ext uri="{FF2B5EF4-FFF2-40B4-BE49-F238E27FC236}">
+                                    <a16:creationId xmlns:a16="http://schemas.microsoft.com/office/drawing/2014/main" id="{C467C393-C840-C83C-0937-7BBCBC62446E}"/>
+                                  </a:ext>
+                                </a:extLst>
+                              </wps:cNvPr>
+                              <wps:cNvSpPr txBox="1"/>
+                              <wps:spPr>
+                                <a:xfrm>
+                                  <a:off x="2859318" y="3265114"/>
+                                  <a:ext cx="295156" cy="502077"/>
+                                </a:xfrm>
+                                <a:prstGeom prst="rect">
+                                  <a:avLst/>
+                                </a:prstGeom>
+                                <a:noFill/>
+                              </wps:spPr>
+                              <wps:txbx>
+                                <w:txbxContent>
+                                  <w:p>
+                                    <w:pPr>
+                                      <w:rPr>
+                                        <w:rFonts w:asciiTheme="minorHAnsi" w:hAnsi="Calibri" w:cstheme="minorBidi"/>
+                                        <w:color w:val="000000" w:themeColor="text1"/>
+                                        <w:kern w:val="24"/>
+                                        <w:sz w:val="36"/>
+                                        <w:szCs w:val="36"/>
+                                      </w:rPr>
+                                    </w:pPr>
+                                    <w:r>
+                                      <w:rPr>
+                                        <w:rFonts w:asciiTheme="minorHAnsi" w:hAnsi="Calibri" w:cstheme="minorBidi"/>
+                                        <w:color w:val="000000" w:themeColor="text1"/>
+                                        <w:kern w:val="24"/>
+                                        <w:sz w:val="36"/>
+                                        <w:szCs w:val="36"/>
+                                      </w:rPr>
+                                      <w:t>N</w:t>
+                                    </w:r>
+                                  </w:p>
+                                </w:txbxContent>
+                              </wps:txbx>
+                              <wps:bodyPr wrap="square" rtlCol="0">
+                                <a:spAutoFit/>
+                              </wps:bodyPr>
+                            </wps:wsp>
+                            <wps:wsp>
+                              <wps:cNvPr id="797009659" name="Textfeld 13">
+                                <a:extLst>
+                                  <a:ext uri="{FF2B5EF4-FFF2-40B4-BE49-F238E27FC236}">
+                                    <a16:creationId xmlns:a16="http://schemas.microsoft.com/office/drawing/2014/main" id="{2FBC6E72-A75A-1125-73C3-E6249ADD1702}"/>
+                                  </a:ext>
+                                </a:extLst>
+                              </wps:cNvPr>
+                              <wps:cNvSpPr txBox="1"/>
+                              <wps:spPr>
+                                <a:xfrm>
+                                  <a:off x="2006138" y="2745568"/>
+                                  <a:ext cx="295156" cy="502078"/>
+                                </a:xfrm>
+                                <a:prstGeom prst="rect">
+                                  <a:avLst/>
+                                </a:prstGeom>
+                                <a:noFill/>
+                              </wps:spPr>
+                              <wps:txbx>
+                                <w:txbxContent>
+                                  <w:p>
+                                    <w:pPr>
+                                      <w:rPr>
+                                        <w:rFonts w:asciiTheme="minorHAnsi" w:hAnsi="Calibri" w:cstheme="minorBidi"/>
+                                        <w:color w:val="000000" w:themeColor="text1"/>
+                                        <w:kern w:val="24"/>
+                                        <w:sz w:val="36"/>
+                                        <w:szCs w:val="36"/>
+                                      </w:rPr>
+                                    </w:pPr>
+                                    <w:r>
+                                      <w:rPr>
+                                        <w:rFonts w:asciiTheme="minorHAnsi" w:hAnsi="Calibri" w:cstheme="minorBidi"/>
+                                        <w:color w:val="000000" w:themeColor="text1"/>
+                                        <w:kern w:val="24"/>
+                                        <w:sz w:val="36"/>
+                                        <w:szCs w:val="36"/>
+                                      </w:rPr>
+                                      <w:t>E</w:t>
+                                    </w:r>
+                                  </w:p>
+                                </w:txbxContent>
+                              </wps:txbx>
+                              <wps:bodyPr wrap="square" rtlCol="0">
+                                <a:spAutoFit/>
+                              </wps:bodyPr>
+                            </wps:wsp>
+                            <wps:wsp>
+                              <wps:cNvPr id="1207616026" name="Textfeld 14">
+                                <a:extLst>
+                                  <a:ext uri="{FF2B5EF4-FFF2-40B4-BE49-F238E27FC236}">
+                                    <a16:creationId xmlns:a16="http://schemas.microsoft.com/office/drawing/2014/main" id="{0DE16CD1-A7D5-239E-8494-BB560A83E196}"/>
+                                  </a:ext>
+                                </a:extLst>
+                              </wps:cNvPr>
+                              <wps:cNvSpPr txBox="1"/>
+                              <wps:spPr>
+                                <a:xfrm>
+                                  <a:off x="3872496" y="2950345"/>
+                                  <a:ext cx="414295" cy="499436"/>
+                                </a:xfrm>
+                                <a:prstGeom prst="rect">
+                                  <a:avLst/>
+                                </a:prstGeom>
+                                <a:noFill/>
+                              </wps:spPr>
+                              <wps:txbx>
+                                <w:txbxContent>
+                                  <w:p>
+                                    <w:pPr>
+                                      <w:rPr>
+                                        <w:rFonts w:asciiTheme="minorHAnsi" w:hAnsi="Calibri" w:cstheme="minorBidi"/>
+                                        <w:color w:val="000000" w:themeColor="text1"/>
+                                        <w:kern w:val="24"/>
+                                        <w:sz w:val="36"/>
+                                        <w:szCs w:val="36"/>
+                                      </w:rPr>
+                                    </w:pPr>
+                                    <w:r>
+                                      <w:rPr>
+                                        <w:rFonts w:asciiTheme="minorHAnsi" w:hAnsi="Calibri" w:cstheme="minorBidi"/>
+                                        <w:color w:val="000000" w:themeColor="text1"/>
+                                        <w:kern w:val="24"/>
+                                        <w:sz w:val="36"/>
+                                        <w:szCs w:val="36"/>
+                                      </w:rPr>
+                                      <w:t>W</w:t>
+                                    </w:r>
+                                  </w:p>
+                                </w:txbxContent>
+                              </wps:txbx>
+                              <wps:bodyPr wrap="square" rtlCol="0">
+                                <a:spAutoFit/>
+                              </wps:bodyPr>
+                            </wps:wsp>
+                          </wpg:grpSp>
+                        </wpg:grpSp>
+                        <wpg:grpSp>
+                          <wpg:cNvPr id="1783921947" name="Gruppieren 1783921947">
+                            <a:extLst>
+                              <a:ext uri="{FF2B5EF4-FFF2-40B4-BE49-F238E27FC236}">
+                                <a16:creationId xmlns:a16="http://schemas.microsoft.com/office/drawing/2014/main" id="{38F37261-4B00-0EEF-0B55-C169E9D0E696}"/>
+                              </a:ext>
+                            </a:extLst>
+                          </wpg:cNvPr>
+                          <wpg:cNvGrpSpPr/>
+                          <wpg:grpSpPr>
+                            <a:xfrm>
+                              <a:off x="556953" y="0"/>
+                              <a:ext cx="2609503" cy="2930235"/>
+                              <a:chOff x="556953" y="0"/>
+                              <a:chExt cx="2609503" cy="2930235"/>
+                            </a:xfrm>
+                          </wpg:grpSpPr>
+                          <wps:wsp>
+                            <wps:cNvPr id="1449931297" name="Ellipse 1449931297">
+                              <a:extLst>
+                                <a:ext uri="{FF2B5EF4-FFF2-40B4-BE49-F238E27FC236}">
+                                  <a16:creationId xmlns:a16="http://schemas.microsoft.com/office/drawing/2014/main" id="{2F8320A7-CDDA-8CB1-6F20-A683325EEFC9}"/>
+                                </a:ext>
+                              </a:extLst>
+                            </wps:cNvPr>
+                            <wps:cNvSpPr/>
+                            <wps:spPr>
+                              <a:xfrm>
+                                <a:off x="556953" y="0"/>
+                                <a:ext cx="569423" cy="569421"/>
+                              </a:xfrm>
+                              <a:prstGeom prst="ellipse">
+                                <a:avLst/>
+                              </a:prstGeom>
+                              <a:solidFill>
+                                <a:srgbClr val="FFFF00"/>
+                              </a:solidFill>
+                              <a:ln>
+                                <a:solidFill>
+                                  <a:schemeClr val="tx1"/>
+                                </a:solidFill>
+                              </a:ln>
+                            </wps:spPr>
+                            <wps:style>
+                              <a:lnRef idx="2">
+                                <a:schemeClr val="accent1">
+                                  <a:shade val="15000"/>
+                                </a:schemeClr>
+                              </a:lnRef>
+                              <a:fillRef idx="1">
+                                <a:schemeClr val="accent1"/>
+                              </a:fillRef>
+                              <a:effectRef idx="0">
+                                <a:schemeClr val="accent1"/>
+                              </a:effectRef>
+                              <a:fontRef idx="minor">
+                                <a:schemeClr val="lt1"/>
+                              </a:fontRef>
+                            </wps:style>
+                            <wps:bodyPr rtlCol="0" anchor="ctr"/>
+                          </wps:wsp>
+                          <wpg:grpSp>
+                            <wpg:cNvPr id="721603806" name="Gruppieren 721603806">
+                              <a:extLst>
+                                <a:ext uri="{FF2B5EF4-FFF2-40B4-BE49-F238E27FC236}">
+                                  <a16:creationId xmlns:a16="http://schemas.microsoft.com/office/drawing/2014/main" id="{271CC1CD-7320-2853-7EC1-D13D270B22B6}"/>
+                                </a:ext>
+                              </a:extLst>
+                            </wpg:cNvPr>
+                            <wpg:cNvGrpSpPr/>
+                            <wpg:grpSpPr>
+                              <a:xfrm>
+                                <a:off x="841664" y="299257"/>
+                                <a:ext cx="2324792" cy="2630978"/>
+                                <a:chOff x="841664" y="299257"/>
+                                <a:chExt cx="2324792" cy="2630978"/>
+                              </a:xfrm>
+                            </wpg:grpSpPr>
+                            <wps:wsp>
+                              <wps:cNvPr id="619825932" name="Gerader Verbinder 619825932">
+                                <a:extLst>
+                                  <a:ext uri="{FF2B5EF4-FFF2-40B4-BE49-F238E27FC236}">
+                                    <a16:creationId xmlns:a16="http://schemas.microsoft.com/office/drawing/2014/main" id="{B347C1D2-454B-8C88-64CE-C3934580D2AB}"/>
+                                  </a:ext>
+                                </a:extLst>
+                              </wps:cNvPr>
+                              <wps:cNvCnPr>
+                                <a:stCxn id="1449931297" idx="4"/>
+                              </wps:cNvCnPr>
+                              <wps:spPr>
+                                <a:xfrm>
+                                  <a:off x="841664" y="569421"/>
+                                  <a:ext cx="0" cy="1613252"/>
+                                </a:xfrm>
+                                <a:prstGeom prst="line">
+                                  <a:avLst/>
+                                </a:prstGeom>
+                                <a:ln>
+                                  <a:solidFill>
+                                    <a:schemeClr val="tx1"/>
+                                  </a:solidFill>
+                                  <a:prstDash val="lgDashDot"/>
+                                </a:ln>
+                              </wps:spPr>
+                              <wps:style>
+                                <a:lnRef idx="2">
+                                  <a:schemeClr val="accent1"/>
+                                </a:lnRef>
+                                <a:fillRef idx="0">
+                                  <a:schemeClr val="accent1"/>
+                                </a:fillRef>
+                                <a:effectRef idx="1">
+                                  <a:schemeClr val="accent1"/>
+                                </a:effectRef>
+                                <a:fontRef idx="minor">
+                                  <a:schemeClr val="tx1"/>
+                                </a:fontRef>
+                              </wps:style>
+                              <wps:bodyPr/>
+                            </wps:wsp>
+                            <wps:wsp>
+                              <wps:cNvPr id="1662807402" name="Gerader Verbinder 1662807402">
+                                <a:extLst>
+                                  <a:ext uri="{FF2B5EF4-FFF2-40B4-BE49-F238E27FC236}">
+                                    <a16:creationId xmlns:a16="http://schemas.microsoft.com/office/drawing/2014/main" id="{D05F7CDE-FB15-4F8A-0663-42C3793505E5}"/>
+                                  </a:ext>
+                                </a:extLst>
+                              </wps:cNvPr>
+                              <wps:cNvCnPr>
+                                <a:cxnSpLocks/>
+                              </wps:cNvCnPr>
+                              <wps:spPr>
+                                <a:xfrm>
+                                  <a:off x="841664" y="299257"/>
+                                  <a:ext cx="2324792" cy="2630978"/>
+                                </a:xfrm>
+                                <a:prstGeom prst="line">
+                                  <a:avLst/>
+                                </a:prstGeom>
+                                <a:ln>
+                                  <a:solidFill>
+                                    <a:schemeClr val="tx1"/>
+                                  </a:solidFill>
+                                  <a:prstDash val="lgDashDot"/>
+                                </a:ln>
+                              </wps:spPr>
+                              <wps:style>
+                                <a:lnRef idx="2">
+                                  <a:schemeClr val="accent1"/>
+                                </a:lnRef>
+                                <a:fillRef idx="0">
+                                  <a:schemeClr val="accent1"/>
+                                </a:fillRef>
+                                <a:effectRef idx="1">
+                                  <a:schemeClr val="accent1"/>
+                                </a:effectRef>
+                                <a:fontRef idx="minor">
+                                  <a:schemeClr val="tx1"/>
+                                </a:fontRef>
+                              </wps:style>
+                              <wps:bodyPr/>
+                            </wps:wsp>
+                            <wps:wsp>
+                              <wps:cNvPr id="1107628890" name="Gerader Verbinder 1107628890">
+                                <a:extLst>
+                                  <a:ext uri="{FF2B5EF4-FFF2-40B4-BE49-F238E27FC236}">
+                                    <a16:creationId xmlns:a16="http://schemas.microsoft.com/office/drawing/2014/main" id="{C16BAC41-3F24-6BDB-03C0-6540C7A10DF0}"/>
+                                  </a:ext>
+                                </a:extLst>
+                              </wps:cNvPr>
+                              <wps:cNvCnPr>
+                                <a:cxnSpLocks/>
+                              </wps:cNvCnPr>
+                              <wps:spPr>
+                                <a:xfrm>
+                                  <a:off x="851190" y="2182673"/>
+                                  <a:ext cx="2315266" cy="747562"/>
+                                </a:xfrm>
+                                <a:prstGeom prst="line">
+                                  <a:avLst/>
+                                </a:prstGeom>
+                                <a:ln>
+                                  <a:solidFill>
+                                    <a:schemeClr val="tx1"/>
+                                  </a:solidFill>
+                                  <a:prstDash val="lgDashDot"/>
+                                </a:ln>
+                              </wps:spPr>
+                              <wps:style>
+                                <a:lnRef idx="2">
+                                  <a:schemeClr val="accent1"/>
+                                </a:lnRef>
+                                <a:fillRef idx="0">
+                                  <a:schemeClr val="accent1"/>
+                                </a:fillRef>
+                                <a:effectRef idx="1">
+                                  <a:schemeClr val="accent1"/>
+                                </a:effectRef>
+                                <a:fontRef idx="minor">
+                                  <a:schemeClr val="tx1"/>
+                                </a:fontRef>
+                              </wps:style>
+                              <wps:bodyPr/>
+                            </wps:wsp>
+                            <wps:wsp>
+                              <wps:cNvPr id="2033619849" name="Gerade Verbindung mit Pfeil 2033619849">
+                                <a:extLst>
+                                  <a:ext uri="{FF2B5EF4-FFF2-40B4-BE49-F238E27FC236}">
+                                    <a16:creationId xmlns:a16="http://schemas.microsoft.com/office/drawing/2014/main" id="{5EE88F29-F2E0-BB42-26B0-62D6AB57F7BA}"/>
+                                  </a:ext>
+                                </a:extLst>
+                              </wps:cNvPr>
+                              <wps:cNvCnPr>
+                                <a:cxnSpLocks/>
+                              </wps:cNvCnPr>
+                              <wps:spPr>
+                                <a:xfrm flipH="1" flipV="1">
+                                  <a:off x="2332970" y="2001063"/>
+                                  <a:ext cx="820023" cy="910244"/>
+                                </a:xfrm>
+                                <a:prstGeom prst="straightConnector1">
+                                  <a:avLst/>
+                                </a:prstGeom>
+                                <a:ln>
+                                  <a:solidFill>
+                                    <a:srgbClr val="FF0000"/>
+                                  </a:solidFill>
+                                  <a:tailEnd type="triangle"/>
+                                </a:ln>
+                              </wps:spPr>
+                              <wps:style>
+                                <a:lnRef idx="2">
+                                  <a:schemeClr val="accent1"/>
+                                </a:lnRef>
+                                <a:fillRef idx="0">
+                                  <a:schemeClr val="accent1"/>
+                                </a:fillRef>
+                                <a:effectRef idx="1">
+                                  <a:schemeClr val="accent1"/>
+                                </a:effectRef>
+                                <a:fontRef idx="minor">
+                                  <a:schemeClr val="tx1"/>
+                                </a:fontRef>
+                              </wps:style>
+                              <wps:bodyPr/>
+                            </wps:wsp>
+                          </wpg:grpSp>
+                        </wpg:grpSp>
+                        <wpg:grpSp>
+                          <wpg:cNvPr id="884252585" name="Gruppieren 884252585">
+                            <a:extLst>
+                              <a:ext uri="{FF2B5EF4-FFF2-40B4-BE49-F238E27FC236}">
+                                <a16:creationId xmlns:a16="http://schemas.microsoft.com/office/drawing/2014/main" id="{691F56E9-ADEE-510A-FF29-321089652F41}"/>
+                              </a:ext>
+                            </a:extLst>
+                          </wpg:cNvPr>
+                          <wpg:cNvGrpSpPr/>
+                          <wpg:grpSpPr>
+                            <a:xfrm>
+                              <a:off x="2502134" y="1986741"/>
+                              <a:ext cx="1328644" cy="1886988"/>
+                              <a:chOff x="2502134" y="1986741"/>
+                              <a:chExt cx="1328644" cy="1886988"/>
+                            </a:xfrm>
+                          </wpg:grpSpPr>
+                          <wps:wsp>
+                            <wps:cNvPr id="1598048890" name="Bogen 1598048890">
+                              <a:extLst>
+                                <a:ext uri="{FF2B5EF4-FFF2-40B4-BE49-F238E27FC236}">
+                                  <a16:creationId xmlns:a16="http://schemas.microsoft.com/office/drawing/2014/main" id="{F533D56D-48D7-BE53-0A6F-13DE00B5DE6D}"/>
+                                </a:ext>
+                              </a:extLst>
+                            </wps:cNvPr>
+                            <wps:cNvSpPr/>
+                            <wps:spPr>
+                              <a:xfrm rot="16200000">
+                                <a:off x="2222962" y="2265913"/>
+                                <a:ext cx="1886988" cy="1328644"/>
+                              </a:xfrm>
+                              <a:prstGeom prst="arc">
+                                <a:avLst>
+                                  <a:gd name="adj1" fmla="val 17166077"/>
+                                  <a:gd name="adj2" fmla="val 19199777"/>
+                                </a:avLst>
+                              </a:prstGeom>
+                              <a:ln>
+                                <a:solidFill>
+                                  <a:schemeClr val="tx1"/>
+                                </a:solidFill>
+                              </a:ln>
+                            </wps:spPr>
+                            <wps:style>
+                              <a:lnRef idx="2">
+                                <a:schemeClr val="accent1"/>
+                              </a:lnRef>
+                              <a:fillRef idx="0">
+                                <a:schemeClr val="accent1"/>
+                              </a:fillRef>
+                              <a:effectRef idx="1">
+                                <a:schemeClr val="accent1"/>
+                              </a:effectRef>
+                              <a:fontRef idx="minor">
+                                <a:schemeClr val="tx1"/>
+                              </a:fontRef>
+                            </wps:style>
+                            <wps:bodyPr rtlCol="0" anchor="ctr"/>
+                          </wps:wsp>
+                          <wps:wsp>
+                            <wps:cNvPr id="260130893" name="Textfeld 30">
+                              <a:extLst>
+                                <a:ext uri="{FF2B5EF4-FFF2-40B4-BE49-F238E27FC236}">
+                                  <a16:creationId xmlns:a16="http://schemas.microsoft.com/office/drawing/2014/main" id="{72CD5F8A-0203-51A8-F3EF-DA5C5A37A6CC}"/>
+                                </a:ext>
+                              </a:extLst>
+                            </wps:cNvPr>
+                            <wps:cNvSpPr txBox="1"/>
+                            <wps:spPr>
+                              <a:xfrm>
+                                <a:off x="2567935" y="2428348"/>
+                                <a:ext cx="156167" cy="376363"/>
+                              </a:xfrm>
+                              <a:prstGeom prst="rect">
+                                <a:avLst/>
+                              </a:prstGeom>
+                              <a:noFill/>
+                            </wps:spPr>
+                            <wps:txbx>
+                              <w:txbxContent>
+                                <w:p>
+                                  <w:pPr>
+                                    <w:rPr>
+                                      <w:rFonts w:ascii="Cambria Math" w:hAnsi="Cambria Math" w:cstheme="minorBidi"/>
+                                      <w:i/>
+                                      <w:iCs/>
+                                      <w:color w:val="000000" w:themeColor="text1"/>
+                                      <w:kern w:val="24"/>
+                                      <w:sz w:val="36"/>
+                                      <w:szCs w:val="36"/>
+                                    </w:rPr>
+                                  </w:pPr>
+                                  <m:oMathPara>
+                                    <m:oMathParaPr>
+                                      <m:jc m:val="centerGroup"/>
+                                    </m:oMathParaPr>
+                                    <m:oMath>
+                                      <m:r>
+                                        <w:rPr>
+                                          <w:rFonts w:ascii="Cambria Math" w:hAnsi="Cambria Math" w:cstheme="minorBidi"/>
+                                          <w:color w:val="000000" w:themeColor="text1"/>
+                                          <w:kern w:val="24"/>
+                                          <w:sz w:val="36"/>
+                                          <w:szCs w:val="36"/>
+                                        </w:rPr>
+                                        <m:t>η</m:t>
+                                      </m:r>
+                                    </m:oMath>
+                                  </m:oMathPara>
+                                </w:p>
+                              </w:txbxContent>
+                            </wps:txbx>
+                            <wps:bodyPr wrap="none" lIns="0" tIns="0" rIns="0" bIns="0" rtlCol="0">
+                              <a:spAutoFit/>
+                            </wps:bodyPr>
+                          </wps:wsp>
+                        </wpg:grpSp>
+                        <wpg:grpSp>
+                          <wpg:cNvPr id="2138158670" name="Gruppieren 2138158670">
+                            <a:extLst>
+                              <a:ext uri="{FF2B5EF4-FFF2-40B4-BE49-F238E27FC236}">
+                                <a16:creationId xmlns:a16="http://schemas.microsoft.com/office/drawing/2014/main" id="{184978A6-9ACD-6BEE-7415-480F0058EE22}"/>
+                              </a:ext>
+                            </a:extLst>
+                          </wpg:cNvPr>
+                          <wpg:cNvGrpSpPr/>
+                          <wpg:grpSpPr>
+                            <a:xfrm>
+                              <a:off x="2324110" y="2630977"/>
+                              <a:ext cx="1684692" cy="616093"/>
+                              <a:chOff x="2324110" y="2630977"/>
+                              <a:chExt cx="1684692" cy="616092"/>
+                            </a:xfrm>
+                          </wpg:grpSpPr>
+                          <wps:wsp>
+                            <wps:cNvPr id="1156908239" name="Bogen 1156908239">
+                              <a:extLst>
+                                <a:ext uri="{FF2B5EF4-FFF2-40B4-BE49-F238E27FC236}">
+                                  <a16:creationId xmlns:a16="http://schemas.microsoft.com/office/drawing/2014/main" id="{D434DA83-A2FA-637A-ED2A-C157BB3CD026}"/>
+                                </a:ext>
+                              </a:extLst>
+                            </wps:cNvPr>
+                            <wps:cNvSpPr/>
+                            <wps:spPr>
+                              <a:xfrm rot="10800000">
+                                <a:off x="2324110" y="2630977"/>
+                                <a:ext cx="1684692" cy="598516"/>
+                              </a:xfrm>
+                              <a:prstGeom prst="arc">
+                                <a:avLst>
+                                  <a:gd name="adj1" fmla="val 16200000"/>
+                                  <a:gd name="adj2" fmla="val 1050638"/>
+                                </a:avLst>
+                              </a:prstGeom>
+                              <a:ln>
+                                <a:solidFill>
+                                  <a:schemeClr val="tx1"/>
+                                </a:solidFill>
+                                <a:prstDash val="solid"/>
+                              </a:ln>
+                            </wps:spPr>
+                            <wps:style>
+                              <a:lnRef idx="2">
+                                <a:schemeClr val="accent1"/>
+                              </a:lnRef>
+                              <a:fillRef idx="0">
+                                <a:schemeClr val="accent1"/>
+                              </a:fillRef>
+                              <a:effectRef idx="1">
+                                <a:schemeClr val="accent1"/>
+                              </a:effectRef>
+                              <a:fontRef idx="minor">
+                                <a:schemeClr val="tx1"/>
+                              </a:fontRef>
+                            </wps:style>
+                            <wps:bodyPr rtlCol="0" anchor="ctr"/>
+                          </wps:wsp>
+                          <wps:wsp>
+                            <wps:cNvPr id="200952176" name="Textfeld 32">
+                              <a:extLst>
+                                <a:ext uri="{FF2B5EF4-FFF2-40B4-BE49-F238E27FC236}">
+                                  <a16:creationId xmlns:a16="http://schemas.microsoft.com/office/drawing/2014/main" id="{21D38EF4-5B94-B5B6-61A2-486A72794A40}"/>
+                                </a:ext>
+                              </a:extLst>
+                            </wps:cNvPr>
+                            <wps:cNvSpPr txBox="1"/>
+                            <wps:spPr>
+                              <a:xfrm>
+                                <a:off x="2746238" y="2870706"/>
+                                <a:ext cx="387295" cy="376363"/>
+                              </a:xfrm>
+                              <a:prstGeom prst="rect">
+                                <a:avLst/>
+                              </a:prstGeom>
+                              <a:noFill/>
+                            </wps:spPr>
+                            <wps:txbx>
+                              <w:txbxContent>
+                                <w:p>
+                                  <w:pPr>
+                                    <w:rPr>
+                                      <w:rFonts w:ascii="Cambria Math" w:hAnsi="Cambria Math" w:cstheme="minorBidi"/>
+                                      <w:i/>
+                                      <w:iCs/>
+                                      <w:color w:val="000000" w:themeColor="text1"/>
+                                      <w:kern w:val="24"/>
+                                      <w:sz w:val="36"/>
+                                      <w:szCs w:val="36"/>
+                                    </w:rPr>
+                                  </w:pPr>
+                                  <m:oMathPara>
+                                    <m:oMathParaPr>
+                                      <m:jc m:val="centerGroup"/>
+                                    </m:oMathParaPr>
+                                    <m:oMath>
+                                      <m:r>
+                                        <w:rPr>
+                                          <w:rFonts w:ascii="Cambria Math" w:hAnsi="Cambria Math" w:cstheme="minorBidi"/>
+                                          <w:color w:val="000000" w:themeColor="text1"/>
+                                          <w:kern w:val="24"/>
+                                          <w:sz w:val="36"/>
+                                          <w:szCs w:val="36"/>
+                                        </w:rPr>
+                                        <m:t>-α</m:t>
+                                      </m:r>
+                                    </m:oMath>
+                                  </m:oMathPara>
+                                </w:p>
+                              </w:txbxContent>
+                            </wps:txbx>
+                            <wps:bodyPr wrap="none" lIns="0" tIns="0" rIns="0" bIns="0" rtlCol="0">
+                              <a:spAutoFit/>
+                            </wps:bodyPr>
+                          </wps:wsp>
+                        </wpg:grpSp>
+                        <wpg:grpSp>
+                          <wpg:cNvPr id="1062002718" name="Gruppieren 1062002718">
+                            <a:extLst>
+                              <a:ext uri="{FF2B5EF4-FFF2-40B4-BE49-F238E27FC236}">
+                                <a16:creationId xmlns:a16="http://schemas.microsoft.com/office/drawing/2014/main" id="{768D9E71-5C3F-086B-2D0A-232B5A16B402}"/>
+                              </a:ext>
+                            </a:extLst>
+                          </wpg:cNvPr>
+                          <wpg:cNvGrpSpPr/>
+                          <wpg:grpSpPr>
+                            <a:xfrm>
+                              <a:off x="3111734" y="2084242"/>
+                              <a:ext cx="1360577" cy="1571313"/>
+                              <a:chOff x="3111733" y="2084242"/>
+                              <a:chExt cx="1360578" cy="1571313"/>
+                            </a:xfrm>
+                          </wpg:grpSpPr>
+                          <wps:wsp>
+                            <wps:cNvPr id="385989853" name="Textfeld 5">
+                              <a:extLst>
+                                <a:ext uri="{FF2B5EF4-FFF2-40B4-BE49-F238E27FC236}">
+                                  <a16:creationId xmlns:a16="http://schemas.microsoft.com/office/drawing/2014/main" id="{E838D0FD-1F62-1F72-C5A9-ADD84AF12B6F}"/>
+                                </a:ext>
+                              </a:extLst>
+                            </wps:cNvPr>
+                            <wps:cNvSpPr txBox="1"/>
+                            <wps:spPr>
+                              <a:xfrm flipH="1">
+                                <a:off x="3122612" y="3153477"/>
+                                <a:ext cx="387295" cy="502078"/>
+                              </a:xfrm>
+                              <a:prstGeom prst="rect">
+                                <a:avLst/>
+                              </a:prstGeom>
+                              <a:noFill/>
+                            </wps:spPr>
+                            <wps:txbx>
+                              <w:txbxContent>
+                                <w:p>
+                                  <w:pPr>
+                                    <w:rPr>
+                                      <w:rFonts w:asciiTheme="minorHAnsi" w:hAnsi="Calibri" w:cstheme="minorBidi"/>
+                                      <w:color w:val="000000" w:themeColor="text1"/>
+                                      <w:kern w:val="24"/>
+                                      <w:sz w:val="36"/>
+                                      <w:szCs w:val="36"/>
+                                    </w:rPr>
+                                  </w:pPr>
+                                  <w:r>
+                                    <w:rPr>
+                                      <w:rFonts w:asciiTheme="minorHAnsi" w:hAnsi="Calibri" w:cstheme="minorBidi"/>
+                                      <w:color w:val="000000" w:themeColor="text1"/>
+                                      <w:kern w:val="24"/>
+                                      <w:sz w:val="36"/>
+                                      <w:szCs w:val="36"/>
+                                    </w:rPr>
+                                    <w:t>x</w:t>
+                                  </w:r>
+                                </w:p>
+                              </w:txbxContent>
+                            </wps:txbx>
+                            <wps:bodyPr wrap="square" rtlCol="0">
+                              <a:spAutoFit/>
+                            </wps:bodyPr>
+                          </wps:wsp>
+                          <wps:wsp>
+                            <wps:cNvPr id="97963830" name="Gerade Verbindung mit Pfeil 97963830">
+                              <a:extLst>
+                                <a:ext uri="{FF2B5EF4-FFF2-40B4-BE49-F238E27FC236}">
+                                  <a16:creationId xmlns:a16="http://schemas.microsoft.com/office/drawing/2014/main" id="{7BA63934-11C8-2AD8-1E13-3DB5D417B962}"/>
+                                </a:ext>
+                              </a:extLst>
+                            </wps:cNvPr>
+                            <wps:cNvCnPr>
+                              <a:cxnSpLocks/>
+                            </wps:cNvCnPr>
+                            <wps:spPr>
+                              <a:xfrm flipV="1">
+                                <a:off x="3163858" y="2084242"/>
+                                <a:ext cx="0" cy="838997"/>
+                              </a:xfrm>
+                              <a:prstGeom prst="straightConnector1">
+                                <a:avLst/>
+                              </a:prstGeom>
+                              <a:ln>
+                                <a:solidFill>
+                                  <a:schemeClr val="tx2">
+                                    <a:lumMod val="50000"/>
+                                    <a:lumOff val="50000"/>
+                                  </a:schemeClr>
+                                </a:solidFill>
+                                <a:tailEnd type="triangle"/>
+                              </a:ln>
+                            </wps:spPr>
+                            <wps:style>
+                              <a:lnRef idx="2">
+                                <a:schemeClr val="accent1"/>
+                              </a:lnRef>
+                              <a:fillRef idx="0">
+                                <a:schemeClr val="accent1"/>
+                              </a:fillRef>
+                              <a:effectRef idx="1">
+                                <a:schemeClr val="accent1"/>
+                              </a:effectRef>
+                              <a:fontRef idx="minor">
+                                <a:schemeClr val="tx1"/>
+                              </a:fontRef>
+                            </wps:style>
+                            <wps:bodyPr/>
+                          </wps:wsp>
+                          <wps:wsp>
+                            <wps:cNvPr id="1415275101" name="Textfeld 23">
+                              <a:extLst>
+                                <a:ext uri="{FF2B5EF4-FFF2-40B4-BE49-F238E27FC236}">
+                                  <a16:creationId xmlns:a16="http://schemas.microsoft.com/office/drawing/2014/main" id="{A8B655AC-1A80-AD52-B601-8369577EE512}"/>
+                                </a:ext>
+                              </a:extLst>
+                            </wps:cNvPr>
+                            <wps:cNvSpPr txBox="1"/>
+                            <wps:spPr>
+                              <a:xfrm flipH="1">
+                                <a:off x="3111733" y="2142901"/>
+                                <a:ext cx="387295" cy="502078"/>
+                              </a:xfrm>
+                              <a:prstGeom prst="rect">
+                                <a:avLst/>
+                              </a:prstGeom>
+                              <a:noFill/>
+                            </wps:spPr>
+                            <wps:txbx>
+                              <w:txbxContent>
+                                <w:p>
+                                  <w:pPr>
+                                    <w:rPr>
+                                      <w:rFonts w:asciiTheme="minorHAnsi" w:hAnsi="Calibri" w:cstheme="minorBidi"/>
+                                      <w:color w:val="000000" w:themeColor="text1"/>
+                                      <w:kern w:val="24"/>
+                                      <w:sz w:val="36"/>
+                                      <w:szCs w:val="36"/>
+                                    </w:rPr>
+                                  </w:pPr>
+                                  <w:r>
+                                    <w:rPr>
+                                      <w:rFonts w:asciiTheme="minorHAnsi" w:hAnsi="Calibri" w:cstheme="minorBidi"/>
+                                      <w:color w:val="000000" w:themeColor="text1"/>
+                                      <w:kern w:val="24"/>
+                                      <w:sz w:val="36"/>
+                                      <w:szCs w:val="36"/>
+                                    </w:rPr>
+                                    <w:t>z</w:t>
+                                  </w:r>
+                                </w:p>
+                              </w:txbxContent>
+                            </wps:txbx>
+                            <wps:bodyPr wrap="square" rtlCol="0">
+                              <a:spAutoFit/>
+                            </wps:bodyPr>
+                          </wps:wsp>
+                          <wps:wsp>
+                            <wps:cNvPr id="1405669464" name="Gerade Verbindung mit Pfeil 1405669464">
+                              <a:extLst>
+                                <a:ext uri="{FF2B5EF4-FFF2-40B4-BE49-F238E27FC236}">
+                                  <a16:creationId xmlns:a16="http://schemas.microsoft.com/office/drawing/2014/main" id="{C1A2AFD6-7E60-390B-2A05-E1C2E86E2CB0}"/>
+                                </a:ext>
+                              </a:extLst>
+                            </wps:cNvPr>
+                            <wps:cNvCnPr>
+                              <a:cxnSpLocks/>
+                            </wps:cNvCnPr>
+                            <wps:spPr>
+                              <a:xfrm flipV="1">
+                                <a:off x="3166454" y="2933911"/>
+                                <a:ext cx="1205347" cy="481"/>
+                              </a:xfrm>
+                              <a:prstGeom prst="straightConnector1">
+                                <a:avLst/>
+                              </a:prstGeom>
+                              <a:ln>
+                                <a:solidFill>
+                                  <a:srgbClr val="92D050"/>
+                                </a:solidFill>
+                                <a:tailEnd type="triangle"/>
+                              </a:ln>
+                            </wps:spPr>
+                            <wps:style>
+                              <a:lnRef idx="2">
+                                <a:schemeClr val="accent1"/>
+                              </a:lnRef>
+                              <a:fillRef idx="0">
+                                <a:schemeClr val="accent1"/>
+                              </a:fillRef>
+                              <a:effectRef idx="1">
+                                <a:schemeClr val="accent1"/>
+                              </a:effectRef>
+                              <a:fontRef idx="minor">
+                                <a:schemeClr val="tx1"/>
+                              </a:fontRef>
+                            </wps:style>
+                            <wps:bodyPr/>
+                          </wps:wsp>
+                          <wps:wsp>
+                            <wps:cNvPr id="1680952194" name="Gerade Verbindung mit Pfeil 1680952194">
+                              <a:extLst>
+                                <a:ext uri="{FF2B5EF4-FFF2-40B4-BE49-F238E27FC236}">
+                                  <a16:creationId xmlns:a16="http://schemas.microsoft.com/office/drawing/2014/main" id="{5D21F261-F19B-C050-308D-C4DFEEE45E7E}"/>
+                                </a:ext>
+                              </a:extLst>
+                            </wps:cNvPr>
+                            <wps:cNvCnPr>
+                              <a:cxnSpLocks/>
+                            </wps:cNvCnPr>
+                            <wps:spPr>
+                              <a:xfrm>
+                                <a:off x="3166454" y="2927335"/>
+                                <a:ext cx="1387" cy="702815"/>
+                              </a:xfrm>
+                              <a:prstGeom prst="straightConnector1">
+                                <a:avLst/>
+                              </a:prstGeom>
+                              <a:ln>
+                                <a:solidFill>
+                                  <a:srgbClr val="7030A0"/>
+                                </a:solidFill>
+                                <a:tailEnd type="triangle"/>
+                              </a:ln>
+                            </wps:spPr>
+                            <wps:style>
+                              <a:lnRef idx="2">
+                                <a:schemeClr val="accent1"/>
+                              </a:lnRef>
+                              <a:fillRef idx="0">
+                                <a:schemeClr val="accent1"/>
+                              </a:fillRef>
+                              <a:effectRef idx="1">
+                                <a:schemeClr val="accent1"/>
+                              </a:effectRef>
+                              <a:fontRef idx="minor">
+                                <a:schemeClr val="tx1"/>
+                              </a:fontRef>
+                            </wps:style>
+                            <wps:bodyPr/>
+                          </wps:wsp>
+                          <wps:wsp>
+                            <wps:cNvPr id="486734409" name="Textfeld 31">
+                              <a:extLst>
+                                <a:ext uri="{FF2B5EF4-FFF2-40B4-BE49-F238E27FC236}">
+                                  <a16:creationId xmlns:a16="http://schemas.microsoft.com/office/drawing/2014/main" id="{A799E669-D338-17B2-0008-2315A7FC1039}"/>
+                                </a:ext>
+                              </a:extLst>
+                            </wps:cNvPr>
+                            <wps:cNvSpPr txBox="1"/>
+                            <wps:spPr>
+                              <a:xfrm>
+                                <a:off x="4085797" y="2505157"/>
+                                <a:ext cx="386514" cy="508075"/>
+                              </a:xfrm>
+                              <a:prstGeom prst="rect">
+                                <a:avLst/>
+                              </a:prstGeom>
+                              <a:noFill/>
+                            </wps:spPr>
+                            <wps:txbx>
+                              <w:txbxContent>
+                                <w:p>
+                                  <w:pPr>
+                                    <w:rPr>
+                                      <w:rFonts w:asciiTheme="minorHAnsi" w:hAnsi="Calibri" w:cstheme="minorBidi"/>
+                                      <w:color w:val="000000" w:themeColor="text1"/>
+                                      <w:kern w:val="24"/>
+                                      <w:sz w:val="36"/>
+                                      <w:szCs w:val="36"/>
+                                    </w:rPr>
+                                  </w:pPr>
+                                  <w:r>
+                                    <w:rPr>
+                                      <w:rFonts w:asciiTheme="minorHAnsi" w:hAnsi="Calibri" w:cstheme="minorBidi"/>
+                                      <w:color w:val="000000" w:themeColor="text1"/>
+                                      <w:kern w:val="24"/>
+                                      <w:sz w:val="36"/>
+                                      <w:szCs w:val="36"/>
+                                    </w:rPr>
+                                    <w:t>y</w:t>
+                                  </w:r>
+                                </w:p>
+                              </w:txbxContent>
+                            </wps:txbx>
+                            <wps:bodyPr wrap="square" rtlCol="0">
+                              <a:noAutofit/>
+                            </wps:bodyPr>
+                          </wps:wsp>
+                        </wpg:grpSp>
+                      </wpg:wgp>
+                    </wpc:wpc>
+                  </a:graphicData>
+                </a:graphic>
+              </wp:inline>
+            </w:drawing>
+          </mc:Choice>
+          <mc:Fallback>
+            <w:pict>
+              <v:group w14:anchorId="0B0281BA" id="Zeichenbereich 3" o:spid="_x0000_s1064" editas="canvas" style="width:425.2pt;height:250.9pt;mso-position-horizontal-relative:char;mso-position-vertical-relative:line" coordsize="54000,31857" o:gfxdata="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">
+                <v:shape id="_x0000_s1065" type="#_x0000_t75" style="position:absolute;width:54000;height:31857;visibility:visible;mso-wrap-style:square" filled="t">
+                  <v:fill o:detectmouseclick="t"/>
+                  <v:path o:connecttype="none"/>
+                </v:shape>
+                <v:group id="Gruppieren 1072887475" o:spid="_x0000_s1066" style="position:absolute;width:51039;height:31502" coordsize="62761,38737" o:gfxdata="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">
+                  <v:rect id="Rechteck 1208179133" o:spid="_x0000_s1067" style="position:absolute;top:21737;width:62761;height:12760;visibility:visible;mso-wrap-style:square;v-text-anchor:middle" o:gfxdata="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" fillcolor="#fbe4d5 [661]" strokecolor="black [3213]" strokeweight="1pt"/>
+                  <v:group id="Gruppieren 470543771" o:spid="_x0000_s1068" style="position:absolute;left:20061;top:21470;width:22806;height:16201" coordorigin="20061,21470" coordsize="22806,16201" o:gfxdata="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">
+                    <v:oval id="Ellipse 1642210111" o:spid="_x0000_s1069" style="position:absolute;left:24370;top:27515;width:14602;height:3657;visibility:visible;mso-wrap-style:square;v-text-anchor:middle" o:gfxdata="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" filled="f" strokecolor="black [3213]" strokeweight="1pt">
+                      <v:stroke dashstyle="dash" joinstyle="miter"/>
+                    </v:oval>
+                    <v:group id="Gruppieren 1475928372" o:spid="_x0000_s1070" style="position:absolute;left:20061;top:21470;width:22806;height:16201" coordorigin="20061,21470" coordsize="22806,16201" o:gfxdata="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">
+                      <v:line id="Gerader Verbinder 418632624" o:spid="_x0000_s1071" style="position:absolute;visibility:visible;mso-wrap-style:square" from="31671,25520" to="31671,33084" o:connectortype="straight" o:gfxdata="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" strokecolor="black [3213]" strokeweight="1pt">
+                        <v:stroke dashstyle="longDashDot" joinstyle="miter"/>
+                        <o:lock v:ext="edit" shapetype="f"/>
+                      </v:line>
+                      <v:line id="Gerader Verbinder 1579188670" o:spid="_x0000_s1072" style="position:absolute;visibility:visible;mso-wrap-style:square" from="23012,29343" to="40316,29343" o:connectortype="straight" o:gfxdata="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" strokecolor="black [3213]" strokeweight="1pt">
+                        <v:stroke dashstyle="longDashDot" joinstyle="miter"/>
+                        <o:lock v:ext="edit" shapetype="f"/>
+                      </v:line>
+                      <v:shape id="Textfeld 11" o:spid="_x0000_s1073" type="#_x0000_t202" style="position:absolute;left:29046;top:21470;width:2951;height:5021;visibility:visible;mso-wrap-style:square;v-text-anchor:top" o:gfxdata="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" filled="f" stroked="f">
+                        <v:textbox style="mso-fit-shape-to-text:t">
+                          <w:txbxContent>
+                            <w:p>
+                              <w:pPr>
+                                <w:rPr>
+                                  <w:rFonts w:asciiTheme="minorHAnsi" w:hAnsi="Calibri" w:cstheme="minorBidi"/>
+                                  <w:color w:val="000000" w:themeColor="text1"/>
+                                  <w:kern w:val="24"/>
+                                  <w:sz w:val="36"/>
+                                  <w:szCs w:val="36"/>
+                                </w:rPr>
+                              </w:pPr>
+                              <w:r>
+                                <w:rPr>
+                                  <w:rFonts w:asciiTheme="minorHAnsi" w:hAnsi="Calibri" w:cstheme="minorBidi"/>
+                                  <w:color w:val="000000" w:themeColor="text1"/>
+                                  <w:kern w:val="24"/>
+                                  <w:sz w:val="36"/>
+                                  <w:szCs w:val="36"/>
+                                </w:rPr>
+                                <w:t>S</w:t>
+                              </w:r>
+                            </w:p>
+                          </w:txbxContent>
+                        </v:textbox>
+                      </v:shape>
+                      <v:shape id="Textfeld 12" o:spid="_x0000_s1074" type="#_x0000_t202" style="position:absolute;left:28593;top:32651;width:2951;height:5020;visibility:visible;mso-wrap-style:square;v-text-anchor:top" o:gfxdata="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" filled="f" stroked="f">
+                        <v:textbox style="mso-fit-shape-to-text:t">
+                          <w:txbxContent>
+                            <w:p>
+                              <w:pPr>
+                                <w:rPr>
+                                  <w:rFonts w:asciiTheme="minorHAnsi" w:hAnsi="Calibri" w:cstheme="minorBidi"/>
+                                  <w:color w:val="000000" w:themeColor="text1"/>
+                                  <w:kern w:val="24"/>
+                                  <w:sz w:val="36"/>
+                                  <w:szCs w:val="36"/>
+                                </w:rPr>
+                              </w:pPr>
+                              <w:r>
+                                <w:rPr>
+                                  <w:rFonts w:asciiTheme="minorHAnsi" w:hAnsi="Calibri" w:cstheme="minorBidi"/>
+                                  <w:color w:val="000000" w:themeColor="text1"/>
+                                  <w:kern w:val="24"/>
+                                  <w:sz w:val="36"/>
+                                  <w:szCs w:val="36"/>
+                                </w:rPr>
+                                <w:t>N</w:t>
+                              </w:r>
+                            </w:p>
+                          </w:txbxContent>
+                        </v:textbox>
+                      </v:shape>
+                      <v:shape id="Textfeld 13" o:spid="_x0000_s1075" type="#_x0000_t202" style="position:absolute;left:20061;top:27455;width:2951;height:5021;visibility:visible;mso-wrap-style:square;v-text-anchor:top" o:gfxdata="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" filled="f" stroked="f">
+                        <v:textbox style="mso-fit-shape-to-text:t">
+                          <w:txbxContent>
+                            <w:p>
+                              <w:pPr>
+                                <w:rPr>
+                                  <w:rFonts w:asciiTheme="minorHAnsi" w:hAnsi="Calibri" w:cstheme="minorBidi"/>
+                                  <w:color w:val="000000" w:themeColor="text1"/>
+                                  <w:kern w:val="24"/>
+                                  <w:sz w:val="36"/>
+                                  <w:szCs w:val="36"/>
+                                </w:rPr>
+                              </w:pPr>
+                              <w:r>
+                                <w:rPr>
+                                  <w:rFonts w:asciiTheme="minorHAnsi" w:hAnsi="Calibri" w:cstheme="minorBidi"/>
+                                  <w:color w:val="000000" w:themeColor="text1"/>
+                                  <w:kern w:val="24"/>
+                                  <w:sz w:val="36"/>
+                                  <w:szCs w:val="36"/>
+                                </w:rPr>
+                                <w:t>E</w:t>
+                              </w:r>
+                            </w:p>
+                          </w:txbxContent>
+                        </v:textbox>
+                      </v:shape>
+                      <v:shape id="Textfeld 14" o:spid="_x0000_s1076" type="#_x0000_t202" style="position:absolute;left:38724;top:29503;width:4143;height:4994;visibility:visible;mso-wrap-style:square;v-text-anchor:top" o:gfxdata="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" filled="f" stroked="f">
+                        <v:textbox style="mso-fit-shape-to-text:t">
+                          <w:txbxContent>
+                            <w:p>
+                              <w:pPr>
+                                <w:rPr>
+                                  <w:rFonts w:asciiTheme="minorHAnsi" w:hAnsi="Calibri" w:cstheme="minorBidi"/>
+                                  <w:color w:val="000000" w:themeColor="text1"/>
+                                  <w:kern w:val="24"/>
+                                  <w:sz w:val="36"/>
+                                  <w:szCs w:val="36"/>
+                                </w:rPr>
+                              </w:pPr>
+                              <w:r>
+                                <w:rPr>
+                                  <w:rFonts w:asciiTheme="minorHAnsi" w:hAnsi="Calibri" w:cstheme="minorBidi"/>
+                                  <w:color w:val="000000" w:themeColor="text1"/>
+                                  <w:kern w:val="24"/>
+                                  <w:sz w:val="36"/>
+                                  <w:szCs w:val="36"/>
+                                </w:rPr>
+                                <w:t>W</w:t>
+                              </w:r>
+                            </w:p>
+                          </w:txbxContent>
+                        </v:textbox>
+                      </v:shape>
+                    </v:group>
+                  </v:group>
+                  <v:group id="Gruppieren 1783921947" o:spid="_x0000_s1077" style="position:absolute;left:5569;width:26095;height:29302" coordorigin="5569" coordsize="26095,29302" o:gfxdata="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">
+                    <v:oval id="Ellipse 1449931297" o:spid="_x0000_s1078" style="position:absolute;left:5569;width:5694;height:5694;visibility:visible;mso-wrap-style:square;v-text-anchor:middle" o:gfxdata="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" fillcolor="yellow" strokecolor="black [3213]" strokeweight="1pt">
+                      <v:stroke joinstyle="miter"/>
+                    </v:oval>
+                    <v:group id="Gruppieren 721603806" o:spid="_x0000_s1079" style="position:absolute;left:8416;top:2992;width:23248;height:26310" coordorigin="8416,2992" coordsize="23247,26309" o:gfxdata="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">
+                      <v:line id="Gerader Verbinder 619825932" o:spid="_x0000_s1080" style="position:absolute;visibility:visible;mso-wrap-style:square" from="8416,5694" to="8416,21826" o:connectortype="straight" o:gfxdata="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" strokecolor="black [3213]" strokeweight="1pt">
+                        <v:stroke dashstyle="longDashDot" joinstyle="miter"/>
+                      </v:line>
+                      <v:line id="Gerader Verbinder 1662807402" o:spid="_x0000_s1081" style="position:absolute;visibility:visible;mso-wrap-style:square" from="8416,2992" to="31664,29302" o:connectortype="straight" o:gfxdata="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" strokecolor="black [3213]" strokeweight="1pt">
+                        <v:stroke dashstyle="longDashDot" joinstyle="miter"/>
+                        <o:lock v:ext="edit" shapetype="f"/>
+                      </v:line>
+                      <v:line id="Gerader Verbinder 1107628890" o:spid="_x0000_s1082" style="position:absolute;visibility:visible;mso-wrap-style:square" from="8511,21826" to="31664,29302" o:connectortype="straight" o:gfxdata="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" strokecolor="black [3213]" strokeweight="1pt">
+                        <v:stroke dashstyle="longDashDot" joinstyle="miter"/>
+                        <o:lock v:ext="edit" shapetype="f"/>
+                      </v:line>
+                      <v:shape id="Gerade Verbindung mit Pfeil 2033619849" o:spid="_x0000_s1083" type="#_x0000_t32" style="position:absolute;left:23329;top:20010;width:8200;height:9103;flip:x y;visibility:visible;mso-wrap-style:square" o:connectortype="straight" o:gfxdata="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" strokecolor="red" strokeweight="1pt">
+                        <v:stroke endarrow="block" joinstyle="miter"/>
+                        <o:lock v:ext="edit" shapetype="f"/>
+                      </v:shape>
+                    </v:group>
+                  </v:group>
+                  <v:group id="Gruppieren 884252585" o:spid="_x0000_s1084" style="position:absolute;left:25021;top:19867;width:13286;height:18870" coordorigin="25021,19867" coordsize="13286,18869" o:gfxdata="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">
+                    <v:shape id="Bogen 1598048890" o:spid="_x0000_s1085" style="position:absolute;left:22229;top:22659;width:18870;height:13286;rotation:-90;visibility:visible;mso-wrap-style:square;v-text-anchor:middle" coordsize="1886988,1328644" o:gfxdata="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" path="m1131415,13310nsc1285559,35369,1429424,84213,1549924,155400l943494,664322,1131415,13310xem1131415,13310nfc1285559,35369,1429424,84213,1549924,155400e" filled="f" strokecolor="black [3213]" strokeweight="1pt">
+                      <v:stroke joinstyle="miter"/>
+                      <v:path arrowok="t" o:connecttype="custom" o:connectlocs="1131415,13310;1549924,155400" o:connectangles="0,0"/>
+                    </v:shape>
+                    <v:shape id="Textfeld 30" o:spid="_x0000_s1086" type="#_x0000_t202" style="position:absolute;left:25679;top:24283;width:1562;height:3764;visibility:visible;mso-wrap-style:none;v-text-anchor:top" o:gfxdata="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" filled="f" stroked="f">
+                      <v:textbox style="mso-fit-shape-to-text:t" inset="0,0,0,0">
+                        <w:txbxContent>
+                          <w:p>
+                            <w:pPr>
+                              <w:rPr>
+                                <w:rFonts w:ascii="Cambria Math" w:hAnsi="Cambria Math" w:cstheme="minorBidi"/>
+                                <w:i/>
+                                <w:iCs/>
+                                <w:color w:val="000000" w:themeColor="text1"/>
+                                <w:kern w:val="24"/>
+                                <w:sz w:val="36"/>
+                                <w:szCs w:val="36"/>
+                              </w:rPr>
+                            </w:pPr>
+                            <m:oMathPara>
+                              <m:oMathParaPr>
+                                <m:jc m:val="centerGroup"/>
+                              </m:oMathParaPr>
+                              <m:oMath>
+                                <m:r>
+                                  <w:rPr>
+                                    <w:rFonts w:ascii="Cambria Math" w:hAnsi="Cambria Math" w:cstheme="minorBidi"/>
+                                    <w:color w:val="000000" w:themeColor="text1"/>
+                                    <w:kern w:val="24"/>
+                                    <w:sz w:val="36"/>
+                                    <w:szCs w:val="36"/>
+                                  </w:rPr>
+                                  <m:t>η</m:t>
+                                </m:r>
+                              </m:oMath>
+                            </m:oMathPara>
+                          </w:p>
+                        </w:txbxContent>
+                      </v:textbox>
+                    </v:shape>
+                  </v:group>
+                  <v:group id="Gruppieren 2138158670" o:spid="_x0000_s1087" style="position:absolute;left:23241;top:26309;width:16847;height:6161" coordorigin="23241,26309" coordsize="16846,6160" o:gfxdata="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">
+                    <v:shape id="Bogen 1156908239" o:spid="_x0000_s1088" style="position:absolute;left:23241;top:26309;width:16847;height:5985;rotation:180;visibility:visible;mso-wrap-style:square;v-text-anchor:middle" coordsize="1684692,598516" o:gfxdata="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" path="m842346,nsc969594,,1095188,10242,1209698,29957v502549,86523,633306,319669,262481,468015l842346,299258,842346,xem842346,nfc969594,,1095188,10242,1209698,29957v502549,86523,633306,319669,262481,468015e" filled="f" strokecolor="black [3213]" strokeweight="1pt">
+                      <v:stroke joinstyle="miter"/>
+                      <v:path arrowok="t" o:connecttype="custom" o:connectlocs="842346,0;1209698,29957;1472179,497972" o:connectangles="0,0,0"/>
+                    </v:shape>
+                    <v:shape id="Textfeld 32" o:spid="_x0000_s1089" type="#_x0000_t202" style="position:absolute;left:27462;top:28707;width:3873;height:3763;visibility:visible;mso-wrap-style:none;v-text-anchor:top" o:gfxdata="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" filled="f" stroked="f">
+                      <v:textbox style="mso-fit-shape-to-text:t" inset="0,0,0,0">
+                        <w:txbxContent>
+                          <w:p>
+                            <w:pPr>
+                              <w:rPr>
+                                <w:rFonts w:ascii="Cambria Math" w:hAnsi="Cambria Math" w:cstheme="minorBidi"/>
+                                <w:i/>
+                                <w:iCs/>
+                                <w:color w:val="000000" w:themeColor="text1"/>
+                                <w:kern w:val="24"/>
+                                <w:sz w:val="36"/>
+                                <w:szCs w:val="36"/>
+                              </w:rPr>
+                            </w:pPr>
+                            <m:oMathPara>
+                              <m:oMathParaPr>
+                                <m:jc m:val="centerGroup"/>
+                              </m:oMathParaPr>
+                              <m:oMath>
+                                <m:r>
+                                  <w:rPr>
+                                    <w:rFonts w:ascii="Cambria Math" w:hAnsi="Cambria Math" w:cstheme="minorBidi"/>
+                                    <w:color w:val="000000" w:themeColor="text1"/>
+                                    <w:kern w:val="24"/>
+                                    <w:sz w:val="36"/>
+                                    <w:szCs w:val="36"/>
+                                  </w:rPr>
+                                  <m:t>-α</m:t>
+                                </m:r>
+                              </m:oMath>
+                            </m:oMathPara>
+                          </w:p>
+                        </w:txbxContent>
+                      </v:textbox>
+                    </v:shape>
+                  </v:group>
+                  <v:group id="Gruppieren 1062002718" o:spid="_x0000_s1090" style="position:absolute;left:31117;top:20842;width:13606;height:15713" coordorigin="31117,20842" coordsize="13605,15713" o:gfxdata="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">
+                    <v:shape id="Textfeld 5" o:spid="_x0000_s1091" type="#_x0000_t202" style="position:absolute;left:31226;top:31534;width:3873;height:5021;flip:x;visibility:visible;mso-wrap-style:square;v-text-anchor:top" o:gfxdata="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" filled="f" stroked="f">
+                      <v:textbox style="mso-fit-shape-to-text:t">
+                        <w:txbxContent>
+                          <w:p>
+                            <w:pPr>
+                              <w:rPr>
+                                <w:rFonts w:asciiTheme="minorHAnsi" w:hAnsi="Calibri" w:cstheme="minorBidi"/>
+                                <w:color w:val="000000" w:themeColor="text1"/>
+                                <w:kern w:val="24"/>
+                                <w:sz w:val="36"/>
+                                <w:szCs w:val="36"/>
+                              </w:rPr>
+                            </w:pPr>
+                            <w:r>
+                              <w:rPr>
+                                <w:rFonts w:asciiTheme="minorHAnsi" w:hAnsi="Calibri" w:cstheme="minorBidi"/>
+                                <w:color w:val="000000" w:themeColor="text1"/>
+                                <w:kern w:val="24"/>
+                                <w:sz w:val="36"/>
+                                <w:szCs w:val="36"/>
+                              </w:rPr>
+                              <w:t>x</w:t>
+                            </w:r>
+                          </w:p>
+                        </w:txbxContent>
+                      </v:textbox>
+                    </v:shape>
+                    <v:shape id="Gerade Verbindung mit Pfeil 97963830" o:spid="_x0000_s1092" type="#_x0000_t32" style="position:absolute;left:31638;top:20842;width:0;height:8390;flip:y;visibility:visible;mso-wrap-style:square" o:connectortype="straight" o:gfxdata="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" strokecolor="#98a8bd [1631]" strokeweight="1pt">
+                      <v:stroke endarrow="block" joinstyle="miter"/>
+                      <o:lock v:ext="edit" shapetype="f"/>
+                    </v:shape>
+                    <v:shape id="Textfeld 23" o:spid="_x0000_s1093" type="#_x0000_t202" style="position:absolute;left:31117;top:21429;width:3873;height:5020;flip:x;visibility:visible;mso-wrap-style:square;v-text-anchor:top" o:gfxdata="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" filled="f" stroked="f">
+                      <v:textbox style="mso-fit-shape-to-text:t">
+                        <w:txbxContent>
+                          <w:p>
+                            <w:pPr>
+                              <w:rPr>
+                                <w:rFonts w:asciiTheme="minorHAnsi" w:hAnsi="Calibri" w:cstheme="minorBidi"/>
+                                <w:color w:val="000000" w:themeColor="text1"/>
+                                <w:kern w:val="24"/>
+                                <w:sz w:val="36"/>
+                                <w:szCs w:val="36"/>
+                              </w:rPr>
+                            </w:pPr>
+                            <w:r>
+                              <w:rPr>
+                                <w:rFonts w:asciiTheme="minorHAnsi" w:hAnsi="Calibri" w:cstheme="minorBidi"/>
+                                <w:color w:val="000000" w:themeColor="text1"/>
+                                <w:kern w:val="24"/>
+                                <w:sz w:val="36"/>
+                                <w:szCs w:val="36"/>
+                              </w:rPr>
+                              <w:t>z</w:t>
+                            </w:r>
+                          </w:p>
+                        </w:txbxContent>
+                      </v:textbox>
+                    </v:shape>
+                    <v:shape id="Gerade Verbindung mit Pfeil 1405669464" o:spid="_x0000_s1094" type="#_x0000_t32" style="position:absolute;left:31664;top:29339;width:12054;height:4;flip:y;visibility:visible;mso-wrap-style:square" o:connectortype="straight" o:gfxdata="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" strokecolor="#92d050" strokeweight="1pt">
+                      <v:stroke endarrow="block" joinstyle="miter"/>
+                      <o:lock v:ext="edit" shapetype="f"/>
+                    </v:shape>
+                    <v:shape id="Gerade Verbindung mit Pfeil 1680952194" o:spid="_x0000_s1095" type="#_x0000_t32" style="position:absolute;left:31664;top:29273;width:14;height:7028;visibility:visible;mso-wrap-style:square" o:connectortype="straight" o:gfxdata="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" strokecolor="#7030a0" strokeweight="1pt">
+                      <v:stroke endarrow="block" joinstyle="miter"/>
+                      <o:lock v:ext="edit" shapetype="f"/>
+                    </v:shape>
+                    <v:shape id="Textfeld 31" o:spid="_x0000_s1096" type="#_x0000_t202" style="position:absolute;left:40857;top:25051;width:3866;height:5081;visibility:visible;mso-wrap-style:square;v-text-anchor:top" o:gfxdata="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" filled="f" stroked="f">
+                      <v:textbox>
+                        <w:txbxContent>
+                          <w:p>
+                            <w:pPr>
+                              <w:rPr>
+                                <w:rFonts w:asciiTheme="minorHAnsi" w:hAnsi="Calibri" w:cstheme="minorBidi"/>
+                                <w:color w:val="000000" w:themeColor="text1"/>
+                                <w:kern w:val="24"/>
+                                <w:sz w:val="36"/>
+                                <w:szCs w:val="36"/>
+                              </w:rPr>
+                            </w:pPr>
+                            <w:r>
+                              <w:rPr>
+                                <w:rFonts w:asciiTheme="minorHAnsi" w:hAnsi="Calibri" w:cstheme="minorBidi"/>
+                                <w:color w:val="000000" w:themeColor="text1"/>
+                                <w:kern w:val="24"/>
+                                <w:sz w:val="36"/>
+                                <w:szCs w:val="36"/>
+                              </w:rPr>
+                              <w:t>y</w:t>
+                            </w:r>
+                          </w:p>
+                        </w:txbxContent>
+                      </v:textbox>
+                    </v:shape>
+                  </v:group>
+                </v:group>
+                <w10:anchorlock/>
+              </v:group>
+            </w:pict>
+          </mc:Fallback>
+        </mc:AlternateContent>
+      </w:r>
     </w:p>
     <w:p>
       <w:pPr>
-        <w:rPr>
-          <w:lang w:val="en-US"/>
-        </w:rPr>
-      </w:pPr>
-      <w:r>
-        <w:rPr>
-          <w:lang w:val="en-US"/>
-        </w:rPr>
-        <w:lastRenderedPageBreak/>
-        <w:t xml:space="preserve">To calculate the angle of incidence between the incoming solar light rays and the normal of the front panel surface two vectors are defined. One for the solar light rays direction and one for the surface normal. Both vectors are normalized to length one. </w:t>
-      </w:r>
-      <w:r>
-        <w:rPr>
-          <w:lang w:val="en-US"/>
-        </w:rPr>
+        <w:pStyle w:val="Beschriftung"/>
+        <w:rPr>
+          <w:lang w:val="en-US"/>
+        </w:rPr>
+      </w:pPr>
+      <w:bookmarkStart w:id="3" w:name="_Ref182743723"/>
+      <w:r>
+        <w:t xml:space="preserve">Figure </w:t>
+      </w:r>
+      <w:r>
         <w:fldChar w:fldCharType="begin"/>
       </w:r>
       <w:r>
-        <w:rPr>
-          <w:lang w:val="en-US"/>
-        </w:rPr>
-        <w:instrText xml:space="preserve"> REF _Ref180954806 \h </w:instrText>
-      </w:r>
-      <w:r>
-        <w:rPr>
-          <w:lang w:val="en-US"/>
-        </w:rPr>
-      </w:r>
-      <w:r>
-        <w:rPr>
-          <w:lang w:val="en-US"/>
-        </w:rPr>
+        <w:instrText xml:space="preserve"> SEQ Figure \* ARABIC </w:instrText>
+      </w:r>
+      <w:r>
         <w:fldChar w:fldCharType="separate"/>
       </w:r>
       <w:r>
-        <w:t xml:space="preserve">Figure </w:t>
-      </w:r>
-      <w:r>
         <w:rPr>
           <w:noProof/>
         </w:rPr>
         <w:t>2</w:t>
       </w:r>
       <w:r>
-        <w:rPr>
-          <w:lang w:val="en-US"/>
-        </w:rPr>
         <w:fldChar w:fldCharType="end"/>
       </w:r>
-      <w:r>
-        <w:rPr>
-          <w:lang w:val="en-US"/>
-        </w:rPr>
-        <w:t xml:space="preserve"> shows the two vectors and their interaction to form the angle of incidence. </w:t>
+      <w:bookmarkEnd w:id="3"/>
+      <w:r>
+        <w:t>: Angles for the sun normal</w:t>
       </w:r>
     </w:p>
     <w:p>
       <w:pPr>
-        <w:keepNext/>
-      </w:pPr>
-      <w:r>
-        <w:rPr>
-          <w:lang w:val="en-US"/>
-        </w:rPr>
-        <w:br/>
-      </w:r>
-      <w:r>
-        <w:rPr>
-          <w:noProof/>
-        </w:rPr>
-        <w:drawing>
-          <wp:inline distT="0" distB="0" distL="0" distR="0" wp14:anchorId="74B5BF53" wp14:editId="7B79C63D">
-            <wp:extent cx="5220000" cy="5220000"/>
-            <wp:effectExtent l="0" t="0" r="0" b="0"/>
-            <wp:docPr id="1872967470" name="Grafik 2" descr="180+ Placeholder Image Stock Illustrations, Royalty-Free ..."/>
-            <wp:cNvGraphicFramePr>
-              <a:graphicFrameLocks xmlns:a="http://schemas.openxmlformats.org/drawingml/2006/main" noChangeAspect="1"/>
-            </wp:cNvGraphicFramePr>
-            <a:graphic xmlns:a="http://schemas.openxmlformats.org/drawingml/2006/main">
-              <a:graphicData uri="http://schemas.openxmlformats.org/drawingml/2006/picture">
-                <pic:pic xmlns:pic="http://schemas.openxmlformats.org/drawingml/2006/picture">
-                  <pic:nvPicPr>
-                    <pic:cNvPr id="0" name="Picture 1" descr="180+ Placeholder Image Stock Illustrations, Royalty-Free ..."/>
-                    <pic:cNvPicPr>
-                      <a:picLocks noChangeAspect="1" noChangeArrowheads="1"/>
-                    </pic:cNvPicPr>
-                  </pic:nvPicPr>
-                  <pic:blipFill>
-                    <a:blip r:embed="rId8">
-                      <a:extLst>
-                        <a:ext uri="{28A0092B-C50C-407E-A947-70E740481C1C}">
-                          <a14:useLocalDpi xmlns:a14="http://schemas.microsoft.com/office/drawing/2010/main" val="0"/>
-                        </a:ext>
-                      </a:extLst>
-                    </a:blip>
-                    <a:srcRect/>
-                    <a:stretch>
-                      <a:fillRect/>
-                    </a:stretch>
-                  </pic:blipFill>
-                  <pic:spPr bwMode="auto">
-                    <a:xfrm>
-                      <a:off x="0" y="0"/>
-                      <a:ext cx="5220000" cy="5220000"/>
-                    </a:xfrm>
-                    <a:prstGeom prst="rect">
-                      <a:avLst/>
-                    </a:prstGeom>
-                    <a:noFill/>
-                    <a:ln>
-                      <a:noFill/>
-                    </a:ln>
-                  </pic:spPr>
-                </pic:pic>
-              </a:graphicData>
-            </a:graphic>
-          </wp:inline>
-        </w:drawing>
+        <w:rPr>
+          <w:lang w:val="en-US"/>
+        </w:rPr>
+      </w:pPr>
+      <w:r>
+        <w:rPr>
+          <w:lang w:val="en-US"/>
+        </w:rPr>
+        <w:t>Because the coordinate frame was defined with x pointing north, y pointing west, and z making the frame a right hand frame the</w:t>
       </w:r>
     </w:p>
     <w:p>
       <w:pPr>
-        <w:pStyle w:val="Beschriftung"/>
-      </w:pPr>
-      <w:bookmarkStart w:id="2" w:name="_Ref180954806"/>
-      <w:r>
-        <w:t xml:space="preserve">Figure </w:t>
-      </w:r>
-      <w:r>
-        <w:fldChar w:fldCharType="begin"/>
-      </w:r>
-      <w:r>
-        <w:instrText xml:space="preserve"> SEQ Figure \* ARABIC </w:instrText>
-      </w:r>
-      <w:r>
-        <w:fldChar w:fldCharType="separate"/>
-      </w:r>
-      <w:r>
-        <w:rPr>
-          <w:noProof/>
-        </w:rPr>
-        <w:t>2</w:t>
-      </w:r>
-      <w:r>
-        <w:fldChar w:fldCharType="end"/>
-      </w:r>
-      <w:bookmarkEnd w:id="2"/>
-      <w:r>
-        <w:t>: Normal vector and solar light ray vector.</w:t>
-      </w:r>
-    </w:p>
-    <w:p>
-      <w:pPr>
-        <w:rPr>
-          <w:lang w:val="en-US"/>
-        </w:rPr>
-      </w:pPr>
-      <w:r>
-        <w:rPr>
-          <w:lang w:val="en-US"/>
-        </w:rPr>
-        <w:t xml:space="preserve">The coordinate frame for all further vectors in this document will be </w:t>
-      </w:r>
-      <w:proofErr w:type="spellStart"/>
-      <w:r>
-        <w:rPr>
-          <w:lang w:val="en-US"/>
-        </w:rPr>
-        <w:t>a</w:t>
-      </w:r>
-      <w:proofErr w:type="spellEnd"/>
-      <w:r>
-        <w:rPr>
-          <w:lang w:val="en-US"/>
-        </w:rPr>
-        <w:t xml:space="preserve"> east north up frame centered around the location of the PV power system.</w:t>
-      </w:r>
-      <w:r>
-        <w:rPr>
-          <w:lang w:val="en-US"/>
-        </w:rPr>
-        <w:t xml:space="preserve"> Note that the azimuth is reversed for this frame as the mathematical positive direction is from north to west but the azimuth is measured from north to east.</w:t>
-      </w:r>
-      <w:r>
-        <w:rPr>
-          <w:lang w:val="en-US"/>
-        </w:rPr>
-        <w:t xml:space="preserve"> The figure moreover illustrates that the azimuth and tilt of the panel can be used to define its normal vector in 3D space. The definition follows this equation: </w:t>
-      </w:r>
-    </w:p>
-    <w:p>
-      <w:pPr>
-        <w:rPr>
-          <w:lang w:val="en-US"/>
-        </w:rPr>
-      </w:pPr>
-      <m:oMathPara>
-        <m:oMath>
-          <m:sSub>
-            <m:sSubPr>
-              <m:ctrlPr>
-                <w:rPr>
-                  <w:rFonts w:ascii="Cambria Math" w:hAnsi="Cambria Math"/>
-                  <w:i/>
-                  <w:lang w:val="en-US"/>
-                </w:rPr>
-              </m:ctrlPr>
-            </m:sSubPr>
-            <m:e>
-              <m:acc>
-                <m:accPr>
-                  <m:chr m:val="⃗"/>
-                  <m:ctrlPr>
-                    <w:rPr>
-                      <w:rFonts w:ascii="Cambria Math" w:hAnsi="Cambria Math"/>
-                      <w:i/>
-                      <w:lang w:val="en-US"/>
-                    </w:rPr>
-                  </m:ctrlPr>
-                </m:accPr>
-                <m:e>
-                  <m:r>
-                    <w:rPr>
-                      <w:rFonts w:ascii="Cambria Math" w:hAnsi="Cambria Math"/>
-                      <w:lang w:val="en-US"/>
-                    </w:rPr>
-                    <m:t>n</m:t>
-                  </m:r>
-                </m:e>
-              </m:acc>
-            </m:e>
-            <m:sub>
-              <m:r>
-                <w:rPr>
-                  <w:rFonts w:ascii="Cambria Math" w:hAnsi="Cambria Math"/>
-                  <w:lang w:val="en-US"/>
-                </w:rPr>
-                <m:t>panel</m:t>
-              </m:r>
-            </m:sub>
-          </m:sSub>
-          <m:r>
-            <w:rPr>
-              <w:rFonts w:ascii="Cambria Math" w:hAnsi="Cambria Math"/>
-              <w:lang w:val="en-US"/>
-            </w:rPr>
-            <m:t>=</m:t>
-          </m:r>
-          <m:d>
-            <m:dPr>
-              <m:ctrlPr>
-                <w:rPr>
-                  <w:rFonts w:ascii="Cambria Math" w:hAnsi="Cambria Math"/>
-                  <w:i/>
-                  <w:lang w:val="en-US"/>
-                </w:rPr>
-              </m:ctrlPr>
-            </m:dPr>
-            <m:e>
-              <m:sSub>
-                <m:sSubPr>
-                  <m:ctrlPr>
-                    <w:rPr>
-                      <w:rFonts w:ascii="Cambria Math" w:hAnsi="Cambria Math"/>
-                      <w:i/>
-                      <w:lang w:val="en-US"/>
-                    </w:rPr>
-                  </m:ctrlPr>
-                </m:sSubPr>
-                <m:e>
-                  <m:r>
-                    <w:rPr>
-                      <w:rFonts w:ascii="Cambria Math" w:hAnsi="Cambria Math"/>
-                      <w:lang w:val="en-US"/>
-                    </w:rPr>
-                    <m:t>x</m:t>
-                  </m:r>
-                </m:e>
-                <m:sub>
-                  <m:r>
-                    <w:rPr>
-                      <w:rFonts w:ascii="Cambria Math" w:hAnsi="Cambria Math"/>
-                      <w:lang w:val="en-US"/>
-                    </w:rPr>
-                    <m:t>panel</m:t>
-                  </m:r>
-                </m:sub>
-              </m:sSub>
-              <m:r>
-                <w:rPr>
-                  <w:rFonts w:ascii="Cambria Math" w:hAnsi="Cambria Math"/>
-                  <w:lang w:val="en-US"/>
-                </w:rPr>
-                <m:t xml:space="preserve">, </m:t>
-              </m:r>
-              <m:sSub>
-                <m:sSubPr>
-                  <m:ctrlPr>
-                    <w:rPr>
-                      <w:rFonts w:ascii="Cambria Math" w:hAnsi="Cambria Math"/>
-                      <w:i/>
-                      <w:lang w:val="en-US"/>
-                    </w:rPr>
-                  </m:ctrlPr>
-                </m:sSubPr>
-                <m:e>
-                  <m:r>
-                    <w:rPr>
-                      <w:rFonts w:ascii="Cambria Math" w:hAnsi="Cambria Math"/>
-                      <w:lang w:val="en-US"/>
-                    </w:rPr>
-                    <m:t>y</m:t>
-                  </m:r>
-                </m:e>
-                <m:sub>
-                  <m:r>
-                    <w:rPr>
-                      <w:rFonts w:ascii="Cambria Math" w:hAnsi="Cambria Math"/>
-                      <w:lang w:val="en-US"/>
-                    </w:rPr>
-                    <m:t>panel</m:t>
-                  </m:r>
-                </m:sub>
-              </m:sSub>
-              <m:r>
-                <w:rPr>
-                  <w:rFonts w:ascii="Cambria Math" w:hAnsi="Cambria Math"/>
-                  <w:lang w:val="en-US"/>
-                </w:rPr>
-                <m:t xml:space="preserve">, </m:t>
-              </m:r>
-              <m:sSub>
-                <m:sSubPr>
-                  <m:ctrlPr>
-                    <w:rPr>
-                      <w:rFonts w:ascii="Cambria Math" w:hAnsi="Cambria Math"/>
-                      <w:i/>
-                      <w:lang w:val="en-US"/>
-                    </w:rPr>
-                  </m:ctrlPr>
-                </m:sSubPr>
-                <m:e>
-                  <m:r>
-                    <w:rPr>
-                      <w:rFonts w:ascii="Cambria Math" w:hAnsi="Cambria Math"/>
-                      <w:lang w:val="en-US"/>
-                    </w:rPr>
-                    <m:t>z</m:t>
-                  </m:r>
-                </m:e>
-                <m:sub>
-                  <m:r>
-                    <w:rPr>
-                      <w:rFonts w:ascii="Cambria Math" w:hAnsi="Cambria Math"/>
-                      <w:lang w:val="en-US"/>
-                    </w:rPr>
-                    <m:t>panel</m:t>
-                  </m:r>
-                </m:sub>
-              </m:sSub>
-            </m:e>
-          </m:d>
-          <m:r>
-            <m:rPr>
-              <m:sty m:val="p"/>
-            </m:rPr>
-            <w:rPr>
-              <w:rFonts w:ascii="Cambria Math" w:hAnsi="Cambria Math"/>
-              <w:lang w:val="en-US"/>
-            </w:rPr>
-            <w:br/>
-          </m:r>
-        </m:oMath>
-        <m:oMath>
-          <m:sSub>
-            <m:sSubPr>
-              <m:ctrlPr>
-                <w:rPr>
-                  <w:rFonts w:ascii="Cambria Math" w:hAnsi="Cambria Math"/>
-                  <w:i/>
-                  <w:lang w:val="en-US"/>
-                </w:rPr>
-              </m:ctrlPr>
-            </m:sSubPr>
-            <m:e>
-              <m:r>
-                <w:rPr>
-                  <w:rFonts w:ascii="Cambria Math" w:hAnsi="Cambria Math"/>
-                  <w:lang w:val="en-US"/>
-                </w:rPr>
-                <m:t>x</m:t>
-              </m:r>
-            </m:e>
-            <m:sub>
-              <m:r>
-                <w:rPr>
-                  <w:rFonts w:ascii="Cambria Math" w:hAnsi="Cambria Math"/>
-                  <w:lang w:val="en-US"/>
-                </w:rPr>
-                <m:t>panel</m:t>
-              </m:r>
-            </m:sub>
-          </m:sSub>
-          <m:r>
-            <w:rPr>
-              <w:rFonts w:ascii="Cambria Math" w:hAnsi="Cambria Math"/>
-              <w:lang w:val="en-US"/>
-            </w:rPr>
-            <m:t>=</m:t>
-          </m:r>
-          <m:func>
-            <m:funcPr>
-              <m:ctrlPr>
-                <w:rPr>
-                  <w:rFonts w:ascii="Cambria Math" w:hAnsi="Cambria Math"/>
-                  <w:i/>
-                  <w:lang w:val="en-US"/>
-                </w:rPr>
-              </m:ctrlPr>
-            </m:funcPr>
-            <m:fName>
-              <m:r>
-                <m:rPr>
-                  <m:sty m:val="p"/>
-                </m:rPr>
-                <w:rPr>
-                  <w:rFonts w:ascii="Cambria Math" w:hAnsi="Cambria Math"/>
-                  <w:lang w:val="en-US"/>
-                </w:rPr>
-                <m:t>sin</m:t>
-              </m:r>
-            </m:fName>
-            <m:e>
-              <m:r>
-                <w:rPr>
-                  <w:rFonts w:ascii="Cambria Math" w:hAnsi="Cambria Math"/>
-                  <w:lang w:val="en-US"/>
-                </w:rPr>
-                <m:t>τ</m:t>
-              </m:r>
-            </m:e>
-          </m:func>
-          <m:func>
-            <m:funcPr>
-              <m:ctrlPr>
-                <w:rPr>
-                  <w:rFonts w:ascii="Cambria Math" w:hAnsi="Cambria Math"/>
-                  <w:i/>
-                  <w:lang w:val="en-US"/>
-                </w:rPr>
-              </m:ctrlPr>
-            </m:funcPr>
-            <m:fName>
-              <m:r>
-                <m:rPr>
-                  <m:sty m:val="p"/>
-                </m:rPr>
-                <w:rPr>
-                  <w:rFonts w:ascii="Cambria Math" w:hAnsi="Cambria Math"/>
-                  <w:lang w:val="en-US"/>
-                </w:rPr>
-                <m:t>cos</m:t>
-              </m:r>
-            </m:fName>
-            <m:e>
-              <m:r>
-                <w:rPr>
-                  <w:rFonts w:ascii="Cambria Math" w:hAnsi="Cambria Math"/>
-                  <w:lang w:val="en-US"/>
-                </w:rPr>
-                <m:t>ϕ</m:t>
-              </m:r>
-            </m:e>
-          </m:func>
-          <m:r>
-            <m:rPr>
-              <m:sty m:val="p"/>
-            </m:rPr>
-            <w:rPr>
-              <w:rFonts w:ascii="Cambria Math" w:hAnsi="Cambria Math"/>
-              <w:lang w:val="en-US"/>
-            </w:rPr>
-            <w:br/>
-          </m:r>
-        </m:oMath>
-        <m:oMath>
-          <m:sSub>
-            <m:sSubPr>
-              <m:ctrlPr>
-                <w:rPr>
-                  <w:rFonts w:ascii="Cambria Math" w:hAnsi="Cambria Math"/>
-                  <w:i/>
-                  <w:lang w:val="en-US"/>
-                </w:rPr>
-              </m:ctrlPr>
-            </m:sSubPr>
-            <m:e>
-              <m:r>
-                <w:rPr>
-                  <w:rFonts w:ascii="Cambria Math" w:hAnsi="Cambria Math"/>
-                  <w:lang w:val="en-US"/>
-                </w:rPr>
-                <m:t>y</m:t>
-              </m:r>
-            </m:e>
-            <m:sub>
-              <m:r>
-                <w:rPr>
-                  <w:rFonts w:ascii="Cambria Math" w:hAnsi="Cambria Math"/>
-                  <w:lang w:val="en-US"/>
-                </w:rPr>
-                <m:t>panel</m:t>
-              </m:r>
-            </m:sub>
-          </m:sSub>
-          <m:r>
-            <w:rPr>
-              <w:rFonts w:ascii="Cambria Math" w:hAnsi="Cambria Math"/>
-              <w:lang w:val="en-US"/>
-            </w:rPr>
-            <m:t>=</m:t>
-          </m:r>
-          <m:func>
-            <m:funcPr>
-              <m:ctrlPr>
-                <w:rPr>
-                  <w:rFonts w:ascii="Cambria Math" w:hAnsi="Cambria Math"/>
-                  <w:i/>
-                  <w:lang w:val="en-US"/>
-                </w:rPr>
-              </m:ctrlPr>
-            </m:funcPr>
-            <m:fName>
-              <m:r>
-                <m:rPr>
-                  <m:sty m:val="p"/>
-                </m:rPr>
-                <w:rPr>
-                  <w:rFonts w:ascii="Cambria Math" w:hAnsi="Cambria Math"/>
-                  <w:lang w:val="en-US"/>
-                </w:rPr>
-                <m:t>sin</m:t>
-              </m:r>
-            </m:fName>
-            <m:e>
-              <m:r>
-                <w:rPr>
-                  <w:rFonts w:ascii="Cambria Math" w:hAnsi="Cambria Math"/>
-                  <w:lang w:val="en-US"/>
-                </w:rPr>
-                <m:t>τ</m:t>
-              </m:r>
-            </m:e>
-          </m:func>
-          <m:func>
-            <m:funcPr>
-              <m:ctrlPr>
-                <w:rPr>
-                  <w:rFonts w:ascii="Cambria Math" w:hAnsi="Cambria Math"/>
-                  <w:i/>
-                  <w:lang w:val="en-US"/>
-                </w:rPr>
-              </m:ctrlPr>
-            </m:funcPr>
-            <m:fName>
-              <m:r>
-                <m:rPr>
-                  <m:sty m:val="p"/>
-                </m:rPr>
-                <w:rPr>
-                  <w:rFonts w:ascii="Cambria Math" w:hAnsi="Cambria Math"/>
-                  <w:lang w:val="en-US"/>
-                </w:rPr>
-                <m:t>sin</m:t>
-              </m:r>
-            </m:fName>
-            <m:e>
-              <m:r>
-                <w:rPr>
-                  <w:rFonts w:ascii="Cambria Math" w:hAnsi="Cambria Math"/>
-                  <w:lang w:val="en-US"/>
-                </w:rPr>
-                <m:t>ϕ</m:t>
-              </m:r>
-            </m:e>
-          </m:func>
-          <m:r>
-            <m:rPr>
-              <m:sty m:val="p"/>
-            </m:rPr>
-            <w:rPr>
-              <w:rFonts w:ascii="Cambria Math" w:hAnsi="Cambria Math"/>
-              <w:lang w:val="en-US"/>
-            </w:rPr>
-            <w:br/>
-          </m:r>
-        </m:oMath>
-        <m:oMath>
-          <m:sSub>
-            <m:sSubPr>
-              <m:ctrlPr>
-                <w:rPr>
-                  <w:rFonts w:ascii="Cambria Math" w:hAnsi="Cambria Math"/>
-                  <w:i/>
-                  <w:lang w:val="en-US"/>
-                </w:rPr>
-              </m:ctrlPr>
-            </m:sSubPr>
-            <m:e>
-              <m:r>
-                <w:rPr>
-                  <w:rFonts w:ascii="Cambria Math" w:hAnsi="Cambria Math"/>
-                  <w:lang w:val="en-US"/>
-                </w:rPr>
-                <m:t>z</m:t>
-              </m:r>
-            </m:e>
-            <m:sub>
-              <m:r>
-                <w:rPr>
-                  <w:rFonts w:ascii="Cambria Math" w:hAnsi="Cambria Math"/>
-                  <w:lang w:val="en-US"/>
-                </w:rPr>
-                <m:t>panel</m:t>
-              </m:r>
-            </m:sub>
-          </m:sSub>
-          <m:r>
-            <w:rPr>
-              <w:rFonts w:ascii="Cambria Math" w:hAnsi="Cambria Math"/>
-              <w:lang w:val="en-US"/>
-            </w:rPr>
-            <m:t>=</m:t>
-          </m:r>
-          <m:func>
-            <m:funcPr>
-              <m:ctrlPr>
-                <w:rPr>
-                  <w:rFonts w:ascii="Cambria Math" w:hAnsi="Cambria Math"/>
-                  <w:lang w:val="en-US"/>
-                </w:rPr>
-              </m:ctrlPr>
-            </m:funcPr>
-            <m:fName>
-              <m:r>
-                <m:rPr>
-                  <m:sty m:val="p"/>
-                </m:rPr>
-                <w:rPr>
-                  <w:rFonts w:ascii="Cambria Math" w:hAnsi="Cambria Math"/>
-                  <w:lang w:val="en-US"/>
-                </w:rPr>
-                <m:t>cos</m:t>
-              </m:r>
-            </m:fName>
-            <m:e>
-              <m:r>
-                <w:rPr>
-                  <w:rFonts w:ascii="Cambria Math" w:hAnsi="Cambria Math"/>
-                  <w:lang w:val="en-US"/>
-                </w:rPr>
-                <m:t>τ</m:t>
-              </m:r>
-            </m:e>
-          </m:func>
-          <m:r>
-            <w:rPr>
-              <w:rFonts w:ascii="Cambria Math" w:hAnsi="Cambria Math"/>
-              <w:lang w:val="en-US"/>
-            </w:rPr>
-            <m:t>.</m:t>
-          </m:r>
-        </m:oMath>
-      </m:oMathPara>
-    </w:p>
-    <w:p>
-      <w:pPr>
-        <w:rPr>
-          <w:lang w:val="en-US"/>
-        </w:rPr>
-      </w:pPr>
-      <w:r>
-        <w:rPr>
-          <w:lang w:val="en-US"/>
-        </w:rPr>
-        <w:lastRenderedPageBreak/>
-        <w:t xml:space="preserve">Correspondingly the instantaneous elevation and azimuth of the sun can be used to create the normal vector for the solar rays. The normal vector is defined by: </w:t>
+        <w:rPr>
+          <w:lang w:val="en-US"/>
+        </w:rPr>
+      </w:pPr>
+      <w:r>
+        <w:rPr>
+          <w:lang w:val="en-US"/>
+        </w:rPr>
+        <w:t xml:space="preserve">The normal vector is defined by: </w:t>
       </w:r>
     </w:p>
     <w:p>
@@ -1724,8 +4764,1231 @@
         <w:rPr>
           <w:lang w:val="en-US"/>
         </w:rPr>
-        <w:t xml:space="preserve"> of the sun are time dependent. For the model that is built in this document first a single day should be used as a representation for the performance of the PV system. We choose one of the equinoxes but the model is adaptive. </w:t>
-      </w:r>
+        <w:t xml:space="preserve"> of the sun are time dependent</w:t>
+      </w:r>
+      <w:r>
+        <w:rPr>
+          <w:lang w:val="en-US"/>
+        </w:rPr>
+        <w:t xml:space="preserve"> and thus this model</w:t>
+      </w:r>
+      <w:r>
+        <w:rPr>
+          <w:lang w:val="en-US"/>
+        </w:rPr>
+        <w:t xml:space="preserve"> requires ephemeris data of the sun for all investigated times</w:t>
+      </w:r>
+      <w:r>
+        <w:rPr>
+          <w:lang w:val="en-US"/>
+        </w:rPr>
+        <w:t xml:space="preserve"> relative to a position on earth</w:t>
+      </w:r>
+      <w:r>
+        <w:rPr>
+          <w:lang w:val="en-US"/>
+        </w:rPr>
+        <w:t xml:space="preserve">. </w:t>
+      </w:r>
+    </w:p>
+    <w:p>
+      <w:pPr>
+        <w:rPr>
+          <w:lang w:val="en-US"/>
+        </w:rPr>
+      </w:pPr>
+    </w:p>
+    <w:p>
+      <w:pPr>
+        <w:rPr>
+          <w:lang w:val="en-US"/>
+        </w:rPr>
+      </w:pPr>
+      <w:proofErr w:type="spellStart"/>
+      <w:r>
+        <w:rPr>
+          <w:lang w:val="en-US"/>
+        </w:rPr>
+        <w:t>Astropy</w:t>
+      </w:r>
+      <w:proofErr w:type="spellEnd"/>
+      <w:r>
+        <w:rPr>
+          <w:lang w:val="en-US"/>
+        </w:rPr>
+        <w:t xml:space="preserve"> </w:t>
+      </w:r>
+      <w:sdt>
+        <w:sdtPr>
+          <w:rPr>
+            <w:lang w:val="en-US"/>
+          </w:rPr>
+          <w:id w:val="-1804451171"/>
+          <w:citation/>
+        </w:sdtPr>
+        <w:sdtContent>
+          <w:r>
+            <w:rPr>
+              <w:lang w:val="en-US"/>
+            </w:rPr>
+            <w:fldChar w:fldCharType="begin"/>
+          </w:r>
+          <w:r>
+            <w:rPr>
+              <w:lang w:val="en-US"/>
+            </w:rPr>
+            <w:instrText xml:space="preserve"> CITATION astropy_2013 \l 1031 </w:instrText>
+          </w:r>
+          <w:r>
+            <w:rPr>
+              <w:lang w:val="en-US"/>
+            </w:rPr>
+            <w:fldChar w:fldCharType="separate"/>
+          </w:r>
+          <w:r>
+            <w:rPr>
+              <w:noProof/>
+              <w:lang w:val="en-US"/>
+            </w:rPr>
+            <w:t>[1]</w:t>
+          </w:r>
+          <w:r>
+            <w:rPr>
+              <w:lang w:val="en-US"/>
+            </w:rPr>
+            <w:fldChar w:fldCharType="end"/>
+          </w:r>
+        </w:sdtContent>
+      </w:sdt>
+      <w:sdt>
+        <w:sdtPr>
+          <w:rPr>
+            <w:lang w:val="en-US"/>
+          </w:rPr>
+          <w:id w:val="331871314"/>
+          <w:citation/>
+        </w:sdtPr>
+        <w:sdtContent>
+          <w:r>
+            <w:rPr>
+              <w:lang w:val="en-US"/>
+            </w:rPr>
+            <w:fldChar w:fldCharType="begin"/>
+          </w:r>
+          <w:r>
+            <w:rPr>
+              <w:lang w:val="en-US"/>
+            </w:rPr>
+            <w:instrText xml:space="preserve"> CITATION astropy_2018 \l 1031 </w:instrText>
+          </w:r>
+          <w:r>
+            <w:rPr>
+              <w:lang w:val="en-US"/>
+            </w:rPr>
+            <w:fldChar w:fldCharType="separate"/>
+          </w:r>
+          <w:r>
+            <w:rPr>
+              <w:noProof/>
+              <w:lang w:val="en-US"/>
+            </w:rPr>
+            <w:t xml:space="preserve"> [2]</w:t>
+          </w:r>
+          <w:r>
+            <w:rPr>
+              <w:lang w:val="en-US"/>
+            </w:rPr>
+            <w:fldChar w:fldCharType="end"/>
+          </w:r>
+        </w:sdtContent>
+      </w:sdt>
+      <w:sdt>
+        <w:sdtPr>
+          <w:rPr>
+            <w:lang w:val="en-US"/>
+          </w:rPr>
+          <w:id w:val="-431281045"/>
+          <w:citation/>
+        </w:sdtPr>
+        <w:sdtContent>
+          <w:r>
+            <w:rPr>
+              <w:lang w:val="en-US"/>
+            </w:rPr>
+            <w:fldChar w:fldCharType="begin"/>
+          </w:r>
+          <w:r>
+            <w:rPr>
+              <w:lang w:val="en-US"/>
+            </w:rPr>
+            <w:instrText xml:space="preserve"> CITATION astropy_2022 \l 1031 </w:instrText>
+          </w:r>
+          <w:r>
+            <w:rPr>
+              <w:lang w:val="en-US"/>
+            </w:rPr>
+            <w:fldChar w:fldCharType="separate"/>
+          </w:r>
+          <w:r>
+            <w:rPr>
+              <w:noProof/>
+              <w:lang w:val="en-US"/>
+            </w:rPr>
+            <w:t xml:space="preserve"> [3]</w:t>
+          </w:r>
+          <w:r>
+            <w:rPr>
+              <w:lang w:val="en-US"/>
+            </w:rPr>
+            <w:fldChar w:fldCharType="end"/>
+          </w:r>
+        </w:sdtContent>
+      </w:sdt>
+      <w:r>
+        <w:rPr>
+          <w:lang w:val="en-US"/>
+        </w:rPr>
+        <w:t xml:space="preserve"> is a python library that makes high precision ephemeris data available in python programs. Using this library the sun azimuth and elevation at any time can be determined. The resulting paths</w:t>
+      </w:r>
+      <w:r>
+        <w:rPr>
+          <w:lang w:val="en-US"/>
+        </w:rPr>
+        <w:t xml:space="preserve"> for the fall equinox of 2024</w:t>
+      </w:r>
+      <w:r>
+        <w:rPr>
+          <w:lang w:val="en-US"/>
+        </w:rPr>
+        <w:t xml:space="preserve"> are shown in </w:t>
+      </w:r>
+      <w:r>
+        <w:rPr>
+          <w:lang w:val="en-US"/>
+        </w:rPr>
+        <w:fldChar w:fldCharType="begin"/>
+      </w:r>
+      <w:r>
+        <w:rPr>
+          <w:lang w:val="en-US"/>
+        </w:rPr>
+        <w:instrText xml:space="preserve"> REF _Ref181125847 \h </w:instrText>
+      </w:r>
+      <w:r>
+        <w:rPr>
+          <w:lang w:val="en-US"/>
+        </w:rPr>
+      </w:r>
+      <w:r>
+        <w:rPr>
+          <w:lang w:val="en-US"/>
+        </w:rPr>
+        <w:fldChar w:fldCharType="separate"/>
+      </w:r>
+      <w:r>
+        <w:t xml:space="preserve">Figure </w:t>
+      </w:r>
+      <w:r>
+        <w:rPr>
+          <w:noProof/>
+        </w:rPr>
+        <w:t>3</w:t>
+      </w:r>
+      <w:r>
+        <w:rPr>
+          <w:lang w:val="en-US"/>
+        </w:rPr>
+        <w:fldChar w:fldCharType="end"/>
+      </w:r>
+      <w:r>
+        <w:rPr>
+          <w:lang w:val="en-US"/>
+        </w:rPr>
+        <w:t>.</w:t>
+      </w:r>
+    </w:p>
+    <w:p>
+      <w:pPr>
+        <w:keepNext/>
+      </w:pPr>
+      <w:r>
+        <w:rPr>
+          <w:lang w:val="en-US"/>
+        </w:rPr>
+        <w:lastRenderedPageBreak/>
+        <w:br/>
+      </w:r>
+      <w:r>
+        <w:rPr>
+          <w:noProof/>
+          <w:lang w:val="en-US"/>
+        </w:rPr>
+        <w:drawing>
+          <wp:inline distT="0" distB="0" distL="0" distR="0" wp14:anchorId="502F19ED" wp14:editId="3A027436">
+            <wp:extent cx="5400040" cy="4069715"/>
+            <wp:effectExtent l="0" t="0" r="0" b="6985"/>
+            <wp:docPr id="397858038" name="Grafik 1" descr="Ein Bild, das Text, Reihe, Diagramm, Zahl enthält.&#10;&#10;Automatisch generierte Beschreibung"/>
+            <wp:cNvGraphicFramePr>
+              <a:graphicFrameLocks xmlns:a="http://schemas.openxmlformats.org/drawingml/2006/main" noChangeAspect="1"/>
+            </wp:cNvGraphicFramePr>
+            <a:graphic xmlns:a="http://schemas.openxmlformats.org/drawingml/2006/main">
+              <a:graphicData uri="http://schemas.openxmlformats.org/drawingml/2006/picture">
+                <pic:pic xmlns:pic="http://schemas.openxmlformats.org/drawingml/2006/picture">
+                  <pic:nvPicPr>
+                    <pic:cNvPr id="397858038" name="Grafik 1" descr="Ein Bild, das Text, Reihe, Diagramm, Zahl enthält.&#10;&#10;Automatisch generierte Beschreibung"/>
+                    <pic:cNvPicPr/>
+                  </pic:nvPicPr>
+                  <pic:blipFill>
+                    <a:blip r:embed="rId9"/>
+                    <a:stretch>
+                      <a:fillRect/>
+                    </a:stretch>
+                  </pic:blipFill>
+                  <pic:spPr>
+                    <a:xfrm>
+                      <a:off x="0" y="0"/>
+                      <a:ext cx="5400040" cy="4069715"/>
+                    </a:xfrm>
+                    <a:prstGeom prst="rect">
+                      <a:avLst/>
+                    </a:prstGeom>
+                  </pic:spPr>
+                </pic:pic>
+              </a:graphicData>
+            </a:graphic>
+          </wp:inline>
+        </w:drawing>
+      </w:r>
+    </w:p>
+    <w:p>
+      <w:pPr>
+        <w:pStyle w:val="Beschriftung"/>
+        <w:rPr>
+          <w:lang w:val="en-US"/>
+        </w:rPr>
+      </w:pPr>
+      <w:bookmarkStart w:id="4" w:name="_Ref181125847"/>
+      <w:r>
+        <w:t xml:space="preserve">Figure </w:t>
+      </w:r>
+      <w:r>
+        <w:fldChar w:fldCharType="begin"/>
+      </w:r>
+      <w:r>
+        <w:instrText xml:space="preserve"> SEQ Figure \* ARABIC </w:instrText>
+      </w:r>
+      <w:r>
+        <w:fldChar w:fldCharType="separate"/>
+      </w:r>
+      <w:r>
+        <w:rPr>
+          <w:noProof/>
+        </w:rPr>
+        <w:t>3</w:t>
+      </w:r>
+      <w:r>
+        <w:rPr>
+          <w:noProof/>
+        </w:rPr>
+        <w:fldChar w:fldCharType="end"/>
+      </w:r>
+      <w:bookmarkEnd w:id="4"/>
+      <w:r>
+        <w:t>: Azimuth and elevation at September equinox of 2024</w:t>
+      </w:r>
+    </w:p>
+    <w:p>
+      <w:pPr>
+        <w:rPr>
+          <w:lang w:val="en-US"/>
+        </w:rPr>
+      </w:pPr>
+    </w:p>
+    <w:p>
+      <w:pPr>
+        <w:pStyle w:val="berschrift1"/>
+        <w:numPr>
+          <w:ilvl w:val="1"/>
+          <w:numId w:val="9"/>
+        </w:numPr>
+        <w:rPr>
+          <w:lang w:val="en-US"/>
+        </w:rPr>
+      </w:pPr>
+      <w:r>
+        <w:rPr>
+          <w:lang w:val="en-US"/>
+        </w:rPr>
+        <w:t>PV Panel</w:t>
+      </w:r>
+    </w:p>
+    <w:p>
+      <w:pPr>
+        <w:rPr>
+          <w:lang w:val="en-US"/>
+        </w:rPr>
+      </w:pPr>
+      <w:r>
+        <w:rPr>
+          <w:lang w:val="en-US"/>
+        </w:rPr>
+        <w:t xml:space="preserve">To build a model for a PV power system the influence of orientation </w:t>
+      </w:r>
+      <w:r>
+        <w:rPr>
+          <w:lang w:val="en-US"/>
+        </w:rPr>
+        <w:t xml:space="preserve">on the power production needs to be understood. A simplified model that is claimed to be sufficient for the purposes of this document is to model the power production in dependance of the maximum power of a panel under direct sunlight </w:t>
+      </w:r>
+      <m:oMath>
+        <m:sSub>
+          <m:sSubPr>
+            <m:ctrlPr>
+              <w:rPr>
+                <w:rFonts w:ascii="Cambria Math" w:hAnsi="Cambria Math"/>
+                <w:i/>
+                <w:lang w:val="en-US"/>
+              </w:rPr>
+            </m:ctrlPr>
+          </m:sSubPr>
+          <m:e>
+            <m:r>
+              <w:rPr>
+                <w:rFonts w:ascii="Cambria Math" w:hAnsi="Cambria Math"/>
+                <w:lang w:val="en-US"/>
+              </w:rPr>
+              <m:t>P</m:t>
+            </m:r>
+          </m:e>
+          <m:sub>
+            <m:r>
+              <w:rPr>
+                <w:rFonts w:ascii="Cambria Math" w:hAnsi="Cambria Math"/>
+                <w:lang w:val="en-US"/>
+              </w:rPr>
+              <m:t>max</m:t>
+            </m:r>
+          </m:sub>
+        </m:sSub>
+      </m:oMath>
+      <w:r>
+        <w:rPr>
+          <w:lang w:val="en-US"/>
+        </w:rPr>
+        <w:t xml:space="preserve"> and the angle of incidence </w:t>
+      </w:r>
+      <m:oMath>
+        <m:r>
+          <w:rPr>
+            <w:rFonts w:ascii="Cambria Math" w:hAnsi="Cambria Math"/>
+            <w:lang w:val="en-US"/>
+          </w:rPr>
+          <m:t>θ</m:t>
+        </m:r>
+      </m:oMath>
+      <w:r>
+        <w:rPr>
+          <w:lang w:val="en-US"/>
+        </w:rPr>
+        <w:t xml:space="preserve"> between the panels (front) normal and the incoming sun light [CITATION NEEDED]. Under these assumptions the power production can be calculated using the following equation: </w:t>
+      </w:r>
+    </w:p>
+    <w:p>
+      <w:pPr>
+        <w:rPr>
+          <w:lang w:val="en-US"/>
+        </w:rPr>
+      </w:pPr>
+      <m:oMathPara>
+        <m:oMath>
+          <m:r>
+            <w:rPr>
+              <w:rFonts w:ascii="Cambria Math" w:hAnsi="Cambria Math"/>
+              <w:lang w:val="en-US"/>
+            </w:rPr>
+            <m:t>P</m:t>
+          </m:r>
+          <m:d>
+            <m:dPr>
+              <m:ctrlPr>
+                <w:rPr>
+                  <w:rFonts w:ascii="Cambria Math" w:hAnsi="Cambria Math"/>
+                  <w:i/>
+                  <w:lang w:val="en-US"/>
+                </w:rPr>
+              </m:ctrlPr>
+            </m:dPr>
+            <m:e>
+              <m:r>
+                <w:rPr>
+                  <w:rFonts w:ascii="Cambria Math" w:hAnsi="Cambria Math"/>
+                  <w:lang w:val="en-US"/>
+                </w:rPr>
+                <m:t>θ</m:t>
+              </m:r>
+            </m:e>
+          </m:d>
+          <m:r>
+            <w:rPr>
+              <w:rFonts w:ascii="Cambria Math" w:hAnsi="Cambria Math"/>
+              <w:lang w:val="en-US"/>
+            </w:rPr>
+            <m:t xml:space="preserve">= </m:t>
+          </m:r>
+          <m:sSub>
+            <m:sSubPr>
+              <m:ctrlPr>
+                <w:rPr>
+                  <w:rFonts w:ascii="Cambria Math" w:hAnsi="Cambria Math"/>
+                  <w:i/>
+                  <w:lang w:val="en-US"/>
+                </w:rPr>
+              </m:ctrlPr>
+            </m:sSubPr>
+            <m:e>
+              <m:r>
+                <w:rPr>
+                  <w:rFonts w:ascii="Cambria Math" w:hAnsi="Cambria Math"/>
+                  <w:lang w:val="en-US"/>
+                </w:rPr>
+                <m:t>P</m:t>
+              </m:r>
+            </m:e>
+            <m:sub>
+              <m:r>
+                <w:rPr>
+                  <w:rFonts w:ascii="Cambria Math" w:hAnsi="Cambria Math"/>
+                  <w:lang w:val="en-US"/>
+                </w:rPr>
+                <m:t>max</m:t>
+              </m:r>
+            </m:sub>
+          </m:sSub>
+          <m:r>
+            <w:rPr>
+              <w:rFonts w:ascii="Cambria Math" w:hAnsi="Cambria Math"/>
+              <w:lang w:val="en-US"/>
+            </w:rPr>
+            <m:t>⋅</m:t>
+          </m:r>
+          <m:func>
+            <m:funcPr>
+              <m:ctrlPr>
+                <w:rPr>
+                  <w:rFonts w:ascii="Cambria Math" w:hAnsi="Cambria Math"/>
+                  <w:i/>
+                  <w:lang w:val="en-US"/>
+                </w:rPr>
+              </m:ctrlPr>
+            </m:funcPr>
+            <m:fName>
+              <m:r>
+                <m:rPr>
+                  <m:sty m:val="p"/>
+                </m:rPr>
+                <w:rPr>
+                  <w:rFonts w:ascii="Cambria Math" w:hAnsi="Cambria Math"/>
+                  <w:lang w:val="en-US"/>
+                </w:rPr>
+                <m:t>cos</m:t>
+              </m:r>
+            </m:fName>
+            <m:e>
+              <m:r>
+                <w:rPr>
+                  <w:rFonts w:ascii="Cambria Math" w:hAnsi="Cambria Math"/>
+                  <w:lang w:val="en-US"/>
+                </w:rPr>
+                <m:t>θ</m:t>
+              </m:r>
+            </m:e>
+          </m:func>
+          <m:r>
+            <w:rPr>
+              <w:rFonts w:ascii="Cambria Math" w:hAnsi="Cambria Math"/>
+              <w:lang w:val="en-US"/>
+            </w:rPr>
+            <m:t>.</m:t>
+          </m:r>
+        </m:oMath>
+      </m:oMathPara>
+    </w:p>
+    <w:p>
+      <w:pPr>
+        <w:rPr>
+          <w:lang w:val="en-US"/>
+        </w:rPr>
+      </w:pPr>
+      <w:r>
+        <w:rPr>
+          <w:lang w:val="en-US"/>
+        </w:rPr>
+        <w:t xml:space="preserve">To calculate the angle of incidence between the incoming solar light rays and the normal of the front panel surface two vectors are defined. One for the solar light rays direction and one for the surface normal. Both vectors are normalized to length one. </w:t>
+      </w:r>
+      <w:r>
+        <w:rPr>
+          <w:lang w:val="en-US"/>
+        </w:rPr>
+        <w:fldChar w:fldCharType="begin"/>
+      </w:r>
+      <w:r>
+        <w:rPr>
+          <w:lang w:val="en-US"/>
+        </w:rPr>
+        <w:instrText xml:space="preserve"> REF _Ref180954806 \h </w:instrText>
+      </w:r>
+      <w:r>
+        <w:rPr>
+          <w:lang w:val="en-US"/>
+        </w:rPr>
+      </w:r>
+      <w:r>
+        <w:rPr>
+          <w:lang w:val="en-US"/>
+        </w:rPr>
+        <w:fldChar w:fldCharType="separate"/>
+      </w:r>
+      <w:r>
+        <w:t xml:space="preserve">Figure </w:t>
+      </w:r>
+      <w:r>
+        <w:rPr>
+          <w:noProof/>
+        </w:rPr>
+        <w:t>2</w:t>
+      </w:r>
+      <w:r>
+        <w:rPr>
+          <w:lang w:val="en-US"/>
+        </w:rPr>
+        <w:fldChar w:fldCharType="end"/>
+      </w:r>
+      <w:r>
+        <w:rPr>
+          <w:lang w:val="en-US"/>
+        </w:rPr>
+        <w:t xml:space="preserve"> shows the two vectors and their interaction to form the angle of incidence. </w:t>
+      </w:r>
+    </w:p>
+    <w:p>
+      <w:pPr>
+        <w:keepNext/>
+      </w:pPr>
+      <w:r>
+        <w:rPr>
+          <w:lang w:val="en-US"/>
+        </w:rPr>
+        <w:lastRenderedPageBreak/>
+        <w:br/>
+      </w:r>
+      <w:r>
+        <w:rPr>
+          <w:noProof/>
+        </w:rPr>
+        <w:drawing>
+          <wp:inline distT="0" distB="0" distL="0" distR="0" wp14:anchorId="74B5BF53" wp14:editId="7B79C63D">
+            <wp:extent cx="5220000" cy="5220000"/>
+            <wp:effectExtent l="0" t="0" r="0" b="0"/>
+            <wp:docPr id="1872967470" name="Grafik 2" descr="180+ Placeholder Image Stock Illustrations, Royalty-Free ..."/>
+            <wp:cNvGraphicFramePr>
+              <a:graphicFrameLocks xmlns:a="http://schemas.openxmlformats.org/drawingml/2006/main" noChangeAspect="1"/>
+            </wp:cNvGraphicFramePr>
+            <a:graphic xmlns:a="http://schemas.openxmlformats.org/drawingml/2006/main">
+              <a:graphicData uri="http://schemas.openxmlformats.org/drawingml/2006/picture">
+                <pic:pic xmlns:pic="http://schemas.openxmlformats.org/drawingml/2006/picture">
+                  <pic:nvPicPr>
+                    <pic:cNvPr id="0" name="Picture 1" descr="180+ Placeholder Image Stock Illustrations, Royalty-Free ..."/>
+                    <pic:cNvPicPr>
+                      <a:picLocks noChangeAspect="1" noChangeArrowheads="1"/>
+                    </pic:cNvPicPr>
+                  </pic:nvPicPr>
+                  <pic:blipFill>
+                    <a:blip r:embed="rId10">
+                      <a:extLst>
+                        <a:ext uri="{28A0092B-C50C-407E-A947-70E740481C1C}">
+                          <a14:useLocalDpi xmlns:a14="http://schemas.microsoft.com/office/drawing/2010/main" val="0"/>
+                        </a:ext>
+                      </a:extLst>
+                    </a:blip>
+                    <a:srcRect/>
+                    <a:stretch>
+                      <a:fillRect/>
+                    </a:stretch>
+                  </pic:blipFill>
+                  <pic:spPr bwMode="auto">
+                    <a:xfrm>
+                      <a:off x="0" y="0"/>
+                      <a:ext cx="5220000" cy="5220000"/>
+                    </a:xfrm>
+                    <a:prstGeom prst="rect">
+                      <a:avLst/>
+                    </a:prstGeom>
+                    <a:noFill/>
+                    <a:ln>
+                      <a:noFill/>
+                    </a:ln>
+                  </pic:spPr>
+                </pic:pic>
+              </a:graphicData>
+            </a:graphic>
+          </wp:inline>
+        </w:drawing>
+      </w:r>
+    </w:p>
+    <w:p>
+      <w:pPr>
+        <w:pStyle w:val="Beschriftung"/>
+      </w:pPr>
+      <w:bookmarkStart w:id="5" w:name="_Ref180954806"/>
+      <w:r>
+        <w:t xml:space="preserve">Figure </w:t>
+      </w:r>
+      <w:r>
+        <w:fldChar w:fldCharType="begin"/>
+      </w:r>
+      <w:r>
+        <w:instrText xml:space="preserve"> SEQ Figure \* ARABIC </w:instrText>
+      </w:r>
+      <w:r>
+        <w:fldChar w:fldCharType="separate"/>
+      </w:r>
+      <w:r>
+        <w:rPr>
+          <w:noProof/>
+        </w:rPr>
+        <w:t>4</w:t>
+      </w:r>
+      <w:r>
+        <w:fldChar w:fldCharType="end"/>
+      </w:r>
+      <w:bookmarkEnd w:id="5"/>
+      <w:r>
+        <w:t>: Normal vector and solar light ray vector.</w:t>
+      </w:r>
+    </w:p>
+    <w:p>
+      <w:pPr>
+        <w:rPr>
+          <w:lang w:val="en-US"/>
+        </w:rPr>
+      </w:pPr>
+      <w:r>
+        <w:rPr>
+          <w:lang w:val="en-US"/>
+        </w:rPr>
+        <w:t xml:space="preserve">The coordinate frame for all further vectors in this document will be </w:t>
+      </w:r>
+      <w:proofErr w:type="spellStart"/>
+      <w:r>
+        <w:rPr>
+          <w:lang w:val="en-US"/>
+        </w:rPr>
+        <w:t>a</w:t>
+      </w:r>
+      <w:proofErr w:type="spellEnd"/>
+      <w:r>
+        <w:rPr>
+          <w:lang w:val="en-US"/>
+        </w:rPr>
+        <w:t xml:space="preserve"> east north up frame centered around the location of the PV power system.</w:t>
+      </w:r>
+      <w:r>
+        <w:rPr>
+          <w:lang w:val="en-US"/>
+        </w:rPr>
+        <w:t xml:space="preserve"> Note that the azimuth is reversed for this frame as the mathematical positive direction is from north to west but the azimuth is measured from north to east.</w:t>
+      </w:r>
+      <w:r>
+        <w:rPr>
+          <w:lang w:val="en-US"/>
+        </w:rPr>
+        <w:t xml:space="preserve"> The figure moreover illustrates that the azimuth and tilt of the panel can be used to define its normal vector in 3D space. The definition follows this equation: </w:t>
+      </w:r>
+    </w:p>
+    <w:p>
+      <w:pPr>
+        <w:rPr>
+          <w:lang w:val="en-US"/>
+        </w:rPr>
+      </w:pPr>
+      <m:oMathPara>
+        <m:oMath>
+          <m:sSub>
+            <m:sSubPr>
+              <m:ctrlPr>
+                <w:rPr>
+                  <w:rFonts w:ascii="Cambria Math" w:hAnsi="Cambria Math"/>
+                  <w:i/>
+                  <w:lang w:val="en-US"/>
+                </w:rPr>
+              </m:ctrlPr>
+            </m:sSubPr>
+            <m:e>
+              <m:acc>
+                <m:accPr>
+                  <m:chr m:val="⃗"/>
+                  <m:ctrlPr>
+                    <w:rPr>
+                      <w:rFonts w:ascii="Cambria Math" w:hAnsi="Cambria Math"/>
+                      <w:i/>
+                      <w:lang w:val="en-US"/>
+                    </w:rPr>
+                  </m:ctrlPr>
+                </m:accPr>
+                <m:e>
+                  <m:r>
+                    <w:rPr>
+                      <w:rFonts w:ascii="Cambria Math" w:hAnsi="Cambria Math"/>
+                      <w:lang w:val="en-US"/>
+                    </w:rPr>
+                    <m:t>n</m:t>
+                  </m:r>
+                </m:e>
+              </m:acc>
+            </m:e>
+            <m:sub>
+              <m:r>
+                <w:rPr>
+                  <w:rFonts w:ascii="Cambria Math" w:hAnsi="Cambria Math"/>
+                  <w:lang w:val="en-US"/>
+                </w:rPr>
+                <m:t>panel</m:t>
+              </m:r>
+            </m:sub>
+          </m:sSub>
+          <m:r>
+            <w:rPr>
+              <w:rFonts w:ascii="Cambria Math" w:hAnsi="Cambria Math"/>
+              <w:lang w:val="en-US"/>
+            </w:rPr>
+            <m:t>=</m:t>
+          </m:r>
+          <m:d>
+            <m:dPr>
+              <m:ctrlPr>
+                <w:rPr>
+                  <w:rFonts w:ascii="Cambria Math" w:hAnsi="Cambria Math"/>
+                  <w:i/>
+                  <w:lang w:val="en-US"/>
+                </w:rPr>
+              </m:ctrlPr>
+            </m:dPr>
+            <m:e>
+              <m:sSub>
+                <m:sSubPr>
+                  <m:ctrlPr>
+                    <w:rPr>
+                      <w:rFonts w:ascii="Cambria Math" w:hAnsi="Cambria Math"/>
+                      <w:i/>
+                      <w:lang w:val="en-US"/>
+                    </w:rPr>
+                  </m:ctrlPr>
+                </m:sSubPr>
+                <m:e>
+                  <m:r>
+                    <w:rPr>
+                      <w:rFonts w:ascii="Cambria Math" w:hAnsi="Cambria Math"/>
+                      <w:lang w:val="en-US"/>
+                    </w:rPr>
+                    <m:t>x</m:t>
+                  </m:r>
+                </m:e>
+                <m:sub>
+                  <m:r>
+                    <w:rPr>
+                      <w:rFonts w:ascii="Cambria Math" w:hAnsi="Cambria Math"/>
+                      <w:lang w:val="en-US"/>
+                    </w:rPr>
+                    <m:t>panel</m:t>
+                  </m:r>
+                </m:sub>
+              </m:sSub>
+              <m:r>
+                <w:rPr>
+                  <w:rFonts w:ascii="Cambria Math" w:hAnsi="Cambria Math"/>
+                  <w:lang w:val="en-US"/>
+                </w:rPr>
+                <m:t xml:space="preserve">, </m:t>
+              </m:r>
+              <m:sSub>
+                <m:sSubPr>
+                  <m:ctrlPr>
+                    <w:rPr>
+                      <w:rFonts w:ascii="Cambria Math" w:hAnsi="Cambria Math"/>
+                      <w:i/>
+                      <w:lang w:val="en-US"/>
+                    </w:rPr>
+                  </m:ctrlPr>
+                </m:sSubPr>
+                <m:e>
+                  <m:r>
+                    <w:rPr>
+                      <w:rFonts w:ascii="Cambria Math" w:hAnsi="Cambria Math"/>
+                      <w:lang w:val="en-US"/>
+                    </w:rPr>
+                    <m:t>y</m:t>
+                  </m:r>
+                </m:e>
+                <m:sub>
+                  <m:r>
+                    <w:rPr>
+                      <w:rFonts w:ascii="Cambria Math" w:hAnsi="Cambria Math"/>
+                      <w:lang w:val="en-US"/>
+                    </w:rPr>
+                    <m:t>panel</m:t>
+                  </m:r>
+                </m:sub>
+              </m:sSub>
+              <m:r>
+                <w:rPr>
+                  <w:rFonts w:ascii="Cambria Math" w:hAnsi="Cambria Math"/>
+                  <w:lang w:val="en-US"/>
+                </w:rPr>
+                <m:t xml:space="preserve">, </m:t>
+              </m:r>
+              <m:sSub>
+                <m:sSubPr>
+                  <m:ctrlPr>
+                    <w:rPr>
+                      <w:rFonts w:ascii="Cambria Math" w:hAnsi="Cambria Math"/>
+                      <w:i/>
+                      <w:lang w:val="en-US"/>
+                    </w:rPr>
+                  </m:ctrlPr>
+                </m:sSubPr>
+                <m:e>
+                  <m:r>
+                    <w:rPr>
+                      <w:rFonts w:ascii="Cambria Math" w:hAnsi="Cambria Math"/>
+                      <w:lang w:val="en-US"/>
+                    </w:rPr>
+                    <m:t>z</m:t>
+                  </m:r>
+                </m:e>
+                <m:sub>
+                  <m:r>
+                    <w:rPr>
+                      <w:rFonts w:ascii="Cambria Math" w:hAnsi="Cambria Math"/>
+                      <w:lang w:val="en-US"/>
+                    </w:rPr>
+                    <m:t>panel</m:t>
+                  </m:r>
+                </m:sub>
+              </m:sSub>
+            </m:e>
+          </m:d>
+          <m:r>
+            <m:rPr>
+              <m:sty m:val="p"/>
+            </m:rPr>
+            <w:rPr>
+              <w:rFonts w:ascii="Cambria Math" w:hAnsi="Cambria Math"/>
+              <w:lang w:val="en-US"/>
+            </w:rPr>
+            <w:br/>
+          </m:r>
+        </m:oMath>
+        <m:oMath>
+          <m:sSub>
+            <m:sSubPr>
+              <m:ctrlPr>
+                <w:rPr>
+                  <w:rFonts w:ascii="Cambria Math" w:hAnsi="Cambria Math"/>
+                  <w:i/>
+                  <w:lang w:val="en-US"/>
+                </w:rPr>
+              </m:ctrlPr>
+            </m:sSubPr>
+            <m:e>
+              <m:r>
+                <w:rPr>
+                  <w:rFonts w:ascii="Cambria Math" w:hAnsi="Cambria Math"/>
+                  <w:lang w:val="en-US"/>
+                </w:rPr>
+                <m:t>x</m:t>
+              </m:r>
+            </m:e>
+            <m:sub>
+              <m:r>
+                <w:rPr>
+                  <w:rFonts w:ascii="Cambria Math" w:hAnsi="Cambria Math"/>
+                  <w:lang w:val="en-US"/>
+                </w:rPr>
+                <m:t>panel</m:t>
+              </m:r>
+            </m:sub>
+          </m:sSub>
+          <m:r>
+            <w:rPr>
+              <w:rFonts w:ascii="Cambria Math" w:hAnsi="Cambria Math"/>
+              <w:lang w:val="en-US"/>
+            </w:rPr>
+            <m:t>=</m:t>
+          </m:r>
+          <m:func>
+            <m:funcPr>
+              <m:ctrlPr>
+                <w:rPr>
+                  <w:rFonts w:ascii="Cambria Math" w:hAnsi="Cambria Math"/>
+                  <w:i/>
+                  <w:lang w:val="en-US"/>
+                </w:rPr>
+              </m:ctrlPr>
+            </m:funcPr>
+            <m:fName>
+              <m:r>
+                <m:rPr>
+                  <m:sty m:val="p"/>
+                </m:rPr>
+                <w:rPr>
+                  <w:rFonts w:ascii="Cambria Math" w:hAnsi="Cambria Math"/>
+                  <w:lang w:val="en-US"/>
+                </w:rPr>
+                <m:t>sin</m:t>
+              </m:r>
+            </m:fName>
+            <m:e>
+              <m:r>
+                <w:rPr>
+                  <w:rFonts w:ascii="Cambria Math" w:hAnsi="Cambria Math"/>
+                  <w:lang w:val="en-US"/>
+                </w:rPr>
+                <m:t>τ</m:t>
+              </m:r>
+            </m:e>
+          </m:func>
+          <m:func>
+            <m:funcPr>
+              <m:ctrlPr>
+                <w:rPr>
+                  <w:rFonts w:ascii="Cambria Math" w:hAnsi="Cambria Math"/>
+                  <w:i/>
+                  <w:lang w:val="en-US"/>
+                </w:rPr>
+              </m:ctrlPr>
+            </m:funcPr>
+            <m:fName>
+              <m:r>
+                <m:rPr>
+                  <m:sty m:val="p"/>
+                </m:rPr>
+                <w:rPr>
+                  <w:rFonts w:ascii="Cambria Math" w:hAnsi="Cambria Math"/>
+                  <w:lang w:val="en-US"/>
+                </w:rPr>
+                <m:t>cos</m:t>
+              </m:r>
+            </m:fName>
+            <m:e>
+              <m:r>
+                <w:rPr>
+                  <w:rFonts w:ascii="Cambria Math" w:hAnsi="Cambria Math"/>
+                  <w:lang w:val="en-US"/>
+                </w:rPr>
+                <m:t>ϕ</m:t>
+              </m:r>
+            </m:e>
+          </m:func>
+          <m:r>
+            <m:rPr>
+              <m:sty m:val="p"/>
+            </m:rPr>
+            <w:rPr>
+              <w:rFonts w:ascii="Cambria Math" w:hAnsi="Cambria Math"/>
+              <w:lang w:val="en-US"/>
+            </w:rPr>
+            <w:br/>
+          </m:r>
+        </m:oMath>
+        <m:oMath>
+          <m:sSub>
+            <m:sSubPr>
+              <m:ctrlPr>
+                <w:rPr>
+                  <w:rFonts w:ascii="Cambria Math" w:hAnsi="Cambria Math"/>
+                  <w:i/>
+                  <w:lang w:val="en-US"/>
+                </w:rPr>
+              </m:ctrlPr>
+            </m:sSubPr>
+            <m:e>
+              <m:r>
+                <w:rPr>
+                  <w:rFonts w:ascii="Cambria Math" w:hAnsi="Cambria Math"/>
+                  <w:lang w:val="en-US"/>
+                </w:rPr>
+                <m:t>y</m:t>
+              </m:r>
+            </m:e>
+            <m:sub>
+              <m:r>
+                <w:rPr>
+                  <w:rFonts w:ascii="Cambria Math" w:hAnsi="Cambria Math"/>
+                  <w:lang w:val="en-US"/>
+                </w:rPr>
+                <m:t>panel</m:t>
+              </m:r>
+            </m:sub>
+          </m:sSub>
+          <m:r>
+            <w:rPr>
+              <w:rFonts w:ascii="Cambria Math" w:hAnsi="Cambria Math"/>
+              <w:lang w:val="en-US"/>
+            </w:rPr>
+            <m:t>=</m:t>
+          </m:r>
+          <m:func>
+            <m:funcPr>
+              <m:ctrlPr>
+                <w:rPr>
+                  <w:rFonts w:ascii="Cambria Math" w:hAnsi="Cambria Math"/>
+                  <w:i/>
+                  <w:lang w:val="en-US"/>
+                </w:rPr>
+              </m:ctrlPr>
+            </m:funcPr>
+            <m:fName>
+              <m:r>
+                <m:rPr>
+                  <m:sty m:val="p"/>
+                </m:rPr>
+                <w:rPr>
+                  <w:rFonts w:ascii="Cambria Math" w:hAnsi="Cambria Math"/>
+                  <w:lang w:val="en-US"/>
+                </w:rPr>
+                <m:t>sin</m:t>
+              </m:r>
+            </m:fName>
+            <m:e>
+              <m:r>
+                <w:rPr>
+                  <w:rFonts w:ascii="Cambria Math" w:hAnsi="Cambria Math"/>
+                  <w:lang w:val="en-US"/>
+                </w:rPr>
+                <m:t>τ</m:t>
+              </m:r>
+            </m:e>
+          </m:func>
+          <m:func>
+            <m:funcPr>
+              <m:ctrlPr>
+                <w:rPr>
+                  <w:rFonts w:ascii="Cambria Math" w:hAnsi="Cambria Math"/>
+                  <w:i/>
+                  <w:lang w:val="en-US"/>
+                </w:rPr>
+              </m:ctrlPr>
+            </m:funcPr>
+            <m:fName>
+              <m:r>
+                <m:rPr>
+                  <m:sty m:val="p"/>
+                </m:rPr>
+                <w:rPr>
+                  <w:rFonts w:ascii="Cambria Math" w:hAnsi="Cambria Math"/>
+                  <w:lang w:val="en-US"/>
+                </w:rPr>
+                <m:t>sin</m:t>
+              </m:r>
+            </m:fName>
+            <m:e>
+              <m:r>
+                <w:rPr>
+                  <w:rFonts w:ascii="Cambria Math" w:hAnsi="Cambria Math"/>
+                  <w:lang w:val="en-US"/>
+                </w:rPr>
+                <m:t>ϕ</m:t>
+              </m:r>
+            </m:e>
+          </m:func>
+          <m:r>
+            <m:rPr>
+              <m:sty m:val="p"/>
+            </m:rPr>
+            <w:rPr>
+              <w:rFonts w:ascii="Cambria Math" w:hAnsi="Cambria Math"/>
+              <w:lang w:val="en-US"/>
+            </w:rPr>
+            <w:br/>
+          </m:r>
+        </m:oMath>
+        <m:oMath>
+          <m:sSub>
+            <m:sSubPr>
+              <m:ctrlPr>
+                <w:rPr>
+                  <w:rFonts w:ascii="Cambria Math" w:hAnsi="Cambria Math"/>
+                  <w:i/>
+                  <w:lang w:val="en-US"/>
+                </w:rPr>
+              </m:ctrlPr>
+            </m:sSubPr>
+            <m:e>
+              <m:r>
+                <w:rPr>
+                  <w:rFonts w:ascii="Cambria Math" w:hAnsi="Cambria Math"/>
+                  <w:lang w:val="en-US"/>
+                </w:rPr>
+                <m:t>z</m:t>
+              </m:r>
+            </m:e>
+            <m:sub>
+              <m:r>
+                <w:rPr>
+                  <w:rFonts w:ascii="Cambria Math" w:hAnsi="Cambria Math"/>
+                  <w:lang w:val="en-US"/>
+                </w:rPr>
+                <m:t>panel</m:t>
+              </m:r>
+            </m:sub>
+          </m:sSub>
+          <m:r>
+            <w:rPr>
+              <w:rFonts w:ascii="Cambria Math" w:hAnsi="Cambria Math"/>
+              <w:lang w:val="en-US"/>
+            </w:rPr>
+            <m:t>=</m:t>
+          </m:r>
+          <m:func>
+            <m:funcPr>
+              <m:ctrlPr>
+                <w:rPr>
+                  <w:rFonts w:ascii="Cambria Math" w:hAnsi="Cambria Math"/>
+                  <w:lang w:val="en-US"/>
+                </w:rPr>
+              </m:ctrlPr>
+            </m:funcPr>
+            <m:fName>
+              <m:r>
+                <m:rPr>
+                  <m:sty m:val="p"/>
+                </m:rPr>
+                <w:rPr>
+                  <w:rFonts w:ascii="Cambria Math" w:hAnsi="Cambria Math"/>
+                  <w:lang w:val="en-US"/>
+                </w:rPr>
+                <m:t>cos</m:t>
+              </m:r>
+            </m:fName>
+            <m:e>
+              <m:r>
+                <w:rPr>
+                  <w:rFonts w:ascii="Cambria Math" w:hAnsi="Cambria Math"/>
+                  <w:lang w:val="en-US"/>
+                </w:rPr>
+                <m:t>τ</m:t>
+              </m:r>
+            </m:e>
+          </m:func>
+          <m:r>
+            <w:rPr>
+              <w:rFonts w:ascii="Cambria Math" w:hAnsi="Cambria Math"/>
+              <w:lang w:val="en-US"/>
+            </w:rPr>
+            <m:t>.</m:t>
+          </m:r>
+        </m:oMath>
+      </m:oMathPara>
     </w:p>
     <w:p>
       <w:pPr>
@@ -2602,7 +6865,7 @@
         <w:rPr>
           <w:lang w:val="en-US"/>
         </w:rPr>
-        <w:t>Sun Model</w:t>
+        <w:t>Load</w:t>
       </w:r>
     </w:p>
     <w:p>
@@ -2611,25 +6874,11 @@
           <w:lang w:val="en-US"/>
         </w:rPr>
       </w:pPr>
-      <w:proofErr w:type="spellStart"/>
-      <w:r>
-        <w:rPr>
-          <w:lang w:val="en-US"/>
-        </w:rPr>
-        <w:t>Astropy</w:t>
-      </w:r>
-      <w:proofErr w:type="spellEnd"/>
-      <w:r>
-        <w:rPr>
-          <w:lang w:val="en-US"/>
-        </w:rPr>
-        <w:t xml:space="preserve"> [CITATION NEEDED] is a python library that makes high precision ephemeris data available in python programs. Using this library the sun azimuth and elevation at any time can be determined. The resulting paths are show</w:t>
-      </w:r>
-      <w:r>
-        <w:rPr>
-          <w:lang w:val="en-US"/>
-        </w:rPr>
-        <w:t xml:space="preserve">n in </w:t>
+      <w:r>
+        <w:rPr>
+          <w:lang w:val="en-US"/>
+        </w:rPr>
+        <w:t xml:space="preserve">For the model we still need the power demand characteristic of a residential home. Data for this project was provided by Andreas Merbecks which can be seen in </w:t>
       </w:r>
       <w:r>
         <w:rPr>
@@ -2641,7 +6890,7 @@
         <w:rPr>
           <w:lang w:val="en-US"/>
         </w:rPr>
-        <w:instrText xml:space="preserve"> REF _Ref181125847 \h </w:instrText>
+        <w:instrText xml:space="preserve"> REF _Ref180956243 \h </w:instrText>
       </w:r>
       <w:r>
         <w:rPr>
@@ -2661,7 +6910,7 @@
         <w:rPr>
           <w:noProof/>
         </w:rPr>
-        <w:t>3</w:t>
+        <w:t>4</w:t>
       </w:r>
       <w:r>
         <w:rPr>
@@ -2673,7 +6922,13 @@
         <w:rPr>
           <w:lang w:val="en-US"/>
         </w:rPr>
-        <w:t>.</w:t>
+        <w:t xml:space="preserve">. </w:t>
+      </w:r>
+      <w:r>
+        <w:rPr>
+          <w:lang w:val="en-US"/>
+        </w:rPr>
+        <w:t xml:space="preserve">The data was recorded using a power surveillance system in a residential house in Essen, Germany. We will therefore use this location for determining the sun position. </w:t>
       </w:r>
     </w:p>
     <w:p>
@@ -2682,168 +6937,9 @@
       </w:pPr>
       <w:r>
         <w:rPr>
-          <w:lang w:val="en-US"/>
-        </w:rPr>
-        <w:lastRenderedPageBreak/>
-        <w:br/>
-      </w:r>
-      <w:r>
-        <w:rPr>
           <w:noProof/>
           <w:lang w:val="en-US"/>
         </w:rPr>
-        <w:drawing>
-          <wp:inline distT="0" distB="0" distL="0" distR="0" wp14:anchorId="5E5DE4A1" wp14:editId="2CBEE490">
-            <wp:extent cx="5400040" cy="4069715"/>
-            <wp:effectExtent l="0" t="0" r="0" b="6985"/>
-            <wp:docPr id="397858038" name="Grafik 1" descr="Ein Bild, das Text, Reihe, Diagramm, Zahl enthält.&#10;&#10;Automatisch generierte Beschreibung"/>
-            <wp:cNvGraphicFramePr>
-              <a:graphicFrameLocks xmlns:a="http://schemas.openxmlformats.org/drawingml/2006/main" noChangeAspect="1"/>
-            </wp:cNvGraphicFramePr>
-            <a:graphic xmlns:a="http://schemas.openxmlformats.org/drawingml/2006/main">
-              <a:graphicData uri="http://schemas.openxmlformats.org/drawingml/2006/picture">
-                <pic:pic xmlns:pic="http://schemas.openxmlformats.org/drawingml/2006/picture">
-                  <pic:nvPicPr>
-                    <pic:cNvPr id="397858038" name="Grafik 1" descr="Ein Bild, das Text, Reihe, Diagramm, Zahl enthält.&#10;&#10;Automatisch generierte Beschreibung"/>
-                    <pic:cNvPicPr/>
-                  </pic:nvPicPr>
-                  <pic:blipFill>
-                    <a:blip r:embed="rId9"/>
-                    <a:stretch>
-                      <a:fillRect/>
-                    </a:stretch>
-                  </pic:blipFill>
-                  <pic:spPr>
-                    <a:xfrm>
-                      <a:off x="0" y="0"/>
-                      <a:ext cx="5400040" cy="4069715"/>
-                    </a:xfrm>
-                    <a:prstGeom prst="rect">
-                      <a:avLst/>
-                    </a:prstGeom>
-                  </pic:spPr>
-                </pic:pic>
-              </a:graphicData>
-            </a:graphic>
-          </wp:inline>
-        </w:drawing>
-      </w:r>
-    </w:p>
-    <w:p>
-      <w:pPr>
-        <w:pStyle w:val="Beschriftung"/>
-        <w:rPr>
-          <w:lang w:val="en-US"/>
-        </w:rPr>
-      </w:pPr>
-      <w:bookmarkStart w:id="3" w:name="_Ref181125847"/>
-      <w:r>
-        <w:t xml:space="preserve">Figure </w:t>
-      </w:r>
-      <w:fldSimple w:instr=" SEQ Figure \* ARABIC ">
-        <w:r>
-          <w:rPr>
-            <w:noProof/>
-          </w:rPr>
-          <w:t>3</w:t>
-        </w:r>
-      </w:fldSimple>
-      <w:bookmarkEnd w:id="3"/>
-      <w:r>
-        <w:t>: Azimuth and elevation at September equinox of 2024</w:t>
-      </w:r>
-    </w:p>
-    <w:p>
-      <w:pPr>
-        <w:pStyle w:val="berschrift1"/>
-        <w:numPr>
-          <w:ilvl w:val="1"/>
-          <w:numId w:val="9"/>
-        </w:numPr>
-        <w:rPr>
-          <w:lang w:val="en-US"/>
-        </w:rPr>
-      </w:pPr>
-      <w:r>
-        <w:rPr>
-          <w:lang w:val="en-US"/>
-        </w:rPr>
-        <w:t>Load</w:t>
-      </w:r>
-    </w:p>
-    <w:p>
-      <w:pPr>
-        <w:rPr>
-          <w:lang w:val="en-US"/>
-        </w:rPr>
-      </w:pPr>
-      <w:r>
-        <w:rPr>
-          <w:lang w:val="en-US"/>
-        </w:rPr>
-        <w:t xml:space="preserve">For the model we still need the power demand characteristic of a residential home. Data for this project was provided by Andreas Merbecks which can be seen in </w:t>
-      </w:r>
-      <w:r>
-        <w:rPr>
-          <w:lang w:val="en-US"/>
-        </w:rPr>
-        <w:fldChar w:fldCharType="begin"/>
-      </w:r>
-      <w:r>
-        <w:rPr>
-          <w:lang w:val="en-US"/>
-        </w:rPr>
-        <w:instrText xml:space="preserve"> REF _Ref180956243 \h </w:instrText>
-      </w:r>
-      <w:r>
-        <w:rPr>
-          <w:lang w:val="en-US"/>
-        </w:rPr>
-      </w:r>
-      <w:r>
-        <w:rPr>
-          <w:lang w:val="en-US"/>
-        </w:rPr>
-        <w:fldChar w:fldCharType="separate"/>
-      </w:r>
-      <w:r>
-        <w:t xml:space="preserve">Figure </w:t>
-      </w:r>
-      <w:r>
-        <w:rPr>
-          <w:noProof/>
-        </w:rPr>
-        <w:t>4</w:t>
-      </w:r>
-      <w:r>
-        <w:rPr>
-          <w:lang w:val="en-US"/>
-        </w:rPr>
-        <w:fldChar w:fldCharType="end"/>
-      </w:r>
-      <w:r>
-        <w:rPr>
-          <w:lang w:val="en-US"/>
-        </w:rPr>
-        <w:t xml:space="preserve">. </w:t>
-      </w:r>
-      <w:r>
-        <w:rPr>
-          <w:lang w:val="en-US"/>
-        </w:rPr>
-        <w:t xml:space="preserve">The data was recorded using a power surveillance system in a residential house in Essen, Germany. We will therefore use this location for determining the sun position. </w:t>
-      </w:r>
-    </w:p>
-    <w:p>
-      <w:pPr>
-        <w:keepNext/>
-      </w:pPr>
-      <w:r>
-        <w:rPr>
-          <w:noProof/>
-          <w:lang w:val="en-US"/>
-        </w:rPr>
-        <w:lastRenderedPageBreak/>
         <mc:AlternateContent>
           <mc:Choice Requires="wpc">
             <w:drawing>
@@ -2871,7 +6967,7 @@
                           </pic:cNvPicPr>
                         </pic:nvPicPr>
                         <pic:blipFill>
-                          <a:blip r:embed="rId10"/>
+                          <a:blip r:embed="rId11"/>
                           <a:stretch>
                             <a:fillRect/>
                           </a:stretch>
@@ -2894,7 +6990,7 @@
                           </pic:cNvPicPr>
                         </pic:nvPicPr>
                         <pic:blipFill>
-                          <a:blip r:embed="rId11"/>
+                          <a:blip r:embed="rId12"/>
                           <a:stretch>
                             <a:fillRect/>
                           </a:stretch>
@@ -2942,10 +7038,10 @@
                   <v:path o:connecttype="none"/>
                 </v:shape>
                 <v:shape id="Grafik 955185666" o:spid="_x0000_s1028" type="#_x0000_t75" style="position:absolute;left:14536;width:14536;height:31502;visibility:visible;mso-wrap-style:square" o:gfxdata="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">
-                  <v:imagedata r:id="rId12" o:title=""/>
+                  <v:imagedata r:id="rId13" o:title=""/>
                 </v:shape>
                 <v:shape id="Grafik 214771072" o:spid="_x0000_s1029" type="#_x0000_t75" style="position:absolute;left:29072;width:14536;height:31502;visibility:visible;mso-wrap-style:square" o:gfxdata="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">
-                  <v:imagedata r:id="rId13" o:title=""/>
+                  <v:imagedata r:id="rId14" o:title=""/>
                 </v:shape>
                 <w10:anchorlock/>
               </v:group>
@@ -2958,19 +7054,32 @@
       <w:pPr>
         <w:pStyle w:val="Beschriftung"/>
       </w:pPr>
-      <w:bookmarkStart w:id="4" w:name="_Ref180956243"/>
+      <w:bookmarkStart w:id="6" w:name="_Ref180956243"/>
       <w:r>
         <w:t xml:space="preserve">Figure </w:t>
       </w:r>
-      <w:fldSimple w:instr=" SEQ Figure \* ARABIC ">
-        <w:r>
-          <w:rPr>
-            <w:noProof/>
-          </w:rPr>
-          <w:t>4</w:t>
-        </w:r>
-      </w:fldSimple>
-      <w:bookmarkEnd w:id="4"/>
+      <w:r>
+        <w:fldChar w:fldCharType="begin"/>
+      </w:r>
+      <w:r>
+        <w:instrText xml:space="preserve"> SEQ Figure \* ARABIC </w:instrText>
+      </w:r>
+      <w:r>
+        <w:fldChar w:fldCharType="separate"/>
+      </w:r>
+      <w:r>
+        <w:rPr>
+          <w:noProof/>
+        </w:rPr>
+        <w:t>5</w:t>
+      </w:r>
+      <w:r>
+        <w:rPr>
+          <w:noProof/>
+        </w:rPr>
+        <w:fldChar w:fldCharType="end"/>
+      </w:r>
+      <w:bookmarkEnd w:id="6"/>
       <w:r>
         <w:t>: Reference data for the power demand characteristics of a residential home.Source: Andreas Merbecks</w:t>
       </w:r>
@@ -2997,7 +7106,14 @@
         <w:rPr>
           <w:lang w:val="en-US"/>
         </w:rPr>
-        <w:t xml:space="preserve"> different characteristics available and the mean of all the characteristics will be used for this project. For this the data is first digitalized using [WEBPLOTDIGITIZER]. </w:t>
+        <w:t xml:space="preserve"> different characteristics available and the mean of all the characteristics will be used for this project. For this the data is first digitalized using </w:t>
+      </w:r>
+      <w:r>
+        <w:rPr>
+          <w:lang w:val="en-US"/>
+        </w:rPr>
+        <w:lastRenderedPageBreak/>
+        <w:t xml:space="preserve">[WEBPLOTDIGITIZER]. </w:t>
       </w:r>
       <w:r>
         <w:rPr>
@@ -3064,7 +7180,6 @@
         <w:rPr>
           <w:lang w:val="en-US"/>
         </w:rPr>
-        <w:lastRenderedPageBreak/>
         <w:br/>
       </w:r>
       <w:r>
@@ -3088,7 +7203,7 @@
                     <pic:cNvPicPr/>
                   </pic:nvPicPr>
                   <pic:blipFill>
-                    <a:blip r:embed="rId14"/>
+                    <a:blip r:embed="rId15"/>
                     <a:stretch>
                       <a:fillRect/>
                     </a:stretch>
@@ -3113,19 +7228,32 @@
       <w:pPr>
         <w:pStyle w:val="Beschriftung"/>
       </w:pPr>
-      <w:bookmarkStart w:id="5" w:name="_Ref181126663"/>
+      <w:bookmarkStart w:id="7" w:name="_Ref181126663"/>
       <w:r>
         <w:t xml:space="preserve">Figure </w:t>
       </w:r>
-      <w:fldSimple w:instr=" SEQ Figure \* ARABIC ">
-        <w:r>
-          <w:rPr>
-            <w:noProof/>
-          </w:rPr>
-          <w:t>5</w:t>
-        </w:r>
-      </w:fldSimple>
-      <w:bookmarkEnd w:id="5"/>
+      <w:r>
+        <w:fldChar w:fldCharType="begin"/>
+      </w:r>
+      <w:r>
+        <w:instrText xml:space="preserve"> SEQ Figure \* ARABIC </w:instrText>
+      </w:r>
+      <w:r>
+        <w:fldChar w:fldCharType="separate"/>
+      </w:r>
+      <w:r>
+        <w:rPr>
+          <w:noProof/>
+        </w:rPr>
+        <w:t>6</w:t>
+      </w:r>
+      <w:r>
+        <w:rPr>
+          <w:noProof/>
+        </w:rPr>
+        <w:fldChar w:fldCharType="end"/>
+      </w:r>
+      <w:bookmarkEnd w:id="7"/>
       <w:r>
         <w:t>: Worst case power demand characteristic.</w:t>
       </w:r>
@@ -3139,6 +7267,18 @@
       </w:r>
     </w:p>
     <w:p/>
+    <w:p>
+      <w:pPr>
+        <w:pStyle w:val="berschrift1"/>
+        <w:numPr>
+          <w:ilvl w:val="0"/>
+          <w:numId w:val="9"/>
+        </w:numPr>
+      </w:pPr>
+      <w:r>
+        <w:t>Optimization</w:t>
+      </w:r>
+    </w:p>
     <w:p>
       <w:pPr>
         <w:pStyle w:val="berschrift1"/>
@@ -3156,12 +7296,12 @@
       <w:pPr>
         <w:pStyle w:val="berschrift1"/>
         <w:numPr>
-          <w:ilvl w:val="0"/>
+          <w:ilvl w:val="1"/>
           <w:numId w:val="9"/>
         </w:numPr>
       </w:pPr>
       <w:r>
-        <w:t>Optimization</w:t>
+        <w:t>Optimization algorithm</w:t>
       </w:r>
     </w:p>
     <w:p/>
@@ -3185,6 +7325,7 @@
         <w:jc w:val="left"/>
       </w:pPr>
       <w:r>
+        <w:lastRenderedPageBreak/>
         <w:br w:type="page"/>
       </w:r>
     </w:p>
@@ -3270,12 +7411,12 @@
       </w:r>
     </w:p>
     <w:sectPr>
-      <w:headerReference w:type="even" r:id="rId15"/>
-      <w:headerReference w:type="default" r:id="rId16"/>
-      <w:footerReference w:type="even" r:id="rId17"/>
-      <w:footerReference w:type="default" r:id="rId18"/>
-      <w:headerReference w:type="first" r:id="rId19"/>
-      <w:footerReference w:type="first" r:id="rId20"/>
+      <w:headerReference w:type="even" r:id="rId16"/>
+      <w:headerReference w:type="default" r:id="rId17"/>
+      <w:footerReference w:type="even" r:id="rId18"/>
+      <w:footerReference w:type="default" r:id="rId19"/>
+      <w:headerReference w:type="first" r:id="rId20"/>
+      <w:footerReference w:type="first" r:id="rId21"/>
       <w:pgSz w:w="11906" w:h="16838" w:code="9"/>
       <w:pgMar w:top="1985" w:right="1701" w:bottom="1701" w:left="1701" w:header="720" w:footer="720" w:gutter="0"/>
       <w:pgNumType w:start="1"/>
@@ -3562,7 +7703,7 @@
               <v:stroke joinstyle="miter"/>
               <v:path gradientshapeok="t" o:connecttype="rect"/>
             </v:shapetype>
-            <v:shape id="Textfeld 1" o:spid="_x0000_s1026" type="#_x0000_t202" style="position:absolute;left:0;text-align:left;margin-left:344.25pt;margin-top:-3.6pt;width:90.9pt;height:37.2pt;z-index:251659264;visibility:visible;mso-wrap-style:square;mso-width-percent:0;mso-height-percent:0;mso-wrap-distance-left:9pt;mso-wrap-distance-top:0;mso-wrap-distance-right:9pt;mso-wrap-distance-bottom:0;mso-position-horizontal:absolute;mso-position-horizontal-relative:text;mso-position-vertical:absolute;mso-position-vertical-relative:text;mso-width-percent:0;mso-height-percent:0;mso-width-relative:margin;mso-height-relative:margin;v-text-anchor:top" o:gfxdata="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" filled="f" stroked="f" strokeweight=".5pt">
+            <v:shape id="Textfeld 1" o:spid="_x0000_s1097" type="#_x0000_t202" style="position:absolute;left:0;text-align:left;margin-left:344.25pt;margin-top:-3.6pt;width:90.9pt;height:37.2pt;z-index:251659264;visibility:visible;mso-wrap-style:square;mso-width-percent:0;mso-height-percent:0;mso-wrap-distance-left:9pt;mso-wrap-distance-top:0;mso-wrap-distance-right:9pt;mso-wrap-distance-bottom:0;mso-position-horizontal:absolute;mso-position-horizontal-relative:text;mso-position-vertical:absolute;mso-position-vertical-relative:text;mso-width-percent:0;mso-height-percent:0;mso-width-relative:margin;mso-height-relative:margin;v-text-anchor:top" o:gfxdata="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" filled="f" stroked="f" strokeweight=".5pt">
               <v:textbox>
                 <w:txbxContent>
                   <w:p>
@@ -3675,7 +7816,7 @@
         <w:szCs w:val="24"/>
         <w:lang w:val="en-GB"/>
       </w:rPr>
-      <w:t>16.11.2024</w:t>
+      <w:t>17.11.2024</w:t>
     </w:r>
     <w:r>
       <w:rPr>
@@ -5412,6 +9553,42 @@
       <w:color w:val="666666"/>
     </w:rPr>
   </w:style>
+  <w:style w:type="character" w:styleId="Hyperlink">
+    <w:name w:val="Hyperlink"/>
+    <w:basedOn w:val="Absatz-Standardschriftart"/>
+    <w:rsid w:val="00886BE5"/>
+    <w:rPr>
+      <w:color w:val="0563C1" w:themeColor="hyperlink"/>
+      <w:u w:val="single"/>
+    </w:rPr>
+  </w:style>
+  <w:style w:type="character" w:styleId="NichtaufgelsteErwhnung">
+    <w:name w:val="Unresolved Mention"/>
+    <w:basedOn w:val="Absatz-Standardschriftart"/>
+    <w:uiPriority w:val="99"/>
+    <w:semiHidden/>
+    <w:unhideWhenUsed/>
+    <w:rsid w:val="00886BE5"/>
+    <w:rPr>
+      <w:color w:val="605E5C"/>
+      <w:shd w:val="clear" w:color="auto" w:fill="E1DFDD"/>
+    </w:rPr>
+  </w:style>
+  <w:style w:type="table" w:styleId="Tabellenraster">
+    <w:name w:val="Table Grid"/>
+    <w:basedOn w:val="NormaleTabelle"/>
+    <w:rsid w:val="00530A2B"/>
+    <w:tblPr>
+      <w:tblBorders>
+        <w:top w:val="single" w:sz="4" w:space="0" w:color="auto"/>
+        <w:left w:val="single" w:sz="4" w:space="0" w:color="auto"/>
+        <w:bottom w:val="single" w:sz="4" w:space="0" w:color="auto"/>
+        <w:right w:val="single" w:sz="4" w:space="0" w:color="auto"/>
+        <w:insideH w:val="single" w:sz="4" w:space="0" w:color="auto"/>
+        <w:insideV w:val="single" w:sz="4" w:space="0" w:color="auto"/>
+      </w:tblBorders>
+    </w:tblPr>
+  </w:style>
 </w:styles>
 </file>
 
@@ -5734,13 +9911,108 @@
     </b:Author>
     <b:Publisher>Sandia National Laboratories</b:Publisher>
     <b:City>Albuquerque</b:City>
+    <b:RefOrder>4</b:RefOrder>
+  </b:Source>
+  <b:Source>
+    <b:Tag>astropy_2013</b:Tag>
+    <b:Author>Astropy Collaboration, Robitaille T.P., Tollerud E.J., et al.</b:Author>
+    <b:NameList>
+      <b:Person>
+        <b:Last>Collaboration</b:Last>
+        <b:First>Astropy</b:First>
+      </b:Person>
+      <b:Person>
+        <b:Last>Robitaille</b:Last>
+        <b:First>T.</b:First>
+        <b:Middle>P.</b:Middle>
+      </b:Person>
+      <b:Person>
+        <b:Last>Tollerud</b:Last>
+        <b:First>E.</b:First>
+        <b:Middle>J.</b:Middle>
+      </b:Person>
+    </b:NameList>
+    <b:Title>Astropy: A community Python package for astronomy</b:Title>
+    <b:Year>2013</b:Year>
+    <b:Journal>Astronomy &amp; Astrophysics</b:Journal>
+    <b:Volume>558</b:Volume>
+    <b:Pages>A33</b:Pages>
+    <b:DOI>10.1051/0004-6361/201322068</b:DOI>
+    <b:Month>October</b:Month>
+    <b:Keywords>methods: data analysis, methods: miscellaneous, virtual observatory tools</b:Keywords>
+    <b:SourceType>JournalArticle</b:SourceType>
+    <b:Guid>{ABCDEF12-3456-7890-ABCD-EF1234567890}</b:Guid>
+    <b:LCID>en-US</b:LCID>
+    <b:JournalName>Astronomy &amp; Astrophysics</b:JournalName>
     <b:RefOrder>1</b:RefOrder>
+  </b:Source>
+  <b:Source>
+    <b:Tag>astropy_2018</b:Tag>
+    <b:Author>Astropy Collaboration, Price-Whelan A.M., Sipőcz B.M., et al.</b:Author>
+    <b:NameList>
+      <b:Person>
+        <b:Last>Collaboration</b:Last>
+        <b:First>Astropy</b:First>
+      </b:Person>
+      <b:Person>
+        <b:Last>Price-Whelan</b:Last>
+        <b:First>A.M.</b:First>
+      </b:Person>
+      <b:Person>
+        <b:Last>Sipőcz</b:Last>
+        <b:First>B.M.</b:First>
+      </b:Person>
+    </b:NameList>
+    <b:Title>The Astropy Project: Building an Open-science Project and Status of the v2.0 Core Package</b:Title>
+    <b:Year>2018</b:Year>
+    <b:Journal>Astronomical Journal</b:Journal>
+    <b:Volume>156</b:Volume>
+    <b:Pages>123</b:Pages>
+    <b:DOI>10.3847/1538-3881/aabc4f</b:DOI>
+    <b:Month>September</b:Month>
+    <b:Keywords>methods: data analysis, methods: miscellaneous, methods: statistical, reference systems</b:Keywords>
+    <b:SourceType>JournalArticle</b:SourceType>
+    <b:Guid>{A1B2C3D4-E5F6-7890-1234-56789ABCDEF0}</b:Guid>
+    <b:LCID>en-US</b:LCID>
+    <b:JournalName>Astronomical Journal</b:JournalName>
+    <b:RefOrder>2</b:RefOrder>
+  </b:Source>
+  <b:Source>
+    <b:Tag>astropy_2022</b:Tag>
+    <b:Author>Astropy Collaboration, Price-Whelan A.M., Lim P.L., et al.</b:Author>
+    <b:NameList>
+      <b:Person>
+        <b:Last>Collaboration</b:Last>
+        <b:First>Astropy</b:First>
+      </b:Person>
+      <b:Person>
+        <b:Last>Price-Whelan</b:Last>
+        <b:First>A.M.</b:First>
+      </b:Person>
+      <b:Person>
+        <b:Last>Lim</b:Last>
+        <b:First>P.L.</b:First>
+      </b:Person>
+    </b:NameList>
+    <b:Title>The Astropy Project: Sustaining and Growing a Community-oriented Open-source Project and the Latest Major Release (v5.0) of the Core Package</b:Title>
+    <b:Year>2022</b:Year>
+    <b:Journal>Astrophysical Journal</b:Journal>
+    <b:Volume>935</b:Volume>
+    <b:Pages>167</b:Pages>
+    <b:DOI>10.3847/1538-4357/ac7c74</b:DOI>
+    <b:Month>August</b:Month>
+    <b:Keywords>Astronomy software, Open source software, Astronomy data analysis</b:Keywords>
+    <b:SourceType>JournalArticle</b:SourceType>
+    <b:Guid>{6EAA26B5-6EA1-49A1-BB54-6BA96FBA481E}</b:Guid>
+    <b:LCID>en-US</b:LCID>
+    <b:JournalName>Astrophysical Journal</b:JournalName>
+    <b:RefOrder>3</b:RefOrder>
   </b:Source>
 </b:Sources>
 </file>
 
 <file path=customXml/itemProps1.xml><?xml version="1.0" encoding="utf-8"?>
-<ds:datastoreItem xmlns:ds="http://schemas.openxmlformats.org/officeDocument/2006/customXml" ds:itemID="{4AAB8B57-1150-4A56-9F44-18B315AF1C40}">
+<ds:datastoreItem xmlns:ds="http://schemas.openxmlformats.org/officeDocument/2006/customXml" ds:itemID="{33620727-BBE5-4570-8A7F-5D2D80D4FF15}">
   <ds:schemaRefs>
     <ds:schemaRef ds:uri="http://schemas.openxmlformats.org/officeDocument/2006/bibliography"/>
   </ds:schemaRefs>

--- a/doc/Photovoltaik_power_optimization_Leander_Merbecks.docx
+++ b/doc/Photovoltaik_power_optimization_Leander_Merbecks.docx
@@ -1634,25 +1634,6 @@
           <mc:Fallback>
             <w:pict>
               <v:group w14:anchorId="43328011" id="Zeichenbereich 2" o:spid="_x0000_s1026" editas="canvas" style="width:425.2pt;height:212.5pt;mso-position-horizontal-relative:char;mso-position-vertical-relative:line" coordsize="54000,26987" o:gfxdata="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">
-                <v:shapetype id="_x0000_t75" coordsize="21600,21600" o:spt="75" o:preferrelative="t" path="m@4@5l@4@11@9@11@9@5xe" filled="f" stroked="f">
-                  <v:stroke joinstyle="miter"/>
-                  <v:formulas>
-                    <v:f eqn="if lineDrawn pixelLineWidth 0"/>
-                    <v:f eqn="sum @0 1 0"/>
-                    <v:f eqn="sum 0 0 @1"/>
-                    <v:f eqn="prod @2 1 2"/>
-                    <v:f eqn="prod @3 21600 pixelWidth"/>
-                    <v:f eqn="prod @3 21600 pixelHeight"/>
-                    <v:f eqn="sum @0 0 1"/>
-                    <v:f eqn="prod @6 1 2"/>
-                    <v:f eqn="prod @7 21600 pixelWidth"/>
-                    <v:f eqn="sum @8 21600 0"/>
-                    <v:f eqn="prod @7 21600 pixelHeight"/>
-                    <v:f eqn="sum @10 21600 0"/>
-                  </v:formulas>
-                  <v:path o:extrusionok="f" gradientshapeok="t" o:connecttype="rect"/>
-                  <o:lock v:ext="edit" aspectratio="t"/>
-                </v:shapetype>
                 <v:shape id="_x0000_s1027" type="#_x0000_t75" style="position:absolute;width:54000;height:26987;visibility:visible;mso-wrap-style:square" filled="t">
                   <v:fill o:detectmouseclick="t"/>
                   <v:path o:connecttype="none"/>
@@ -2402,14 +2383,7 @@
                     <w:rFonts w:ascii="Cambria Math" w:hAnsi="Cambria Math"/>
                     <w:lang w:val="en-US"/>
                   </w:rPr>
-                  <m:t>51.458069 °</m:t>
-                </m:r>
-                <m:r>
-                  <w:rPr>
-                    <w:rFonts w:ascii="Cambria Math" w:hAnsi="Cambria Math"/>
-                    <w:lang w:val="en-US"/>
-                  </w:rPr>
-                  <m:t>N</m:t>
+                  <m:t>51.458069 °N</m:t>
                 </m:r>
               </m:oMath>
             </m:oMathPara>
@@ -4764,31 +4738,7 @@
         <w:rPr>
           <w:lang w:val="en-US"/>
         </w:rPr>
-        <w:t xml:space="preserve"> of the sun are time dependent</w:t>
-      </w:r>
-      <w:r>
-        <w:rPr>
-          <w:lang w:val="en-US"/>
-        </w:rPr>
-        <w:t xml:space="preserve"> and thus this model</w:t>
-      </w:r>
-      <w:r>
-        <w:rPr>
-          <w:lang w:val="en-US"/>
-        </w:rPr>
-        <w:t xml:space="preserve"> requires ephemeris data of the sun for all investigated times</w:t>
-      </w:r>
-      <w:r>
-        <w:rPr>
-          <w:lang w:val="en-US"/>
-        </w:rPr>
-        <w:t xml:space="preserve"> relative to a position on earth</w:t>
-      </w:r>
-      <w:r>
-        <w:rPr>
-          <w:lang w:val="en-US"/>
-        </w:rPr>
-        <w:t xml:space="preserve">. </w:t>
+        <w:t xml:space="preserve"> of the sun are time dependent and thus this model requires ephemeris data of the sun for all investigated times relative to a position on earth. </w:t>
       </w:r>
     </w:p>
     <w:p>
@@ -7329,6 +7279,1323 @@
         <w:br w:type="page"/>
       </w:r>
     </w:p>
+    <w:p>
+      <w:pPr>
+        <w:spacing w:after="0"/>
+        <w:jc w:val="left"/>
+      </w:pPr>
+      <w:r>
+        <w:lastRenderedPageBreak/>
+        <w:t>Stuff I recovered from clipboard:</w:t>
+      </w:r>
+    </w:p>
+    <w:p>
+      <w:pPr>
+        <w:spacing w:after="0"/>
+        <w:jc w:val="left"/>
+      </w:pPr>
+      <w:r>
+        <w:t xml:space="preserve">-        If the combined power is </w:t>
+      </w:r>
+      <w:r>
+        <w:drawing>
+          <wp:inline distT="0" distB="0" distL="0" distR="0" wp14:anchorId="6A2F8247" wp14:editId="56D2FD18">
+            <wp:extent cx="666750" cy="182880"/>
+            <wp:effectExtent l="0" t="0" r="0" b="7620"/>
+            <wp:docPr id="2028044992" name="Grafik 69"/>
+            <wp:cNvGraphicFramePr>
+              <a:graphicFrameLocks xmlns:a="http://schemas.openxmlformats.org/drawingml/2006/main" noChangeAspect="1"/>
+            </wp:cNvGraphicFramePr>
+            <a:graphic xmlns:a="http://schemas.openxmlformats.org/drawingml/2006/main">
+              <a:graphicData uri="http://schemas.openxmlformats.org/drawingml/2006/picture">
+                <pic:pic xmlns:pic="http://schemas.openxmlformats.org/drawingml/2006/picture">
+                  <pic:nvPicPr>
+                    <pic:cNvPr id="0" name="Picture 46"/>
+                    <pic:cNvPicPr>
+                      <a:picLocks noChangeAspect="1" noChangeArrowheads="1"/>
+                    </pic:cNvPicPr>
+                  </pic:nvPicPr>
+                  <pic:blipFill>
+                    <a:blip r:embed="rId16" cstate="print">
+                      <a:extLst>
+                        <a:ext uri="{28A0092B-C50C-407E-A947-70E740481C1C}">
+                          <a14:useLocalDpi xmlns:a14="http://schemas.microsoft.com/office/drawing/2010/main" val="0"/>
+                        </a:ext>
+                      </a:extLst>
+                    </a:blip>
+                    <a:srcRect/>
+                    <a:stretch>
+                      <a:fillRect/>
+                    </a:stretch>
+                  </pic:blipFill>
+                  <pic:spPr bwMode="auto">
+                    <a:xfrm>
+                      <a:off x="0" y="0"/>
+                      <a:ext cx="666750" cy="182880"/>
+                    </a:xfrm>
+                    <a:prstGeom prst="rect">
+                      <a:avLst/>
+                    </a:prstGeom>
+                    <a:noFill/>
+                    <a:ln>
+                      <a:noFill/>
+                    </a:ln>
+                  </pic:spPr>
+                </pic:pic>
+              </a:graphicData>
+            </a:graphic>
+          </wp:inline>
+        </w:drawing>
+      </w:r>
+      <w:r>
+        <w:t xml:space="preserve"> the PVS supplies too little power to cover demands and the battery should be drained, if enough charge is present. Because the battery power cannot be directly formulated we first define a potential power </w:t>
+      </w:r>
+      <w:r>
+        <w:drawing>
+          <wp:inline distT="0" distB="0" distL="0" distR="0" wp14:anchorId="3BA5D12F" wp14:editId="5B06957C">
+            <wp:extent cx="152400" cy="182880"/>
+            <wp:effectExtent l="0" t="0" r="0" b="7620"/>
+            <wp:docPr id="1149733145" name="Grafik 68"/>
+            <wp:cNvGraphicFramePr>
+              <a:graphicFrameLocks xmlns:a="http://schemas.openxmlformats.org/drawingml/2006/main" noChangeAspect="1"/>
+            </wp:cNvGraphicFramePr>
+            <a:graphic xmlns:a="http://schemas.openxmlformats.org/drawingml/2006/main">
+              <a:graphicData uri="http://schemas.openxmlformats.org/drawingml/2006/picture">
+                <pic:pic xmlns:pic="http://schemas.openxmlformats.org/drawingml/2006/picture">
+                  <pic:nvPicPr>
+                    <pic:cNvPr id="0" name="Picture 47"/>
+                    <pic:cNvPicPr>
+                      <a:picLocks noChangeAspect="1" noChangeArrowheads="1"/>
+                    </pic:cNvPicPr>
+                  </pic:nvPicPr>
+                  <pic:blipFill>
+                    <a:blip r:embed="rId17" cstate="print">
+                      <a:extLst>
+                        <a:ext uri="{28A0092B-C50C-407E-A947-70E740481C1C}">
+                          <a14:useLocalDpi xmlns:a14="http://schemas.microsoft.com/office/drawing/2010/main" val="0"/>
+                        </a:ext>
+                      </a:extLst>
+                    </a:blip>
+                    <a:srcRect/>
+                    <a:stretch>
+                      <a:fillRect/>
+                    </a:stretch>
+                  </pic:blipFill>
+                  <pic:spPr bwMode="auto">
+                    <a:xfrm>
+                      <a:off x="0" y="0"/>
+                      <a:ext cx="152400" cy="182880"/>
+                    </a:xfrm>
+                    <a:prstGeom prst="rect">
+                      <a:avLst/>
+                    </a:prstGeom>
+                    <a:noFill/>
+                    <a:ln>
+                      <a:noFill/>
+                    </a:ln>
+                  </pic:spPr>
+                </pic:pic>
+              </a:graphicData>
+            </a:graphic>
+          </wp:inline>
+        </w:drawing>
+      </w:r>
+      <w:r>
+        <w:t>:</w:t>
+      </w:r>
+    </w:p>
+    <w:p>
+      <w:pPr>
+        <w:spacing w:after="0"/>
+        <w:jc w:val="left"/>
+      </w:pPr>
+      <w:r>
+        <w:drawing>
+          <wp:inline distT="0" distB="0" distL="0" distR="0" wp14:anchorId="6356C76C" wp14:editId="1CD13D20">
+            <wp:extent cx="1600200" cy="190500"/>
+            <wp:effectExtent l="0" t="0" r="0" b="0"/>
+            <wp:docPr id="680919635" name="Grafik 67" descr="Ein Bild, das Schrift, Screenshot, Grafiken, Text enthält.&#10;&#10;Automatisch generierte Beschreibung"/>
+            <wp:cNvGraphicFramePr>
+              <a:graphicFrameLocks xmlns:a="http://schemas.openxmlformats.org/drawingml/2006/main" noChangeAspect="1"/>
+            </wp:cNvGraphicFramePr>
+            <a:graphic xmlns:a="http://schemas.openxmlformats.org/drawingml/2006/main">
+              <a:graphicData uri="http://schemas.openxmlformats.org/drawingml/2006/picture">
+                <pic:pic xmlns:pic="http://schemas.openxmlformats.org/drawingml/2006/picture">
+                  <pic:nvPicPr>
+                    <pic:cNvPr id="680919635" name="Grafik 67" descr="Ein Bild, das Schrift, Screenshot, Grafiken, Text enthält.&#10;&#10;Automatisch generierte Beschreibung"/>
+                    <pic:cNvPicPr>
+                      <a:picLocks noChangeAspect="1" noChangeArrowheads="1"/>
+                    </pic:cNvPicPr>
+                  </pic:nvPicPr>
+                  <pic:blipFill>
+                    <a:blip r:embed="rId18" cstate="print">
+                      <a:extLst>
+                        <a:ext uri="{28A0092B-C50C-407E-A947-70E740481C1C}">
+                          <a14:useLocalDpi xmlns:a14="http://schemas.microsoft.com/office/drawing/2010/main" val="0"/>
+                        </a:ext>
+                      </a:extLst>
+                    </a:blip>
+                    <a:srcRect/>
+                    <a:stretch>
+                      <a:fillRect/>
+                    </a:stretch>
+                  </pic:blipFill>
+                  <pic:spPr bwMode="auto">
+                    <a:xfrm>
+                      <a:off x="0" y="0"/>
+                      <a:ext cx="1600200" cy="190500"/>
+                    </a:xfrm>
+                    <a:prstGeom prst="rect">
+                      <a:avLst/>
+                    </a:prstGeom>
+                    <a:noFill/>
+                    <a:ln>
+                      <a:noFill/>
+                    </a:ln>
+                  </pic:spPr>
+                </pic:pic>
+              </a:graphicData>
+            </a:graphic>
+          </wp:inline>
+        </w:drawing>
+      </w:r>
+    </w:p>
+    <w:p>
+      <w:pPr>
+        <w:spacing w:after="0"/>
+        <w:jc w:val="left"/>
+      </w:pPr>
+      <w:r>
+        <w:t>A discharge increment is defined next:</w:t>
+      </w:r>
+    </w:p>
+    <w:p>
+      <w:pPr>
+        <w:spacing w:after="0"/>
+        <w:jc w:val="left"/>
+      </w:pPr>
+      <w:r>
+        <w:drawing>
+          <wp:inline distT="0" distB="0" distL="0" distR="0" wp14:anchorId="132D61CA" wp14:editId="101D0AB9">
+            <wp:extent cx="807720" cy="182880"/>
+            <wp:effectExtent l="0" t="0" r="0" b="7620"/>
+            <wp:docPr id="1370759808" name="Grafik 66"/>
+            <wp:cNvGraphicFramePr>
+              <a:graphicFrameLocks xmlns:a="http://schemas.openxmlformats.org/drawingml/2006/main" noChangeAspect="1"/>
+            </wp:cNvGraphicFramePr>
+            <a:graphic xmlns:a="http://schemas.openxmlformats.org/drawingml/2006/main">
+              <a:graphicData uri="http://schemas.openxmlformats.org/drawingml/2006/picture">
+                <pic:pic xmlns:pic="http://schemas.openxmlformats.org/drawingml/2006/picture">
+                  <pic:nvPicPr>
+                    <pic:cNvPr id="0" name="Picture 49"/>
+                    <pic:cNvPicPr>
+                      <a:picLocks noChangeAspect="1" noChangeArrowheads="1"/>
+                    </pic:cNvPicPr>
+                  </pic:nvPicPr>
+                  <pic:blipFill>
+                    <a:blip r:embed="rId19" cstate="print">
+                      <a:extLst>
+                        <a:ext uri="{28A0092B-C50C-407E-A947-70E740481C1C}">
+                          <a14:useLocalDpi xmlns:a14="http://schemas.microsoft.com/office/drawing/2010/main" val="0"/>
+                        </a:ext>
+                      </a:extLst>
+                    </a:blip>
+                    <a:srcRect/>
+                    <a:stretch>
+                      <a:fillRect/>
+                    </a:stretch>
+                  </pic:blipFill>
+                  <pic:spPr bwMode="auto">
+                    <a:xfrm>
+                      <a:off x="0" y="0"/>
+                      <a:ext cx="807720" cy="182880"/>
+                    </a:xfrm>
+                    <a:prstGeom prst="rect">
+                      <a:avLst/>
+                    </a:prstGeom>
+                    <a:noFill/>
+                    <a:ln>
+                      <a:noFill/>
+                    </a:ln>
+                  </pic:spPr>
+                </pic:pic>
+              </a:graphicData>
+            </a:graphic>
+          </wp:inline>
+        </w:drawing>
+      </w:r>
+    </w:p>
+    <w:p>
+      <w:pPr>
+        <w:spacing w:after="0"/>
+        <w:jc w:val="left"/>
+      </w:pPr>
+      <w:r>
+        <w:t>Now another condition has to be evaluated:</w:t>
+      </w:r>
+    </w:p>
+    <w:p>
+      <w:pPr>
+        <w:spacing w:after="0"/>
+        <w:jc w:val="left"/>
+      </w:pPr>
+      <w:r>
+        <w:t xml:space="preserve">o   If the battery charge in the previous time step </w:t>
+      </w:r>
+      <w:r>
+        <w:drawing>
+          <wp:inline distT="0" distB="0" distL="0" distR="0" wp14:anchorId="4F0D36E8" wp14:editId="3587DD3C">
+            <wp:extent cx="925830" cy="182880"/>
+            <wp:effectExtent l="0" t="0" r="7620" b="7620"/>
+            <wp:docPr id="1019134425" name="Grafik 65"/>
+            <wp:cNvGraphicFramePr>
+              <a:graphicFrameLocks xmlns:a="http://schemas.openxmlformats.org/drawingml/2006/main" noChangeAspect="1"/>
+            </wp:cNvGraphicFramePr>
+            <a:graphic xmlns:a="http://schemas.openxmlformats.org/drawingml/2006/main">
+              <a:graphicData uri="http://schemas.openxmlformats.org/drawingml/2006/picture">
+                <pic:pic xmlns:pic="http://schemas.openxmlformats.org/drawingml/2006/picture">
+                  <pic:nvPicPr>
+                    <pic:cNvPr id="0" name="Picture 50"/>
+                    <pic:cNvPicPr>
+                      <a:picLocks noChangeAspect="1" noChangeArrowheads="1"/>
+                    </pic:cNvPicPr>
+                  </pic:nvPicPr>
+                  <pic:blipFill>
+                    <a:blip r:embed="rId20" cstate="print">
+                      <a:extLst>
+                        <a:ext uri="{28A0092B-C50C-407E-A947-70E740481C1C}">
+                          <a14:useLocalDpi xmlns:a14="http://schemas.microsoft.com/office/drawing/2010/main" val="0"/>
+                        </a:ext>
+                      </a:extLst>
+                    </a:blip>
+                    <a:srcRect/>
+                    <a:stretch>
+                      <a:fillRect/>
+                    </a:stretch>
+                  </pic:blipFill>
+                  <pic:spPr bwMode="auto">
+                    <a:xfrm>
+                      <a:off x="0" y="0"/>
+                      <a:ext cx="925830" cy="182880"/>
+                    </a:xfrm>
+                    <a:prstGeom prst="rect">
+                      <a:avLst/>
+                    </a:prstGeom>
+                    <a:noFill/>
+                    <a:ln>
+                      <a:noFill/>
+                    </a:ln>
+                  </pic:spPr>
+                </pic:pic>
+              </a:graphicData>
+            </a:graphic>
+          </wp:inline>
+        </w:drawing>
+      </w:r>
+      <w:r>
+        <w:t> we may drain the battery and the battery power is:</w:t>
+      </w:r>
+    </w:p>
+    <w:p>
+      <w:pPr>
+        <w:spacing w:after="0"/>
+        <w:jc w:val="left"/>
+      </w:pPr>
+      <w:r>
+        <w:drawing>
+          <wp:inline distT="0" distB="0" distL="0" distR="0" wp14:anchorId="490048C8" wp14:editId="2601530B">
+            <wp:extent cx="742950" cy="182880"/>
+            <wp:effectExtent l="0" t="0" r="0" b="7620"/>
+            <wp:docPr id="1803359244" name="Grafik 64"/>
+            <wp:cNvGraphicFramePr>
+              <a:graphicFrameLocks xmlns:a="http://schemas.openxmlformats.org/drawingml/2006/main" noChangeAspect="1"/>
+            </wp:cNvGraphicFramePr>
+            <a:graphic xmlns:a="http://schemas.openxmlformats.org/drawingml/2006/main">
+              <a:graphicData uri="http://schemas.openxmlformats.org/drawingml/2006/picture">
+                <pic:pic xmlns:pic="http://schemas.openxmlformats.org/drawingml/2006/picture">
+                  <pic:nvPicPr>
+                    <pic:cNvPr id="0" name="Picture 51"/>
+                    <pic:cNvPicPr>
+                      <a:picLocks noChangeAspect="1" noChangeArrowheads="1"/>
+                    </pic:cNvPicPr>
+                  </pic:nvPicPr>
+                  <pic:blipFill>
+                    <a:blip r:embed="rId21" cstate="print">
+                      <a:extLst>
+                        <a:ext uri="{28A0092B-C50C-407E-A947-70E740481C1C}">
+                          <a14:useLocalDpi xmlns:a14="http://schemas.microsoft.com/office/drawing/2010/main" val="0"/>
+                        </a:ext>
+                      </a:extLst>
+                    </a:blip>
+                    <a:srcRect/>
+                    <a:stretch>
+                      <a:fillRect/>
+                    </a:stretch>
+                  </pic:blipFill>
+                  <pic:spPr bwMode="auto">
+                    <a:xfrm>
+                      <a:off x="0" y="0"/>
+                      <a:ext cx="742950" cy="182880"/>
+                    </a:xfrm>
+                    <a:prstGeom prst="rect">
+                      <a:avLst/>
+                    </a:prstGeom>
+                    <a:noFill/>
+                    <a:ln>
+                      <a:noFill/>
+                    </a:ln>
+                  </pic:spPr>
+                </pic:pic>
+              </a:graphicData>
+            </a:graphic>
+          </wp:inline>
+        </w:drawing>
+      </w:r>
+    </w:p>
+    <w:p>
+      <w:pPr>
+        <w:spacing w:after="0"/>
+        <w:jc w:val="left"/>
+      </w:pPr>
+      <w:r>
+        <w:t>The battery charge can also be updated:</w:t>
+      </w:r>
+    </w:p>
+    <w:p>
+      <w:pPr>
+        <w:spacing w:after="0"/>
+        <w:jc w:val="left"/>
+      </w:pPr>
+      <w:r>
+        <w:drawing>
+          <wp:inline distT="0" distB="0" distL="0" distR="0" wp14:anchorId="2AF50D14" wp14:editId="3DE6E0BF">
+            <wp:extent cx="1504950" cy="182880"/>
+            <wp:effectExtent l="0" t="0" r="0" b="7620"/>
+            <wp:docPr id="1650497190" name="Grafik 63"/>
+            <wp:cNvGraphicFramePr>
+              <a:graphicFrameLocks xmlns:a="http://schemas.openxmlformats.org/drawingml/2006/main" noChangeAspect="1"/>
+            </wp:cNvGraphicFramePr>
+            <a:graphic xmlns:a="http://schemas.openxmlformats.org/drawingml/2006/main">
+              <a:graphicData uri="http://schemas.openxmlformats.org/drawingml/2006/picture">
+                <pic:pic xmlns:pic="http://schemas.openxmlformats.org/drawingml/2006/picture">
+                  <pic:nvPicPr>
+                    <pic:cNvPr id="0" name="Picture 52"/>
+                    <pic:cNvPicPr>
+                      <a:picLocks noChangeAspect="1" noChangeArrowheads="1"/>
+                    </pic:cNvPicPr>
+                  </pic:nvPicPr>
+                  <pic:blipFill>
+                    <a:blip r:embed="rId22" cstate="print">
+                      <a:extLst>
+                        <a:ext uri="{28A0092B-C50C-407E-A947-70E740481C1C}">
+                          <a14:useLocalDpi xmlns:a14="http://schemas.microsoft.com/office/drawing/2010/main" val="0"/>
+                        </a:ext>
+                      </a:extLst>
+                    </a:blip>
+                    <a:srcRect/>
+                    <a:stretch>
+                      <a:fillRect/>
+                    </a:stretch>
+                  </pic:blipFill>
+                  <pic:spPr bwMode="auto">
+                    <a:xfrm>
+                      <a:off x="0" y="0"/>
+                      <a:ext cx="1504950" cy="182880"/>
+                    </a:xfrm>
+                    <a:prstGeom prst="rect">
+                      <a:avLst/>
+                    </a:prstGeom>
+                    <a:noFill/>
+                    <a:ln>
+                      <a:noFill/>
+                    </a:ln>
+                  </pic:spPr>
+                </pic:pic>
+              </a:graphicData>
+            </a:graphic>
+          </wp:inline>
+        </w:drawing>
+      </w:r>
+    </w:p>
+    <w:p>
+      <w:pPr>
+        <w:spacing w:after="0"/>
+        <w:jc w:val="left"/>
+      </w:pPr>
+      <w:r>
+        <w:t xml:space="preserve">o   Otherwise the battery power is set to zero and the charge is not changed: </w:t>
+      </w:r>
+    </w:p>
+    <w:p>
+      <w:pPr>
+        <w:spacing w:after="0"/>
+        <w:jc w:val="left"/>
+      </w:pPr>
+      <w:r>
+        <w:drawing>
+          <wp:inline distT="0" distB="0" distL="0" distR="0" wp14:anchorId="16038BBD" wp14:editId="124B2A18">
+            <wp:extent cx="678180" cy="182880"/>
+            <wp:effectExtent l="0" t="0" r="7620" b="7620"/>
+            <wp:docPr id="1122941202" name="Grafik 62"/>
+            <wp:cNvGraphicFramePr>
+              <a:graphicFrameLocks xmlns:a="http://schemas.openxmlformats.org/drawingml/2006/main" noChangeAspect="1"/>
+            </wp:cNvGraphicFramePr>
+            <a:graphic xmlns:a="http://schemas.openxmlformats.org/drawingml/2006/main">
+              <a:graphicData uri="http://schemas.openxmlformats.org/drawingml/2006/picture">
+                <pic:pic xmlns:pic="http://schemas.openxmlformats.org/drawingml/2006/picture">
+                  <pic:nvPicPr>
+                    <pic:cNvPr id="0" name="Picture 53"/>
+                    <pic:cNvPicPr>
+                      <a:picLocks noChangeAspect="1" noChangeArrowheads="1"/>
+                    </pic:cNvPicPr>
+                  </pic:nvPicPr>
+                  <pic:blipFill>
+                    <a:blip r:embed="rId23" cstate="print">
+                      <a:extLst>
+                        <a:ext uri="{28A0092B-C50C-407E-A947-70E740481C1C}">
+                          <a14:useLocalDpi xmlns:a14="http://schemas.microsoft.com/office/drawing/2010/main" val="0"/>
+                        </a:ext>
+                      </a:extLst>
+                    </a:blip>
+                    <a:srcRect/>
+                    <a:stretch>
+                      <a:fillRect/>
+                    </a:stretch>
+                  </pic:blipFill>
+                  <pic:spPr bwMode="auto">
+                    <a:xfrm>
+                      <a:off x="0" y="0"/>
+                      <a:ext cx="678180" cy="182880"/>
+                    </a:xfrm>
+                    <a:prstGeom prst="rect">
+                      <a:avLst/>
+                    </a:prstGeom>
+                    <a:noFill/>
+                    <a:ln>
+                      <a:noFill/>
+                    </a:ln>
+                  </pic:spPr>
+                </pic:pic>
+              </a:graphicData>
+            </a:graphic>
+          </wp:inline>
+        </w:drawing>
+      </w:r>
+      <w:r>
+        <w:br/>
+      </w:r>
+      <w:r>
+        <w:drawing>
+          <wp:inline distT="0" distB="0" distL="0" distR="0" wp14:anchorId="2114927A" wp14:editId="20153594">
+            <wp:extent cx="1131570" cy="182880"/>
+            <wp:effectExtent l="0" t="0" r="0" b="7620"/>
+            <wp:docPr id="897738760" name="Grafik 61"/>
+            <wp:cNvGraphicFramePr>
+              <a:graphicFrameLocks xmlns:a="http://schemas.openxmlformats.org/drawingml/2006/main" noChangeAspect="1"/>
+            </wp:cNvGraphicFramePr>
+            <a:graphic xmlns:a="http://schemas.openxmlformats.org/drawingml/2006/main">
+              <a:graphicData uri="http://schemas.openxmlformats.org/drawingml/2006/picture">
+                <pic:pic xmlns:pic="http://schemas.openxmlformats.org/drawingml/2006/picture">
+                  <pic:nvPicPr>
+                    <pic:cNvPr id="0" name="Picture 54"/>
+                    <pic:cNvPicPr>
+                      <a:picLocks noChangeAspect="1" noChangeArrowheads="1"/>
+                    </pic:cNvPicPr>
+                  </pic:nvPicPr>
+                  <pic:blipFill>
+                    <a:blip r:embed="rId24" cstate="print">
+                      <a:extLst>
+                        <a:ext uri="{28A0092B-C50C-407E-A947-70E740481C1C}">
+                          <a14:useLocalDpi xmlns:a14="http://schemas.microsoft.com/office/drawing/2010/main" val="0"/>
+                        </a:ext>
+                      </a:extLst>
+                    </a:blip>
+                    <a:srcRect/>
+                    <a:stretch>
+                      <a:fillRect/>
+                    </a:stretch>
+                  </pic:blipFill>
+                  <pic:spPr bwMode="auto">
+                    <a:xfrm>
+                      <a:off x="0" y="0"/>
+                      <a:ext cx="1131570" cy="182880"/>
+                    </a:xfrm>
+                    <a:prstGeom prst="rect">
+                      <a:avLst/>
+                    </a:prstGeom>
+                    <a:noFill/>
+                    <a:ln>
+                      <a:noFill/>
+                    </a:ln>
+                  </pic:spPr>
+                </pic:pic>
+              </a:graphicData>
+            </a:graphic>
+          </wp:inline>
+        </w:drawing>
+      </w:r>
+    </w:p>
+    <w:p>
+      <w:pPr>
+        <w:spacing w:after="0"/>
+        <w:jc w:val="left"/>
+      </w:pPr>
+    </w:p>
+    <w:p>
+      <w:pPr>
+        <w:spacing w:after="0"/>
+        <w:jc w:val="left"/>
+      </w:pPr>
+      <w:r>
+        <w:drawing>
+          <wp:inline distT="0" distB="0" distL="0" distR="0" wp14:anchorId="7591CA8E" wp14:editId="03D5773E">
+            <wp:extent cx="3040380" cy="190500"/>
+            <wp:effectExtent l="0" t="0" r="7620" b="0"/>
+            <wp:docPr id="1654112621" name="Grafik 71"/>
+            <wp:cNvGraphicFramePr>
+              <a:graphicFrameLocks xmlns:a="http://schemas.openxmlformats.org/drawingml/2006/main" noChangeAspect="1"/>
+            </wp:cNvGraphicFramePr>
+            <a:graphic xmlns:a="http://schemas.openxmlformats.org/drawingml/2006/main">
+              <a:graphicData uri="http://schemas.openxmlformats.org/drawingml/2006/picture">
+                <pic:pic xmlns:pic="http://schemas.openxmlformats.org/drawingml/2006/picture">
+                  <pic:nvPicPr>
+                    <pic:cNvPr id="0" name="Picture 69"/>
+                    <pic:cNvPicPr>
+                      <a:picLocks noChangeAspect="1" noChangeArrowheads="1"/>
+                    </pic:cNvPicPr>
+                  </pic:nvPicPr>
+                  <pic:blipFill>
+                    <a:blip r:embed="rId25" cstate="print">
+                      <a:extLst>
+                        <a:ext uri="{28A0092B-C50C-407E-A947-70E740481C1C}">
+                          <a14:useLocalDpi xmlns:a14="http://schemas.microsoft.com/office/drawing/2010/main" val="0"/>
+                        </a:ext>
+                      </a:extLst>
+                    </a:blip>
+                    <a:srcRect/>
+                    <a:stretch>
+                      <a:fillRect/>
+                    </a:stretch>
+                  </pic:blipFill>
+                  <pic:spPr bwMode="auto">
+                    <a:xfrm>
+                      <a:off x="0" y="0"/>
+                      <a:ext cx="3040380" cy="190500"/>
+                    </a:xfrm>
+                    <a:prstGeom prst="rect">
+                      <a:avLst/>
+                    </a:prstGeom>
+                    <a:noFill/>
+                    <a:ln>
+                      <a:noFill/>
+                    </a:ln>
+                  </pic:spPr>
+                </pic:pic>
+              </a:graphicData>
+            </a:graphic>
+          </wp:inline>
+        </w:drawing>
+      </w:r>
+    </w:p>
+    <w:p>
+      <w:pPr>
+        <w:spacing w:after="0"/>
+        <w:jc w:val="left"/>
+      </w:pPr>
+    </w:p>
+    <w:p>
+      <w:pPr>
+        <w:spacing w:after="0"/>
+        <w:jc w:val="left"/>
+      </w:pPr>
+      <w:r>
+        <w:t>the PVS supplies more power than needed and the battery can be charged.</w:t>
+      </w:r>
+    </w:p>
+    <w:p>
+      <w:pPr>
+        <w:spacing w:after="0"/>
+        <w:jc w:val="left"/>
+      </w:pPr>
+    </w:p>
+    <w:p>
+      <w:pPr>
+        <w:spacing w:after="0"/>
+        <w:jc w:val="left"/>
+      </w:pPr>
+      <w:r>
+        <w:drawing>
+          <wp:inline distT="0" distB="0" distL="0" distR="0" wp14:anchorId="278EA263" wp14:editId="226820A0">
+            <wp:extent cx="678180" cy="182880"/>
+            <wp:effectExtent l="0" t="0" r="7620" b="7620"/>
+            <wp:docPr id="779640154" name="Grafik 75"/>
+            <wp:cNvGraphicFramePr>
+              <a:graphicFrameLocks xmlns:a="http://schemas.openxmlformats.org/drawingml/2006/main" noChangeAspect="1"/>
+            </wp:cNvGraphicFramePr>
+            <a:graphic xmlns:a="http://schemas.openxmlformats.org/drawingml/2006/main">
+              <a:graphicData uri="http://schemas.openxmlformats.org/drawingml/2006/picture">
+                <pic:pic xmlns:pic="http://schemas.openxmlformats.org/drawingml/2006/picture">
+                  <pic:nvPicPr>
+                    <pic:cNvPr id="0" name="Picture 81"/>
+                    <pic:cNvPicPr>
+                      <a:picLocks noChangeAspect="1" noChangeArrowheads="1"/>
+                    </pic:cNvPicPr>
+                  </pic:nvPicPr>
+                  <pic:blipFill>
+                    <a:blip r:embed="rId23" cstate="print">
+                      <a:extLst>
+                        <a:ext uri="{28A0092B-C50C-407E-A947-70E740481C1C}">
+                          <a14:useLocalDpi xmlns:a14="http://schemas.microsoft.com/office/drawing/2010/main" val="0"/>
+                        </a:ext>
+                      </a:extLst>
+                    </a:blip>
+                    <a:srcRect/>
+                    <a:stretch>
+                      <a:fillRect/>
+                    </a:stretch>
+                  </pic:blipFill>
+                  <pic:spPr bwMode="auto">
+                    <a:xfrm>
+                      <a:off x="0" y="0"/>
+                      <a:ext cx="678180" cy="182880"/>
+                    </a:xfrm>
+                    <a:prstGeom prst="rect">
+                      <a:avLst/>
+                    </a:prstGeom>
+                    <a:noFill/>
+                    <a:ln>
+                      <a:noFill/>
+                    </a:ln>
+                  </pic:spPr>
+                </pic:pic>
+              </a:graphicData>
+            </a:graphic>
+          </wp:inline>
+        </w:drawing>
+      </w:r>
+      <w:r>
+        <w:br/>
+      </w:r>
+      <w:r>
+        <w:drawing>
+          <wp:inline distT="0" distB="0" distL="0" distR="0" wp14:anchorId="25F86C22" wp14:editId="164870D6">
+            <wp:extent cx="1131570" cy="182880"/>
+            <wp:effectExtent l="0" t="0" r="0" b="7620"/>
+            <wp:docPr id="1127141536" name="Grafik 74"/>
+            <wp:cNvGraphicFramePr>
+              <a:graphicFrameLocks xmlns:a="http://schemas.openxmlformats.org/drawingml/2006/main" noChangeAspect="1"/>
+            </wp:cNvGraphicFramePr>
+            <a:graphic xmlns:a="http://schemas.openxmlformats.org/drawingml/2006/main">
+              <a:graphicData uri="http://schemas.openxmlformats.org/drawingml/2006/picture">
+                <pic:pic xmlns:pic="http://schemas.openxmlformats.org/drawingml/2006/picture">
+                  <pic:nvPicPr>
+                    <pic:cNvPr id="0" name="Picture 82"/>
+                    <pic:cNvPicPr>
+                      <a:picLocks noChangeAspect="1" noChangeArrowheads="1"/>
+                    </pic:cNvPicPr>
+                  </pic:nvPicPr>
+                  <pic:blipFill>
+                    <a:blip r:embed="rId24" cstate="print">
+                      <a:extLst>
+                        <a:ext uri="{28A0092B-C50C-407E-A947-70E740481C1C}">
+                          <a14:useLocalDpi xmlns:a14="http://schemas.microsoft.com/office/drawing/2010/main" val="0"/>
+                        </a:ext>
+                      </a:extLst>
+                    </a:blip>
+                    <a:srcRect/>
+                    <a:stretch>
+                      <a:fillRect/>
+                    </a:stretch>
+                  </pic:blipFill>
+                  <pic:spPr bwMode="auto">
+                    <a:xfrm>
+                      <a:off x="0" y="0"/>
+                      <a:ext cx="1131570" cy="182880"/>
+                    </a:xfrm>
+                    <a:prstGeom prst="rect">
+                      <a:avLst/>
+                    </a:prstGeom>
+                    <a:noFill/>
+                    <a:ln>
+                      <a:noFill/>
+                    </a:ln>
+                  </pic:spPr>
+                </pic:pic>
+              </a:graphicData>
+            </a:graphic>
+          </wp:inline>
+        </w:drawing>
+      </w:r>
+    </w:p>
+    <w:p>
+      <w:pPr>
+        <w:spacing w:after="0"/>
+        <w:jc w:val="left"/>
+      </w:pPr>
+    </w:p>
+    <w:p>
+      <w:pPr>
+        <w:spacing w:after="0"/>
+        <w:jc w:val="left"/>
+      </w:pPr>
+      <w:r>
+        <w:rPr>
+          <w:noProof/>
+        </w:rPr>
+        <w:lastRenderedPageBreak/>
+        <w:drawing>
+          <wp:inline distT="0" distB="0" distL="0" distR="0" wp14:anchorId="269ECAE7" wp14:editId="3930F2EC">
+            <wp:extent cx="5400040" cy="4284345"/>
+            <wp:effectExtent l="0" t="0" r="0" b="1905"/>
+            <wp:docPr id="423879375" name="Grafik 1" descr="Ein Bild, das Text, Reihe, Diagramm, Zahl enthält.&#10;&#10;Automatisch generierte Beschreibung"/>
+            <wp:cNvGraphicFramePr>
+              <a:graphicFrameLocks xmlns:a="http://schemas.openxmlformats.org/drawingml/2006/main" noChangeAspect="1"/>
+            </wp:cNvGraphicFramePr>
+            <a:graphic xmlns:a="http://schemas.openxmlformats.org/drawingml/2006/main">
+              <a:graphicData uri="http://schemas.openxmlformats.org/drawingml/2006/picture">
+                <pic:pic xmlns:pic="http://schemas.openxmlformats.org/drawingml/2006/picture">
+                  <pic:nvPicPr>
+                    <pic:cNvPr id="423879375" name="Grafik 1" descr="Ein Bild, das Text, Reihe, Diagramm, Zahl enthält.&#10;&#10;Automatisch generierte Beschreibung"/>
+                    <pic:cNvPicPr/>
+                  </pic:nvPicPr>
+                  <pic:blipFill>
+                    <a:blip r:embed="rId26"/>
+                    <a:stretch>
+                      <a:fillRect/>
+                    </a:stretch>
+                  </pic:blipFill>
+                  <pic:spPr>
+                    <a:xfrm>
+                      <a:off x="0" y="0"/>
+                      <a:ext cx="5400040" cy="4284345"/>
+                    </a:xfrm>
+                    <a:prstGeom prst="rect">
+                      <a:avLst/>
+                    </a:prstGeom>
+                  </pic:spPr>
+                </pic:pic>
+              </a:graphicData>
+            </a:graphic>
+          </wp:inline>
+        </w:drawing>
+      </w:r>
+      <w:r>
+        <w:rPr>
+          <w:noProof/>
+        </w:rPr>
+        <w:lastRenderedPageBreak/>
+        <w:drawing>
+          <wp:inline distT="0" distB="0" distL="0" distR="0" wp14:anchorId="7D41887E" wp14:editId="50E604F8">
+            <wp:extent cx="5400040" cy="4284345"/>
+            <wp:effectExtent l="0" t="0" r="0" b="1905"/>
+            <wp:docPr id="428454658" name="Grafik 1" descr="Ein Bild, das Text, Reihe, Diagramm, Zahl enthält.&#10;&#10;Automatisch generierte Beschreibung"/>
+            <wp:cNvGraphicFramePr>
+              <a:graphicFrameLocks xmlns:a="http://schemas.openxmlformats.org/drawingml/2006/main" noChangeAspect="1"/>
+            </wp:cNvGraphicFramePr>
+            <a:graphic xmlns:a="http://schemas.openxmlformats.org/drawingml/2006/main">
+              <a:graphicData uri="http://schemas.openxmlformats.org/drawingml/2006/picture">
+                <pic:pic xmlns:pic="http://schemas.openxmlformats.org/drawingml/2006/picture">
+                  <pic:nvPicPr>
+                    <pic:cNvPr id="428454658" name="Grafik 1" descr="Ein Bild, das Text, Reihe, Diagramm, Zahl enthält.&#10;&#10;Automatisch generierte Beschreibung"/>
+                    <pic:cNvPicPr/>
+                  </pic:nvPicPr>
+                  <pic:blipFill>
+                    <a:blip r:embed="rId27"/>
+                    <a:stretch>
+                      <a:fillRect/>
+                    </a:stretch>
+                  </pic:blipFill>
+                  <pic:spPr>
+                    <a:xfrm>
+                      <a:off x="0" y="0"/>
+                      <a:ext cx="5400040" cy="4284345"/>
+                    </a:xfrm>
+                    <a:prstGeom prst="rect">
+                      <a:avLst/>
+                    </a:prstGeom>
+                  </pic:spPr>
+                </pic:pic>
+              </a:graphicData>
+            </a:graphic>
+          </wp:inline>
+        </w:drawing>
+      </w:r>
+      <w:r>
+        <w:rPr>
+          <w:noProof/>
+          <w:szCs w:val="24"/>
+          <w:lang w:eastAsia="de-DE"/>
+        </w:rPr>
+        <w:drawing>
+          <wp:inline distT="0" distB="0" distL="0" distR="0" wp14:anchorId="1C56F28E" wp14:editId="7FC232EE">
+            <wp:extent cx="2426335" cy="180975"/>
+            <wp:effectExtent l="0" t="0" r="0" b="9525"/>
+            <wp:docPr id="1915946359" name="Grafik 76"/>
+            <wp:cNvGraphicFramePr>
+              <a:graphicFrameLocks xmlns:a="http://schemas.openxmlformats.org/drawingml/2006/main" noChangeAspect="1"/>
+            </wp:cNvGraphicFramePr>
+            <a:graphic xmlns:a="http://schemas.openxmlformats.org/drawingml/2006/main">
+              <a:graphicData uri="http://schemas.openxmlformats.org/drawingml/2006/picture">
+                <pic:pic xmlns:pic="http://schemas.openxmlformats.org/drawingml/2006/picture">
+                  <pic:nvPicPr>
+                    <pic:cNvPr id="0" name="Picture 85"/>
+                    <pic:cNvPicPr>
+                      <a:picLocks noChangeAspect="1" noChangeArrowheads="1"/>
+                    </pic:cNvPicPr>
+                  </pic:nvPicPr>
+                  <pic:blipFill>
+                    <a:blip r:embed="rId28" cstate="print">
+                      <a:extLst>
+                        <a:ext uri="{28A0092B-C50C-407E-A947-70E740481C1C}">
+                          <a14:useLocalDpi xmlns:a14="http://schemas.microsoft.com/office/drawing/2010/main" val="0"/>
+                        </a:ext>
+                      </a:extLst>
+                    </a:blip>
+                    <a:srcRect/>
+                    <a:stretch>
+                      <a:fillRect/>
+                    </a:stretch>
+                  </pic:blipFill>
+                  <pic:spPr bwMode="auto">
+                    <a:xfrm>
+                      <a:off x="0" y="0"/>
+                      <a:ext cx="2426335" cy="180975"/>
+                    </a:xfrm>
+                    <a:prstGeom prst="rect">
+                      <a:avLst/>
+                    </a:prstGeom>
+                    <a:noFill/>
+                    <a:ln>
+                      <a:noFill/>
+                    </a:ln>
+                  </pic:spPr>
+                </pic:pic>
+              </a:graphicData>
+            </a:graphic>
+          </wp:inline>
+        </w:drawing>
+      </w:r>
+    </w:p>
+    <w:p>
+      <w:pPr>
+        <w:spacing w:after="0"/>
+        <w:jc w:val="left"/>
+      </w:pPr>
+      <w:r>
+        <w:rPr>
+          <w:noProof/>
+        </w:rPr>
+        <w:lastRenderedPageBreak/>
+        <w:drawing>
+          <wp:inline distT="0" distB="0" distL="0" distR="0" wp14:anchorId="107259BC" wp14:editId="3EAAC6C0">
+            <wp:extent cx="5400040" cy="4284345"/>
+            <wp:effectExtent l="0" t="0" r="0" b="1905"/>
+            <wp:docPr id="1377978453" name="Grafik 1" descr="Ein Bild, das Text, Reihe, Diagramm, Zahl enthält.&#10;&#10;Automatisch generierte Beschreibung"/>
+            <wp:cNvGraphicFramePr>
+              <a:graphicFrameLocks xmlns:a="http://schemas.openxmlformats.org/drawingml/2006/main" noChangeAspect="1"/>
+            </wp:cNvGraphicFramePr>
+            <a:graphic xmlns:a="http://schemas.openxmlformats.org/drawingml/2006/main">
+              <a:graphicData uri="http://schemas.openxmlformats.org/drawingml/2006/picture">
+                <pic:pic xmlns:pic="http://schemas.openxmlformats.org/drawingml/2006/picture">
+                  <pic:nvPicPr>
+                    <pic:cNvPr id="1377978453" name="Grafik 1" descr="Ein Bild, das Text, Reihe, Diagramm, Zahl enthält.&#10;&#10;Automatisch generierte Beschreibung"/>
+                    <pic:cNvPicPr/>
+                  </pic:nvPicPr>
+                  <pic:blipFill>
+                    <a:blip r:embed="rId29"/>
+                    <a:stretch>
+                      <a:fillRect/>
+                    </a:stretch>
+                  </pic:blipFill>
+                  <pic:spPr>
+                    <a:xfrm>
+                      <a:off x="0" y="0"/>
+                      <a:ext cx="5400040" cy="4284345"/>
+                    </a:xfrm>
+                    <a:prstGeom prst="rect">
+                      <a:avLst/>
+                    </a:prstGeom>
+                  </pic:spPr>
+                </pic:pic>
+              </a:graphicData>
+            </a:graphic>
+          </wp:inline>
+        </w:drawing>
+      </w:r>
+      <w:r>
+        <w:rPr>
+          <w:noProof/>
+          <w:szCs w:val="24"/>
+          <w:lang w:eastAsia="de-DE"/>
+        </w:rPr>
+        <w:drawing>
+          <wp:inline distT="0" distB="0" distL="0" distR="0" wp14:anchorId="0D70BE41" wp14:editId="6D5C30AA">
+            <wp:extent cx="484505" cy="180975"/>
+            <wp:effectExtent l="0" t="0" r="0" b="9525"/>
+            <wp:docPr id="1114043154" name="Grafik 77"/>
+            <wp:cNvGraphicFramePr>
+              <a:graphicFrameLocks xmlns:a="http://schemas.openxmlformats.org/drawingml/2006/main" noChangeAspect="1"/>
+            </wp:cNvGraphicFramePr>
+            <a:graphic xmlns:a="http://schemas.openxmlformats.org/drawingml/2006/main">
+              <a:graphicData uri="http://schemas.openxmlformats.org/drawingml/2006/picture">
+                <pic:pic xmlns:pic="http://schemas.openxmlformats.org/drawingml/2006/picture">
+                  <pic:nvPicPr>
+                    <pic:cNvPr id="0" name="Picture 87"/>
+                    <pic:cNvPicPr>
+                      <a:picLocks noChangeAspect="1" noChangeArrowheads="1"/>
+                    </pic:cNvPicPr>
+                  </pic:nvPicPr>
+                  <pic:blipFill>
+                    <a:blip r:embed="rId30" cstate="print">
+                      <a:extLst>
+                        <a:ext uri="{28A0092B-C50C-407E-A947-70E740481C1C}">
+                          <a14:useLocalDpi xmlns:a14="http://schemas.microsoft.com/office/drawing/2010/main" val="0"/>
+                        </a:ext>
+                      </a:extLst>
+                    </a:blip>
+                    <a:srcRect/>
+                    <a:stretch>
+                      <a:fillRect/>
+                    </a:stretch>
+                  </pic:blipFill>
+                  <pic:spPr bwMode="auto">
+                    <a:xfrm>
+                      <a:off x="0" y="0"/>
+                      <a:ext cx="484505" cy="180975"/>
+                    </a:xfrm>
+                    <a:prstGeom prst="rect">
+                      <a:avLst/>
+                    </a:prstGeom>
+                    <a:noFill/>
+                    <a:ln>
+                      <a:noFill/>
+                    </a:ln>
+                  </pic:spPr>
+                </pic:pic>
+              </a:graphicData>
+            </a:graphic>
+          </wp:inline>
+        </w:drawing>
+      </w:r>
+    </w:p>
+    <w:p>
+      <w:pPr>
+        <w:spacing w:after="0"/>
+        <w:jc w:val="left"/>
+      </w:pPr>
+      <w:r>
+        <w:rPr>
+          <w:noProof/>
+          <w:szCs w:val="24"/>
+          <w:lang w:eastAsia="de-DE"/>
+        </w:rPr>
+        <w:drawing>
+          <wp:inline distT="0" distB="0" distL="0" distR="0" wp14:anchorId="7C6AEED2" wp14:editId="21103B99">
+            <wp:extent cx="963930" cy="199390"/>
+            <wp:effectExtent l="0" t="0" r="7620" b="0"/>
+            <wp:docPr id="1835725672" name="Grafik 78" descr="Ein Bild, das Schrift, Typografie, Text, Grafiken enthält.&#10;&#10;Automatisch generierte Beschreibung"/>
+            <wp:cNvGraphicFramePr>
+              <a:graphicFrameLocks xmlns:a="http://schemas.openxmlformats.org/drawingml/2006/main" noChangeAspect="1"/>
+            </wp:cNvGraphicFramePr>
+            <a:graphic xmlns:a="http://schemas.openxmlformats.org/drawingml/2006/main">
+              <a:graphicData uri="http://schemas.openxmlformats.org/drawingml/2006/picture">
+                <pic:pic xmlns:pic="http://schemas.openxmlformats.org/drawingml/2006/picture">
+                  <pic:nvPicPr>
+                    <pic:cNvPr id="1835725672" name="Grafik 78" descr="Ein Bild, das Schrift, Typografie, Text, Grafiken enthält.&#10;&#10;Automatisch generierte Beschreibung"/>
+                    <pic:cNvPicPr>
+                      <a:picLocks noChangeAspect="1" noChangeArrowheads="1"/>
+                    </pic:cNvPicPr>
+                  </pic:nvPicPr>
+                  <pic:blipFill>
+                    <a:blip r:embed="rId31" cstate="print">
+                      <a:extLst>
+                        <a:ext uri="{28A0092B-C50C-407E-A947-70E740481C1C}">
+                          <a14:useLocalDpi xmlns:a14="http://schemas.microsoft.com/office/drawing/2010/main" val="0"/>
+                        </a:ext>
+                      </a:extLst>
+                    </a:blip>
+                    <a:srcRect/>
+                    <a:stretch>
+                      <a:fillRect/>
+                    </a:stretch>
+                  </pic:blipFill>
+                  <pic:spPr bwMode="auto">
+                    <a:xfrm>
+                      <a:off x="0" y="0"/>
+                      <a:ext cx="963930" cy="199390"/>
+                    </a:xfrm>
+                    <a:prstGeom prst="rect">
+                      <a:avLst/>
+                    </a:prstGeom>
+                    <a:noFill/>
+                    <a:ln>
+                      <a:noFill/>
+                    </a:ln>
+                  </pic:spPr>
+                </pic:pic>
+              </a:graphicData>
+            </a:graphic>
+          </wp:inline>
+        </w:drawing>
+      </w:r>
+    </w:p>
+    <w:p>
+      <w:pPr>
+        <w:spacing w:after="0"/>
+        <w:jc w:val="left"/>
+      </w:pPr>
+      <w:r>
+        <w:pict w14:anchorId="5439F4D0">
+          <v:shape id="Grafik 79" o:spid="_x0000_i1124" type="#_x0000_t75" style="width:14.95pt;height:14.25pt;visibility:visible;mso-wrap-style:square">
+            <v:imagedata r:id="rId32" o:title=""/>
+          </v:shape>
+        </w:pict>
+      </w:r>
+    </w:p>
+    <w:p>
+      <w:pPr>
+        <w:spacing w:after="0"/>
+        <w:jc w:val="left"/>
+      </w:pPr>
+    </w:p>
+    <w:p>
+      <w:pPr>
+        <w:spacing w:after="0"/>
+        <w:jc w:val="left"/>
+      </w:pPr>
+      <w:r>
+        <w:rPr>
+          <w:noProof/>
+        </w:rPr>
+        <w:lastRenderedPageBreak/>
+        <w:drawing>
+          <wp:inline distT="0" distB="0" distL="0" distR="0" wp14:anchorId="460FC0C6" wp14:editId="6632EAEF">
+            <wp:extent cx="5400040" cy="4284345"/>
+            <wp:effectExtent l="0" t="0" r="0" b="1905"/>
+            <wp:docPr id="384619583" name="Grafik 1" descr="Ein Bild, das Text, Reihe, Diagramm, Zahl enthält.&#10;&#10;Automatisch generierte Beschreibung"/>
+            <wp:cNvGraphicFramePr>
+              <a:graphicFrameLocks xmlns:a="http://schemas.openxmlformats.org/drawingml/2006/main" noChangeAspect="1"/>
+            </wp:cNvGraphicFramePr>
+            <a:graphic xmlns:a="http://schemas.openxmlformats.org/drawingml/2006/main">
+              <a:graphicData uri="http://schemas.openxmlformats.org/drawingml/2006/picture">
+                <pic:pic xmlns:pic="http://schemas.openxmlformats.org/drawingml/2006/picture">
+                  <pic:nvPicPr>
+                    <pic:cNvPr id="384619583" name="Grafik 1" descr="Ein Bild, das Text, Reihe, Diagramm, Zahl enthält.&#10;&#10;Automatisch generierte Beschreibung"/>
+                    <pic:cNvPicPr/>
+                  </pic:nvPicPr>
+                  <pic:blipFill>
+                    <a:blip r:embed="rId29"/>
+                    <a:stretch>
+                      <a:fillRect/>
+                    </a:stretch>
+                  </pic:blipFill>
+                  <pic:spPr>
+                    <a:xfrm>
+                      <a:off x="0" y="0"/>
+                      <a:ext cx="5400040" cy="4284345"/>
+                    </a:xfrm>
+                    <a:prstGeom prst="rect">
+                      <a:avLst/>
+                    </a:prstGeom>
+                  </pic:spPr>
+                </pic:pic>
+              </a:graphicData>
+            </a:graphic>
+          </wp:inline>
+        </w:drawing>
+      </w:r>
+    </w:p>
+    <w:p>
+      <w:pPr>
+        <w:spacing w:after="0"/>
+        <w:jc w:val="left"/>
+      </w:pPr>
+    </w:p>
+    <w:p>
+      <w:pPr>
+        <w:numPr>
+          <w:ilvl w:val="1"/>
+          <w:numId w:val="12"/>
+        </w:numPr>
+        <w:spacing w:after="0"/>
+        <w:jc w:val="left"/>
+        <w:rPr>
+          <w:b/>
+          <w:lang w:val="en-US"/>
+        </w:rPr>
+      </w:pPr>
+      <w:r>
+        <w:rPr>
+          <w:b/>
+          <w:lang w:val="en-US"/>
+        </w:rPr>
+        <w:t>Battery</w:t>
+      </w:r>
+    </w:p>
+    <w:p>
+      <w:pPr>
+        <w:spacing w:after="0"/>
+        <w:jc w:val="left"/>
+      </w:pPr>
+    </w:p>
+    <w:p>
+      <w:pPr>
+        <w:spacing w:after="0"/>
+        <w:jc w:val="left"/>
+      </w:pPr>
+      <w:r>
+        <w:pict w14:anchorId="4C7A6149">
+          <v:shape id="Grafik 80" o:spid="_x0000_i1134" type="#_x0000_t75" style="width:29.95pt;height:14.25pt;visibility:visible;mso-wrap-style:square">
+            <v:imagedata r:id="rId33" o:title=""/>
+          </v:shape>
+        </w:pict>
+      </w:r>
+    </w:p>
+    <w:p>
+      <w:pPr>
+        <w:spacing w:after="0"/>
+        <w:jc w:val="left"/>
+      </w:pPr>
+    </w:p>
+    <w:p>
+      <w:pPr>
+        <w:spacing w:after="0"/>
+        <w:jc w:val="left"/>
+      </w:pPr>
+      <w:r>
+        <w:pict w14:anchorId="3193F9F5">
+          <v:shape id="Grafik 81" o:spid="_x0000_i1144" type="#_x0000_t75" style="width:30.65pt;height:14.25pt;visibility:visible;mso-wrap-style:square">
+            <v:imagedata r:id="rId34" o:title=""/>
+          </v:shape>
+        </w:pict>
+      </w:r>
+    </w:p>
+    <w:p>
+      <w:pPr>
+        <w:spacing w:after="0"/>
+        <w:jc w:val="left"/>
+      </w:pPr>
+    </w:p>
+    <w:p>
+      <w:pPr>
+        <w:spacing w:after="0"/>
+        <w:jc w:val="left"/>
+      </w:pPr>
+      <w:r>
+        <w:rPr>
+          <w:noProof/>
+          <w:szCs w:val="24"/>
+          <w:lang w:eastAsia="de-DE"/>
+        </w:rPr>
+        <w:drawing>
+          <wp:inline distT="0" distB="0" distL="0" distR="0" wp14:anchorId="05094F1F" wp14:editId="5CB195E9">
+            <wp:extent cx="1113790" cy="180975"/>
+            <wp:effectExtent l="0" t="0" r="0" b="9525"/>
+            <wp:docPr id="1530670886" name="Grafik 82"/>
+            <wp:cNvGraphicFramePr>
+              <a:graphicFrameLocks xmlns:a="http://schemas.openxmlformats.org/drawingml/2006/main" noChangeAspect="1"/>
+            </wp:cNvGraphicFramePr>
+            <a:graphic xmlns:a="http://schemas.openxmlformats.org/drawingml/2006/main">
+              <a:graphicData uri="http://schemas.openxmlformats.org/drawingml/2006/picture">
+                <pic:pic xmlns:pic="http://schemas.openxmlformats.org/drawingml/2006/picture">
+                  <pic:nvPicPr>
+                    <pic:cNvPr id="0" name="Picture 121"/>
+                    <pic:cNvPicPr>
+                      <a:picLocks noChangeAspect="1" noChangeArrowheads="1"/>
+                    </pic:cNvPicPr>
+                  </pic:nvPicPr>
+                  <pic:blipFill>
+                    <a:blip r:embed="rId35" cstate="print">
+                      <a:extLst>
+                        <a:ext uri="{28A0092B-C50C-407E-A947-70E740481C1C}">
+                          <a14:useLocalDpi xmlns:a14="http://schemas.microsoft.com/office/drawing/2010/main" val="0"/>
+                        </a:ext>
+                      </a:extLst>
+                    </a:blip>
+                    <a:srcRect/>
+                    <a:stretch>
+                      <a:fillRect/>
+                    </a:stretch>
+                  </pic:blipFill>
+                  <pic:spPr bwMode="auto">
+                    <a:xfrm>
+                      <a:off x="0" y="0"/>
+                      <a:ext cx="1113790" cy="180975"/>
+                    </a:xfrm>
+                    <a:prstGeom prst="rect">
+                      <a:avLst/>
+                    </a:prstGeom>
+                    <a:noFill/>
+                    <a:ln>
+                      <a:noFill/>
+                    </a:ln>
+                  </pic:spPr>
+                </pic:pic>
+              </a:graphicData>
+            </a:graphic>
+          </wp:inline>
+        </w:drawing>
+      </w:r>
+    </w:p>
+    <w:p>
+      <w:pPr>
+        <w:spacing w:after="0"/>
+        <w:jc w:val="left"/>
+      </w:pPr>
+    </w:p>
+    <w:p>
+      <w:pPr>
+        <w:spacing w:after="0"/>
+        <w:jc w:val="left"/>
+      </w:pPr>
+      <w:r>
+        <w:rPr>
+          <w:noProof/>
+        </w:rPr>
+        <w:lastRenderedPageBreak/>
+        <w:drawing>
+          <wp:inline distT="0" distB="0" distL="0" distR="0" wp14:anchorId="4A46E6FD" wp14:editId="3631A840">
+            <wp:extent cx="5400040" cy="4217670"/>
+            <wp:effectExtent l="0" t="0" r="0" b="0"/>
+            <wp:docPr id="1046993588" name="Grafik 1" descr="Ein Bild, das Text, Diagramm, Reihe, Zahl enthält.&#10;&#10;Automatisch generierte Beschreibung"/>
+            <wp:cNvGraphicFramePr>
+              <a:graphicFrameLocks xmlns:a="http://schemas.openxmlformats.org/drawingml/2006/main" noChangeAspect="1"/>
+            </wp:cNvGraphicFramePr>
+            <a:graphic xmlns:a="http://schemas.openxmlformats.org/drawingml/2006/main">
+              <a:graphicData uri="http://schemas.openxmlformats.org/drawingml/2006/picture">
+                <pic:pic xmlns:pic="http://schemas.openxmlformats.org/drawingml/2006/picture">
+                  <pic:nvPicPr>
+                    <pic:cNvPr id="1046993588" name="Grafik 1" descr="Ein Bild, das Text, Diagramm, Reihe, Zahl enthält.&#10;&#10;Automatisch generierte Beschreibung"/>
+                    <pic:cNvPicPr/>
+                  </pic:nvPicPr>
+                  <pic:blipFill>
+                    <a:blip r:embed="rId36"/>
+                    <a:stretch>
+                      <a:fillRect/>
+                    </a:stretch>
+                  </pic:blipFill>
+                  <pic:spPr>
+                    <a:xfrm>
+                      <a:off x="0" y="0"/>
+                      <a:ext cx="5400040" cy="4217670"/>
+                    </a:xfrm>
+                    <a:prstGeom prst="rect">
+                      <a:avLst/>
+                    </a:prstGeom>
+                  </pic:spPr>
+                </pic:pic>
+              </a:graphicData>
+            </a:graphic>
+          </wp:inline>
+        </w:drawing>
+      </w:r>
+    </w:p>
+    <w:p>
+      <w:pPr>
+        <w:spacing w:after="0"/>
+        <w:jc w:val="left"/>
+      </w:pPr>
+    </w:p>
     <w:p/>
     <w:p>
       <w:r>
@@ -7411,12 +8678,12 @@
       </w:r>
     </w:p>
     <w:sectPr>
-      <w:headerReference w:type="even" r:id="rId16"/>
-      <w:headerReference w:type="default" r:id="rId17"/>
-      <w:footerReference w:type="even" r:id="rId18"/>
-      <w:footerReference w:type="default" r:id="rId19"/>
-      <w:headerReference w:type="first" r:id="rId20"/>
-      <w:footerReference w:type="first" r:id="rId21"/>
+      <w:headerReference w:type="even" r:id="rId37"/>
+      <w:headerReference w:type="default" r:id="rId38"/>
+      <w:footerReference w:type="even" r:id="rId39"/>
+      <w:footerReference w:type="default" r:id="rId40"/>
+      <w:headerReference w:type="first" r:id="rId41"/>
+      <w:footerReference w:type="first" r:id="rId42"/>
       <w:pgSz w:w="11906" w:h="16838" w:code="9"/>
       <w:pgMar w:top="1985" w:right="1701" w:bottom="1701" w:left="1701" w:header="720" w:footer="720" w:gutter="0"/>
       <w:pgNumType w:start="1"/>
@@ -7879,6 +9146,46 @@
 
 <file path=word/numbering.xml><?xml version="1.0" encoding="utf-8"?>
 <w:numbering xmlns:wpc="http://schemas.microsoft.com/office/word/2010/wordprocessingCanvas" xmlns:cx="http://schemas.microsoft.com/office/drawing/2014/chartex" xmlns:cx1="http://schemas.microsoft.com/office/drawing/2015/9/8/chartex" xmlns:cx2="http://schemas.microsoft.com/office/drawing/2015/10/21/chartex" xmlns:cx3="http://schemas.microsoft.com/office/drawing/2016/5/9/chartex" xmlns:cx4="http://schemas.microsoft.com/office/drawing/2016/5/10/chartex" xmlns:cx5="http://schemas.microsoft.com/office/drawing/2016/5/11/chartex" xmlns:cx6="http://schemas.microsoft.com/office/drawing/2016/5/12/chartex" xmlns:cx7="http://schemas.microsoft.com/office/drawing/2016/5/13/chartex" xmlns:cx8="http://schemas.microsoft.com/office/drawing/2016/5/14/chartex" xmlns:mc="http://schemas.openxmlformats.org/markup-compatibility/2006" xmlns:aink="http://schemas.microsoft.com/office/drawing/2016/ink" xmlns:am3d="http://schemas.microsoft.com/office/drawing/2017/model3d" xmlns:o="urn:schemas-microsoft-com:office:office" xmlns:oel="http://schemas.microsoft.com/office/2019/extlst" xmlns:r="http://schemas.openxmlformats.org/officeDocument/2006/relationships" xmlns:m="http://schemas.openxmlformats.org/officeDocument/2006/math" xmlns:v="urn:schemas-microsoft-com:vml" xmlns:wp14="http://schemas.microsoft.com/office/word/2010/wordprocessingDrawing" xmlns:wp="http://schemas.openxmlformats.org/drawingml/2006/wordprocessingDrawing" xmlns:w10="urn:schemas-microsoft-com:office:word" xmlns:w="http://schemas.openxmlformats.org/wordprocessingml/2006/main" xmlns:w14="http://schemas.microsoft.com/office/word/2010/wordml" xmlns:w15="http://schemas.microsoft.com/office/word/2012/wordml" xmlns:w16cex="http://schemas.microsoft.com/office/word/2018/wordml/cex" xmlns:w16cid="http://schemas.microsoft.com/office/word/2016/wordml/cid" xmlns:w16="http://schemas.microsoft.com/office/word/2018/wordml" xmlns:w16du="http://schemas.microsoft.com/office/word/2023/wordml/word16du" xmlns:w16sdtdh="http://schemas.microsoft.com/office/word/2020/wordml/sdtdatahash" xmlns:w16se="http://schemas.microsoft.com/office/word/2015/wordml/symex" xmlns:wpg="http://schemas.microsoft.com/office/word/2010/wordprocessingGroup" xmlns:wpi="http://schemas.microsoft.com/office/word/2010/wordprocessingInk" xmlns:wne="http://schemas.microsoft.com/office/word/2006/wordml" xmlns:wps="http://schemas.microsoft.com/office/word/2010/wordprocessingShape" mc:Ignorable="w14 w15 w16se w16cid w16 w16cex w16sdtdh w16du wp14">
+  <w:numPicBullet w:numPicBulletId="0">
+    <w:pict>
+      <v:shapetype id="_x0000_t75" coordsize="21600,21600" o:spt="75" o:preferrelative="t" path="m@4@5l@4@11@9@11@9@5xe" filled="f" stroked="f">
+        <v:stroke joinstyle="miter"/>
+        <v:formulas>
+          <v:f eqn="if lineDrawn pixelLineWidth 0"/>
+          <v:f eqn="sum @0 1 0"/>
+          <v:f eqn="sum 0 0 @1"/>
+          <v:f eqn="prod @2 1 2"/>
+          <v:f eqn="prod @3 21600 pixelWidth"/>
+          <v:f eqn="prod @3 21600 pixelHeight"/>
+          <v:f eqn="sum @0 0 1"/>
+          <v:f eqn="prod @6 1 2"/>
+          <v:f eqn="prod @7 21600 pixelWidth"/>
+          <v:f eqn="sum @8 21600 0"/>
+          <v:f eqn="prod @7 21600 pixelHeight"/>
+          <v:f eqn="sum @10 21600 0"/>
+        </v:formulas>
+        <v:path o:extrusionok="f" gradientshapeok="t" o:connecttype="rect"/>
+        <o:lock v:ext="edit" aspectratio="t"/>
+      </v:shapetype>
+      <v:shape id="_x0000_i1070" type="#_x0000_t75" style="width:37.45pt;height:35.3pt;visibility:visible;mso-wrap-style:square" o:bullet="t">
+        <v:imagedata r:id="rId1" o:title=""/>
+      </v:shape>
+    </w:pict>
+  </w:numPicBullet>
+  <w:numPicBullet w:numPicBulletId="1">
+    <w:pict>
+      <v:shape id="_x0000_i1071" type="#_x0000_t75" style="width:74.85pt;height:35.3pt;visibility:visible;mso-wrap-style:square" o:bullet="t">
+        <v:imagedata r:id="rId2" o:title=""/>
+      </v:shape>
+    </w:pict>
+  </w:numPicBullet>
+  <w:numPicBullet w:numPicBulletId="2">
+    <w:pict>
+      <v:shape id="_x0000_i1072" type="#_x0000_t75" style="width:76.65pt;height:35.3pt;visibility:visible;mso-wrap-style:square" o:bullet="t">
+        <v:imagedata r:id="rId3" o:title=""/>
+      </v:shape>
+    </w:pict>
+  </w:numPicBullet>
   <w:abstractNum w:abstractNumId="0" w15:restartNumberingAfterBreak="0">
     <w:nsid w:val="134D2F6B"/>
     <w:multiLevelType w:val="hybridMultilevel"/>
@@ -9059,6 +10366,36 @@
   </w:num>
   <w:num w:numId="11" w16cid:durableId="237138046">
     <w:abstractNumId w:val="4"/>
+  </w:num>
+  <w:num w:numId="12" w16cid:durableId="653949038">
+    <w:abstractNumId w:val="3"/>
+    <w:lvlOverride w:ilvl="0">
+      <w:startOverride w:val="1"/>
+    </w:lvlOverride>
+    <w:lvlOverride w:ilvl="1">
+      <w:startOverride w:val="1"/>
+    </w:lvlOverride>
+    <w:lvlOverride w:ilvl="2">
+      <w:startOverride w:val="1"/>
+    </w:lvlOverride>
+    <w:lvlOverride w:ilvl="3">
+      <w:startOverride w:val="1"/>
+    </w:lvlOverride>
+    <w:lvlOverride w:ilvl="4">
+      <w:startOverride w:val="1"/>
+    </w:lvlOverride>
+    <w:lvlOverride w:ilvl="5">
+      <w:startOverride w:val="1"/>
+    </w:lvlOverride>
+    <w:lvlOverride w:ilvl="6">
+      <w:startOverride w:val="1"/>
+    </w:lvlOverride>
+    <w:lvlOverride w:ilvl="7">
+      <w:startOverride w:val="1"/>
+    </w:lvlOverride>
+    <w:lvlOverride w:ilvl="8">
+      <w:startOverride w:val="1"/>
+    </w:lvlOverride>
   </w:num>
 </w:numbering>
 </file>
@@ -9392,7 +10729,6 @@
   <w:style w:type="character" w:default="1" w:styleId="Absatz-Standardschriftart">
     <w:name w:val="Default Paragraph Font"/>
     <w:uiPriority w:val="1"/>
-    <w:semiHidden/>
     <w:unhideWhenUsed/>
   </w:style>
   <w:style w:type="table" w:default="1" w:styleId="NormaleTabelle">
